--- a/Christos_7789/chapter1.docx
+++ b/Christos_7789/chapter1.docx
@@ -5,6 +5,7 @@
   <w:body>
     <w:p>
       <w:pPr>
+        <w:spacing w:line="360" w:lineRule="auto"/>
         <w:jc w:val="center"/>
         <w:rPr>
           <w:rFonts w:hint="default" w:ascii="Times New Roman" w:hAnsi="Times New Roman" w:cs="Times New Roman"/>
@@ -20,12 +21,13 @@
           <w:szCs w:val="24"/>
           <w:lang w:val="en-GB"/>
         </w:rPr>
-        <w:t>TOPIC: “Design and Implementation of a Collaborative Academic Platform with Inter-University Leader board Competitions ”</w:t>
+        <w:t>Design and Implementation of a Collaborative Academic Platform with Inter-University Leader board Competitions</w:t>
       </w:r>
     </w:p>
     <w:p>
       <w:pPr>
-        <w:jc w:val="both"/>
+        <w:spacing w:line="360" w:lineRule="auto"/>
+        <w:jc w:val="center"/>
         <w:rPr>
           <w:rFonts w:hint="default" w:ascii="Times New Roman" w:hAnsi="Times New Roman" w:cs="Times New Roman"/>
           <w:color w:val="FFFFFF" w:themeColor="background1"/>
@@ -42,6 +44,7 @@
     </w:p>
     <w:p>
       <w:pPr>
+        <w:spacing w:line="360" w:lineRule="auto"/>
         <w:jc w:val="center"/>
         <w:rPr>
           <w:rFonts w:hint="default" w:ascii="Times New Roman" w:hAnsi="Times New Roman" w:cs="Times New Roman"/>
@@ -74,6 +77,7 @@
     </w:p>
     <w:p>
       <w:pPr>
+        <w:spacing w:line="360" w:lineRule="auto"/>
         <w:jc w:val="center"/>
         <w:rPr>
           <w:rFonts w:hint="default" w:ascii="Times New Roman" w:hAnsi="Times New Roman" w:cs="Times New Roman"/>
@@ -91,6 +95,7 @@
     </w:p>
     <w:p>
       <w:pPr>
+        <w:spacing w:line="360" w:lineRule="auto"/>
         <w:jc w:val="center"/>
         <w:rPr>
           <w:rFonts w:hint="default" w:ascii="Times New Roman" w:hAnsi="Times New Roman" w:cs="Times New Roman"/>
@@ -123,7 +128,8 @@
     </w:p>
     <w:p>
       <w:pPr>
-        <w:jc w:val="center"/>
+        <w:spacing w:line="360" w:lineRule="auto"/>
+        <w:jc w:val="both"/>
         <w:rPr>
           <w:rFonts w:hint="default" w:ascii="Times New Roman" w:hAnsi="Times New Roman" w:cs="Times New Roman"/>
           <w:color w:val="FFFFFF" w:themeColor="background1"/>
@@ -140,7 +146,8 @@
     </w:p>
     <w:p>
       <w:pPr>
-        <w:jc w:val="center"/>
+        <w:spacing w:line="360" w:lineRule="auto"/>
+        <w:jc w:val="both"/>
         <w:rPr>
           <w:rFonts w:hint="default" w:ascii="Times New Roman" w:hAnsi="Times New Roman" w:cs="Times New Roman"/>
           <w:color w:val="FFFFFF" w:themeColor="background1"/>
@@ -161,7 +168,8 @@
           <w:ilvl w:val="0"/>
           <w:numId w:val="0"/>
         </w:numPr>
-        <w:jc w:val="left"/>
+        <w:spacing w:line="360" w:lineRule="auto"/>
+        <w:jc w:val="both"/>
         <w:rPr>
           <w:rFonts w:hint="default" w:ascii="Times New Roman" w:hAnsi="Times New Roman"/>
           <w:color w:val="FFFFFF" w:themeColor="background1"/>
@@ -188,37 +196,41 @@
             </w14:solidFill>
           </w14:textFill>
         </w:rPr>
-        <w:t>1.1 BACKGROUND TO THE STUDY</w:t>
+        <w:t>1.1 Background to the Study</w:t>
       </w:r>
-    </w:p>
-    <w:p>
-      <w:pPr>
-        <w:numPr>
-          <w:ilvl w:val="0"/>
-          <w:numId w:val="0"/>
-        </w:numPr>
-        <w:jc w:val="left"/>
-        <w:rPr>
-          <w:rFonts w:hint="default" w:ascii="Times New Roman" w:hAnsi="Times New Roman"/>
-          <w:color w:val="FFFFFF" w:themeColor="background1"/>
-          <w:sz w:val="24"/>
-          <w:szCs w:val="24"/>
-          <w:lang w:val="en-GB"/>
-          <w14:textFill>
-            <w14:solidFill>
-              <w14:schemeClr w14:val="bg1"/>
-            </w14:solidFill>
-          </w14:textFill>
-        </w:rPr>
-      </w:pPr>
-    </w:p>
-    <w:p>
-      <w:pPr>
-        <w:numPr>
-          <w:ilvl w:val="0"/>
-          <w:numId w:val="0"/>
-        </w:numPr>
-        <w:jc w:val="left"/>
+      <w:bookmarkStart w:id="0" w:name="_GoBack"/>
+      <w:bookmarkEnd w:id="0"/>
+    </w:p>
+    <w:p>
+      <w:pPr>
+        <w:numPr>
+          <w:ilvl w:val="0"/>
+          <w:numId w:val="0"/>
+        </w:numPr>
+        <w:spacing w:line="360" w:lineRule="auto"/>
+        <w:jc w:val="both"/>
+        <w:rPr>
+          <w:rFonts w:hint="default" w:ascii="Times New Roman" w:hAnsi="Times New Roman"/>
+          <w:color w:val="FFFFFF" w:themeColor="background1"/>
+          <w:sz w:val="24"/>
+          <w:szCs w:val="24"/>
+          <w:lang w:val="en-GB"/>
+          <w14:textFill>
+            <w14:solidFill>
+              <w14:schemeClr w14:val="bg1"/>
+            </w14:solidFill>
+          </w14:textFill>
+        </w:rPr>
+      </w:pPr>
+    </w:p>
+    <w:p>
+      <w:pPr>
+        <w:numPr>
+          <w:ilvl w:val="0"/>
+          <w:numId w:val="0"/>
+        </w:numPr>
+        <w:spacing w:line="360" w:lineRule="auto"/>
+        <w:jc w:val="both"/>
         <w:rPr>
           <w:rFonts w:hint="default" w:ascii="Times New Roman" w:hAnsi="Times New Roman"/>
           <w:color w:val="FFFFFF" w:themeColor="background1"/>
@@ -245,7 +257,7 @@
             </w14:solidFill>
           </w14:textFill>
         </w:rPr>
-        <w:t>Collaborative learning in an academic environment involves participating in discussions, problem-solving, and studying in groups (The University of Queensland, Australia, n.d.)[1]. The bedrock of this learning approach is shared knowledge. In higher education, creating a space where learners can share ideas, questions, and teaching materials regardless of their skills and abilities ensures that they are properly engaging with new information and contributing to the learning process.</w:t>
+        <w:t>Collaborative learning in an academic environment involves participating in discussions, problem-solving, and studying in groups (The University of Queensland, Australia, n.d.). The bedrock of this learning approach is shared knowledge. In higher education, creating a space where learners can share ideas, questions, and teaching materials regardless of their skills and abilities ensures that they are properly engaging with new information and contributing to the learning process.</w:t>
       </w:r>
     </w:p>
     <w:p>
@@ -254,28 +266,30 @@
           <w:ilvl w:val="0"/>
           <w:numId w:val="0"/>
         </w:numPr>
-        <w:jc w:val="left"/>
-        <w:rPr>
-          <w:rFonts w:hint="default" w:ascii="Times New Roman" w:hAnsi="Times New Roman"/>
-          <w:color w:val="FFFFFF" w:themeColor="background1"/>
-          <w:sz w:val="24"/>
-          <w:szCs w:val="24"/>
-          <w:lang w:val="en-GB"/>
-          <w14:textFill>
-            <w14:solidFill>
-              <w14:schemeClr w14:val="bg1"/>
-            </w14:solidFill>
-          </w14:textFill>
-        </w:rPr>
-      </w:pPr>
-    </w:p>
-    <w:p>
-      <w:pPr>
-        <w:numPr>
-          <w:ilvl w:val="0"/>
-          <w:numId w:val="0"/>
-        </w:numPr>
-        <w:jc w:val="left"/>
+        <w:spacing w:line="360" w:lineRule="auto"/>
+        <w:jc w:val="both"/>
+        <w:rPr>
+          <w:rFonts w:hint="default" w:ascii="Times New Roman" w:hAnsi="Times New Roman"/>
+          <w:color w:val="FFFFFF" w:themeColor="background1"/>
+          <w:sz w:val="24"/>
+          <w:szCs w:val="24"/>
+          <w:lang w:val="en-GB"/>
+          <w14:textFill>
+            <w14:solidFill>
+              <w14:schemeClr w14:val="bg1"/>
+            </w14:solidFill>
+          </w14:textFill>
+        </w:rPr>
+      </w:pPr>
+    </w:p>
+    <w:p>
+      <w:pPr>
+        <w:numPr>
+          <w:ilvl w:val="0"/>
+          <w:numId w:val="0"/>
+        </w:numPr>
+        <w:spacing w:line="360" w:lineRule="auto"/>
+        <w:jc w:val="both"/>
         <w:rPr>
           <w:rFonts w:hint="default" w:ascii="Times New Roman" w:hAnsi="Times New Roman"/>
           <w:color w:val="FFFFFF" w:themeColor="background1"/>
@@ -302,7 +316,7 @@
             </w14:solidFill>
           </w14:textFill>
         </w:rPr>
-        <w:t xml:space="preserve">Education is being revolutionised through the use of technology, (Herrera-Pavo, 2020)[2] stated that Information and Communication Technologies (ICTs) favour collaboration in a learning situation. It is important to move on from a teaching system that embraces a traditional pedagogical approach, which leaves students with little space to think, as the teacher is the centre of the student-teacher relationship (Hu, 2024) [3]. </w:t>
+        <w:t xml:space="preserve">Education is being revolutionised through the use of technology, (Herrera-Pavo, 2020) stated that Information and Communication Technologies (ICTs) favour collaboration in a learning situation. It is important to move on from a teaching system that embraces a traditional pedagogical approach, which leaves students with little space to think, as the teacher is the centre of the student-teacher relationship (Hu, 2024). </w:t>
       </w:r>
     </w:p>
     <w:p>
@@ -311,7 +325,8 @@
           <w:ilvl w:val="0"/>
           <w:numId w:val="0"/>
         </w:numPr>
-        <w:jc w:val="left"/>
+        <w:spacing w:line="360" w:lineRule="auto"/>
+        <w:jc w:val="both"/>
         <w:rPr>
           <w:rFonts w:hint="default" w:ascii="Times New Roman" w:hAnsi="Times New Roman"/>
           <w:color w:val="FFFFFF" w:themeColor="background1"/>
@@ -347,28 +362,30 @@
           <w:ilvl w:val="0"/>
           <w:numId w:val="0"/>
         </w:numPr>
-        <w:jc w:val="left"/>
-        <w:rPr>
-          <w:rFonts w:hint="default" w:ascii="Times New Roman" w:hAnsi="Times New Roman"/>
-          <w:color w:val="FFFFFF" w:themeColor="background1"/>
-          <w:sz w:val="24"/>
-          <w:szCs w:val="24"/>
-          <w:lang w:val="en-GB"/>
-          <w14:textFill>
-            <w14:solidFill>
-              <w14:schemeClr w14:val="bg1"/>
-            </w14:solidFill>
-          </w14:textFill>
-        </w:rPr>
-      </w:pPr>
-    </w:p>
-    <w:p>
-      <w:pPr>
-        <w:numPr>
-          <w:ilvl w:val="0"/>
-          <w:numId w:val="0"/>
-        </w:numPr>
-        <w:jc w:val="left"/>
+        <w:spacing w:line="360" w:lineRule="auto"/>
+        <w:jc w:val="both"/>
+        <w:rPr>
+          <w:rFonts w:hint="default" w:ascii="Times New Roman" w:hAnsi="Times New Roman"/>
+          <w:color w:val="FFFFFF" w:themeColor="background1"/>
+          <w:sz w:val="24"/>
+          <w:szCs w:val="24"/>
+          <w:lang w:val="en-GB"/>
+          <w14:textFill>
+            <w14:solidFill>
+              <w14:schemeClr w14:val="bg1"/>
+            </w14:solidFill>
+          </w14:textFill>
+        </w:rPr>
+      </w:pPr>
+    </w:p>
+    <w:p>
+      <w:pPr>
+        <w:numPr>
+          <w:ilvl w:val="0"/>
+          <w:numId w:val="0"/>
+        </w:numPr>
+        <w:spacing w:line="360" w:lineRule="auto"/>
+        <w:jc w:val="both"/>
         <w:rPr>
           <w:rFonts w:hint="default" w:ascii="Times New Roman" w:hAnsi="Times New Roman"/>
           <w:color w:val="FFFFFF" w:themeColor="background1"/>
@@ -404,29 +421,31 @@
           <w:ilvl w:val="0"/>
           <w:numId w:val="0"/>
         </w:numPr>
-        <w:jc w:val="left"/>
-        <w:rPr>
-          <w:rFonts w:hint="default" w:ascii="Times New Roman" w:hAnsi="Times New Roman"/>
-          <w:color w:val="FFFFFF" w:themeColor="background1"/>
-          <w:sz w:val="24"/>
-          <w:szCs w:val="24"/>
-          <w:lang w:val="en-GB"/>
-          <w14:textFill>
-            <w14:solidFill>
-              <w14:schemeClr w14:val="bg1"/>
-            </w14:solidFill>
-          </w14:textFill>
-        </w:rPr>
-      </w:pPr>
-    </w:p>
-    <w:p>
-      <w:pPr>
-        <w:numPr>
-          <w:ilvl w:val="1"/>
-          <w:numId w:val="1"/>
-        </w:numPr>
+        <w:spacing w:line="360" w:lineRule="auto"/>
+        <w:jc w:val="both"/>
+        <w:rPr>
+          <w:rFonts w:hint="default" w:ascii="Times New Roman" w:hAnsi="Times New Roman"/>
+          <w:color w:val="FFFFFF" w:themeColor="background1"/>
+          <w:sz w:val="24"/>
+          <w:szCs w:val="24"/>
+          <w:lang w:val="en-GB"/>
+          <w14:textFill>
+            <w14:solidFill>
+              <w14:schemeClr w14:val="bg1"/>
+            </w14:solidFill>
+          </w14:textFill>
+        </w:rPr>
+      </w:pPr>
+    </w:p>
+    <w:p>
+      <w:pPr>
+        <w:numPr>
+          <w:ilvl w:val="0"/>
+          <w:numId w:val="0"/>
+        </w:numPr>
+        <w:spacing w:line="360" w:lineRule="auto"/>
         <w:ind w:leftChars="0"/>
-        <w:jc w:val="left"/>
+        <w:jc w:val="both"/>
         <w:rPr>
           <w:rFonts w:hint="default" w:ascii="Times New Roman" w:hAnsi="Times New Roman" w:cs="Times New Roman"/>
           <w:color w:val="FFFFFF" w:themeColor="background1"/>
@@ -453,15 +472,17 @@
             </w14:solidFill>
           </w14:textFill>
         </w:rPr>
-        <w:t xml:space="preserve"> STATEMENT OF THE PROBLEM</w:t>
+        <w:t>1.2 Statement of the Problem</w:t>
       </w:r>
     </w:p>
     <w:p>
       <w:pPr>
         <w:numPr>
-          <w:numId w:val="0"/>
-        </w:numPr>
-        <w:jc w:val="left"/>
+          <w:ilvl w:val="0"/>
+          <w:numId w:val="0"/>
+        </w:numPr>
+        <w:spacing w:line="360" w:lineRule="auto"/>
+        <w:jc w:val="both"/>
         <w:rPr>
           <w:rFonts w:hint="default" w:ascii="Times New Roman" w:hAnsi="Times New Roman" w:cs="Times New Roman"/>
           <w:color w:val="FFFFFF" w:themeColor="background1"/>
@@ -482,11 +503,14 @@
           <w:ilvl w:val="0"/>
           <w:numId w:val="0"/>
         </w:numPr>
-        <w:jc w:val="left"/>
+        <w:spacing w:line="360" w:lineRule="auto"/>
+        <w:jc w:val="both"/>
         <w:rPr>
           <w:rFonts w:hint="default" w:ascii="Times New Roman" w:hAnsi="Times New Roman" w:eastAsia="Times"/>
           <w:sz w:val="24"/>
           <w:szCs w:val="24"/>
+          <w:highlight w:val="none"/>
+          <w:lang w:val="en-GB"/>
         </w:rPr>
       </w:pPr>
       <w:r>
@@ -494,35 +518,44 @@
           <w:rFonts w:hint="default" w:ascii="Times New Roman" w:hAnsi="Times New Roman" w:eastAsia="Times"/>
           <w:sz w:val="24"/>
           <w:szCs w:val="24"/>
-        </w:rPr>
-        <w:t>15-30% of the infrastructure and equipment used in Nigerian universities are outdated (Garba, 2023)[4]. These infrastructures include, but are not limited to, online learning platforms, libraries with physical and digital resources, research, and academic support services. Students are forced to rely on these outdated materials, and there is no trusted system where students all over Nigeria can share more reliable resources (i.e. lecture notes, past questions, academic sources) that may not be accessible to everyone.</w:t>
+          <w:highlight w:val="none"/>
+          <w:lang w:val="en-GB"/>
+        </w:rPr>
+        <w:t xml:space="preserve">In most Nigerian universities, </w:t>
       </w:r>
-    </w:p>
-    <w:p>
-      <w:pPr>
-        <w:numPr>
-          <w:ilvl w:val="0"/>
-          <w:numId w:val="0"/>
-        </w:numPr>
-        <w:jc w:val="left"/>
+      <w:r>
         <w:rPr>
           <w:rFonts w:hint="default" w:ascii="Times New Roman" w:hAnsi="Times New Roman" w:eastAsia="Times"/>
           <w:sz w:val="24"/>
           <w:szCs w:val="24"/>
-        </w:rPr>
-      </w:pPr>
-    </w:p>
-    <w:p>
-      <w:pPr>
-        <w:numPr>
-          <w:ilvl w:val="0"/>
-          <w:numId w:val="0"/>
-        </w:numPr>
-        <w:jc w:val="left"/>
+          <w:highlight w:val="none"/>
+        </w:rPr>
+        <w:t xml:space="preserve">15-30% of the infrastructure and equipment used in are outdated (Garba, 2023). These infrastructures include, but are not limited to, online learning platforms, libraries with physical and digital resources, research, and academic support services. </w:t>
+      </w:r>
+      <w:r>
         <w:rPr>
           <w:rFonts w:hint="default" w:ascii="Times New Roman" w:hAnsi="Times New Roman" w:eastAsia="Times"/>
           <w:sz w:val="24"/>
           <w:szCs w:val="24"/>
+          <w:highlight w:val="none"/>
+          <w:lang w:val="en-GB"/>
+        </w:rPr>
+        <w:t xml:space="preserve">Students often rely on decentralized networks confined within their universities such as class groups or departmental assocaitions for knowledge exchange. The lack of collaboration among univerisities can weaken knowledge communities and reduce opportunities for peer learning. </w:t>
+      </w:r>
+    </w:p>
+    <w:p>
+      <w:pPr>
+        <w:numPr>
+          <w:ilvl w:val="0"/>
+          <w:numId w:val="0"/>
+        </w:numPr>
+        <w:spacing w:line="360" w:lineRule="auto"/>
+        <w:jc w:val="both"/>
+        <w:rPr>
+          <w:rFonts w:hint="default" w:ascii="Times New Roman" w:hAnsi="Times New Roman" w:eastAsia="Times"/>
+          <w:sz w:val="24"/>
+          <w:szCs w:val="24"/>
+          <w:highlight w:val="blue"/>
         </w:rPr>
       </w:pPr>
       <w:r>
@@ -530,35 +563,35 @@
           <w:rFonts w:hint="default" w:ascii="Times New Roman" w:hAnsi="Times New Roman" w:eastAsia="Times"/>
           <w:sz w:val="24"/>
           <w:szCs w:val="24"/>
-        </w:rPr>
-        <w:t>Students' motivation is often negatively impacted when the interaction in the classroom is limited to the teacher lecturing and the student listening to store the knowledge relationship (Hu, 2024) [2]. Therefore, if there is an absence of out-of-class study groups, many students will experience poor performance in academic work.</w:t>
+          <w:highlight w:val="none"/>
+          <w:lang w:val="en-GB"/>
+        </w:rPr>
+        <w:t xml:space="preserve">Additionally, theres little emphasis when it comes to fostering healty competition between students In different univerisites. Competitions are capable of motivating students to participate actively during learning and it also sharpens their problem-solving skills. Despite this, most learning platforms skip out on implementing competitive features or keep them confined to institutional boundaries. Therefore, not </w:t>
       </w:r>
-    </w:p>
-    <w:p>
-      <w:pPr>
-        <w:numPr>
-          <w:ilvl w:val="0"/>
-          <w:numId w:val="0"/>
-        </w:numPr>
-        <w:jc w:val="left"/>
+      <w:r>
         <w:rPr>
           <w:rFonts w:hint="default" w:ascii="Times New Roman" w:hAnsi="Times New Roman" w:eastAsia="Times"/>
           <w:sz w:val="24"/>
           <w:szCs w:val="24"/>
-        </w:rPr>
-      </w:pPr>
-    </w:p>
-    <w:p>
-      <w:pPr>
-        <w:numPr>
-          <w:ilvl w:val="0"/>
-          <w:numId w:val="0"/>
-        </w:numPr>
-        <w:jc w:val="left"/>
+          <w:highlight w:val="none"/>
+        </w:rPr>
+        <w:t xml:space="preserve">engaging students in competitions which allow them to learn while dealing with real challenges creates a gap in the necessary skills and knowledge they should have acquired. </w:t>
+      </w:r>
+    </w:p>
+    <w:p>
+      <w:pPr>
+        <w:numPr>
+          <w:ilvl w:val="0"/>
+          <w:numId w:val="0"/>
+        </w:numPr>
+        <w:spacing w:line="360" w:lineRule="auto"/>
+        <w:jc w:val="both"/>
         <w:rPr>
           <w:rFonts w:hint="default" w:ascii="Times New Roman" w:hAnsi="Times New Roman" w:eastAsia="Times"/>
           <w:sz w:val="24"/>
           <w:szCs w:val="24"/>
+          <w:highlight w:val="none"/>
+          <w:lang w:val="en-GB"/>
         </w:rPr>
       </w:pPr>
       <w:r>
@@ -566,44 +599,73 @@
           <w:rFonts w:hint="default" w:ascii="Times New Roman" w:hAnsi="Times New Roman" w:eastAsia="Times"/>
           <w:sz w:val="24"/>
           <w:szCs w:val="24"/>
-        </w:rPr>
-        <w:t xml:space="preserve">Additionally, not engaging students in competitions which allow them to learn while dealing with real challenges creates a gap in the necessary skills and knowledge they should have acquired. </w:t>
+          <w:highlight w:val="none"/>
+        </w:rPr>
+        <w:t>Without a centralised platform where students can</w:t>
       </w:r>
-    </w:p>
-    <w:p>
-      <w:pPr>
-        <w:numPr>
-          <w:ilvl w:val="0"/>
-          <w:numId w:val="0"/>
-        </w:numPr>
-        <w:jc w:val="left"/>
+      <w:r>
         <w:rPr>
           <w:rFonts w:hint="default" w:ascii="Times New Roman" w:hAnsi="Times New Roman" w:eastAsia="Times"/>
           <w:sz w:val="24"/>
           <w:szCs w:val="24"/>
-        </w:rPr>
-      </w:pPr>
-    </w:p>
-    <w:p>
-      <w:pPr>
-        <w:numPr>
-          <w:ilvl w:val="0"/>
-          <w:numId w:val="0"/>
-        </w:numPr>
-        <w:jc w:val="left"/>
+          <w:highlight w:val="none"/>
+          <w:lang w:val="en-GB"/>
+        </w:rPr>
+        <w:t xml:space="preserve"> share knowlwdge from diverse persepectives and participate in quizzes and competitons, many students are left feeling discouraged and you end up with a learning experiece that feels disjointed.</w:t>
+      </w:r>
+    </w:p>
+    <w:p>
+      <w:pPr>
+        <w:numPr>
+          <w:ilvl w:val="0"/>
+          <w:numId w:val="0"/>
+        </w:numPr>
+        <w:spacing w:line="360" w:lineRule="auto"/>
+        <w:jc w:val="both"/>
         <w:rPr>
           <w:rFonts w:hint="default" w:ascii="Times New Roman" w:hAnsi="Times New Roman" w:eastAsia="Times"/>
           <w:sz w:val="24"/>
           <w:szCs w:val="24"/>
+          <w:lang w:val="en-GB"/>
+        </w:rPr>
+      </w:pPr>
+    </w:p>
+    <w:p>
+      <w:pPr>
+        <w:numPr>
+          <w:ilvl w:val="0"/>
+          <w:numId w:val="0"/>
+        </w:numPr>
+        <w:spacing w:line="360" w:lineRule="auto"/>
+        <w:ind w:leftChars="0"/>
+        <w:jc w:val="both"/>
+        <w:rPr>
+          <w:rFonts w:hint="default" w:ascii="Times New Roman" w:hAnsi="Times New Roman" w:cs="Times New Roman"/>
+          <w:color w:val="FFFFFF" w:themeColor="background1"/>
+          <w:sz w:val="24"/>
+          <w:szCs w:val="24"/>
+          <w:lang w:val="en-GB"/>
+          <w14:textFill>
+            <w14:solidFill>
+              <w14:schemeClr w14:val="bg1"/>
+            </w14:solidFill>
+          </w14:textFill>
         </w:rPr>
       </w:pPr>
       <w:r>
         <w:rPr>
-          <w:rFonts w:hint="default" w:ascii="Times New Roman" w:hAnsi="Times New Roman" w:eastAsia="Times"/>
-          <w:sz w:val="24"/>
-          <w:szCs w:val="24"/>
-        </w:rPr>
-        <w:t>Without a centralised platform where students can engage in academic discourse, share diverse perspectives, and access course-related content, many students are left discouraged -- affecting their performance.</w:t>
+          <w:rFonts w:hint="default" w:ascii="Times New Roman" w:hAnsi="Times New Roman" w:cs="Times New Roman"/>
+          <w:color w:val="FFFFFF" w:themeColor="background1"/>
+          <w:sz w:val="24"/>
+          <w:szCs w:val="24"/>
+          <w:lang w:val="en-GB"/>
+          <w14:textFill>
+            <w14:solidFill>
+              <w14:schemeClr w14:val="bg1"/>
+            </w14:solidFill>
+          </w14:textFill>
+        </w:rPr>
+        <w:t>1.3Aim and Objectives</w:t>
       </w:r>
     </w:p>
     <w:p>
@@ -612,23 +674,8 @@
           <w:ilvl w:val="0"/>
           <w:numId w:val="0"/>
         </w:numPr>
-        <w:jc w:val="left"/>
-        <w:rPr>
-          <w:rFonts w:hint="default" w:ascii="Times New Roman" w:hAnsi="Times New Roman" w:eastAsia="Times"/>
-          <w:sz w:val="24"/>
-          <w:szCs w:val="24"/>
-          <w:lang w:val="en-GB"/>
-        </w:rPr>
-      </w:pPr>
-    </w:p>
-    <w:p>
-      <w:pPr>
-        <w:numPr>
-          <w:ilvl w:val="1"/>
-          <w:numId w:val="1"/>
-        </w:numPr>
-        <w:ind w:leftChars="0"/>
-        <w:jc w:val="left"/>
+        <w:spacing w:line="360" w:lineRule="auto"/>
+        <w:jc w:val="both"/>
         <w:rPr>
           <w:rFonts w:hint="default" w:ascii="Times New Roman" w:hAnsi="Times New Roman" w:cs="Times New Roman"/>
           <w:color w:val="FFFFFF" w:themeColor="background1"/>
@@ -642,20 +689,47 @@
           </w14:textFill>
         </w:rPr>
       </w:pPr>
+    </w:p>
+    <w:p>
+      <w:pPr>
+        <w:spacing w:line="360" w:lineRule="auto"/>
+        <w:jc w:val="both"/>
+        <w:rPr>
+          <w:rFonts w:hint="default" w:ascii="Times New Roman" w:hAnsi="Times New Roman"/>
+          <w:color w:val="FFFFFF" w:themeColor="background1"/>
+          <w:sz w:val="24"/>
+          <w:szCs w:val="24"/>
+          <w:lang w:val="en-GB"/>
+          <w14:textFill>
+            <w14:solidFill>
+              <w14:schemeClr w14:val="bg1"/>
+            </w14:solidFill>
+          </w14:textFill>
+        </w:rPr>
+      </w:pPr>
       <w:r>
         <w:rPr>
+          <w:rFonts w:hint="default" w:ascii="Times New Roman" w:hAnsi="Times New Roman"/>
+          <w:color w:val="FFFFFF" w:themeColor="background1"/>
+          <w:sz w:val="24"/>
+          <w:szCs w:val="24"/>
+          <w:lang w:val="en-GB"/>
+          <w14:textFill>
+            <w14:solidFill>
+              <w14:schemeClr w14:val="bg1"/>
+            </w14:solidFill>
+          </w14:textFill>
+        </w:rPr>
+        <w:t xml:space="preserve">This study aims to design and implement an </w:t>
+      </w:r>
+      <w:r>
+        <w:rPr>
           <w:rFonts w:hint="default" w:ascii="Times New Roman" w:hAnsi="Times New Roman" w:cs="Times New Roman"/>
-          <w:color w:val="FFFFFF" w:themeColor="background1"/>
-          <w:sz w:val="24"/>
-          <w:szCs w:val="24"/>
-          <w:lang w:val="en-GB"/>
-          <w14:textFill>
-            <w14:solidFill>
-              <w14:schemeClr w14:val="bg1"/>
-            </w14:solidFill>
-          </w14:textFill>
-        </w:rPr>
-        <w:t>AIM AND OBJECTIVES</w:t>
+          <w:sz w:val="24"/>
+          <w:szCs w:val="24"/>
+          <w:lang w:val="en-GB"/>
+        </w:rPr>
+        <w:t>collaborative academic platform with inter-university leader board competitions</w:t>
       </w:r>
     </w:p>
     <w:p>
@@ -664,82 +738,30 @@
           <w:ilvl w:val="0"/>
           <w:numId w:val="0"/>
         </w:numPr>
-        <w:jc w:val="left"/>
-        <w:rPr>
-          <w:rFonts w:hint="default" w:ascii="Times New Roman" w:hAnsi="Times New Roman" w:cs="Times New Roman"/>
-          <w:color w:val="FFFFFF" w:themeColor="background1"/>
-          <w:sz w:val="24"/>
-          <w:szCs w:val="24"/>
-          <w:lang w:val="en-GB"/>
-          <w14:textFill>
-            <w14:solidFill>
-              <w14:schemeClr w14:val="bg1"/>
-            </w14:solidFill>
-          </w14:textFill>
-        </w:rPr>
-      </w:pPr>
-    </w:p>
-    <w:p>
-      <w:pPr>
-        <w:numPr>
-          <w:numId w:val="0"/>
-        </w:numPr>
-        <w:jc w:val="left"/>
-        <w:rPr>
-          <w:rFonts w:hint="default" w:ascii="Times New Roman" w:hAnsi="Times New Roman"/>
-          <w:color w:val="FFFFFF" w:themeColor="background1"/>
-          <w:sz w:val="24"/>
-          <w:szCs w:val="24"/>
-          <w:lang w:val="en-GB"/>
-          <w14:textFill>
-            <w14:solidFill>
-              <w14:schemeClr w14:val="bg1"/>
-            </w14:solidFill>
-          </w14:textFill>
-        </w:rPr>
-      </w:pPr>
-      <w:r>
-        <w:rPr>
-          <w:rFonts w:hint="default" w:ascii="Times New Roman" w:hAnsi="Times New Roman"/>
-          <w:color w:val="FFFFFF" w:themeColor="background1"/>
-          <w:sz w:val="24"/>
-          <w:szCs w:val="24"/>
-          <w:lang w:val="en-GB"/>
-          <w14:textFill>
-            <w14:solidFill>
-              <w14:schemeClr w14:val="bg1"/>
-            </w14:solidFill>
-          </w14:textFill>
-        </w:rPr>
-        <w:t xml:space="preserve">This study aims to design and implement an online academic platform accessible to all students across Nigerian universities, enabling them to share learning resources, engage in open discussion, take quizzes generated from past questions, form study groups, and participate in competitions and challenges. </w:t>
-      </w:r>
-    </w:p>
-    <w:p>
-      <w:pPr>
-        <w:numPr>
-          <w:numId w:val="0"/>
-        </w:numPr>
-        <w:jc w:val="left"/>
-        <w:rPr>
-          <w:rFonts w:hint="default" w:ascii="Times New Roman" w:hAnsi="Times New Roman"/>
-          <w:color w:val="FFFFFF" w:themeColor="background1"/>
-          <w:sz w:val="24"/>
-          <w:szCs w:val="24"/>
-          <w:lang w:val="en-GB"/>
-          <w14:textFill>
-            <w14:solidFill>
-              <w14:schemeClr w14:val="bg1"/>
-            </w14:solidFill>
-          </w14:textFill>
-        </w:rPr>
-      </w:pPr>
-    </w:p>
-    <w:p>
-      <w:pPr>
-        <w:numPr>
-          <w:numId w:val="0"/>
-        </w:numPr>
-        <w:jc w:val="left"/>
+        <w:spacing w:line="360" w:lineRule="auto"/>
+        <w:jc w:val="both"/>
+        <w:rPr>
+          <w:rFonts w:hint="default" w:ascii="Times New Roman" w:hAnsi="Times New Roman"/>
+          <w:color w:val="FFFFFF" w:themeColor="background1"/>
+          <w:sz w:val="24"/>
+          <w:szCs w:val="24"/>
+          <w:lang w:val="en-GB"/>
+          <w14:textFill>
+            <w14:solidFill>
+              <w14:schemeClr w14:val="bg1"/>
+            </w14:solidFill>
+          </w14:textFill>
+        </w:rPr>
+      </w:pPr>
+    </w:p>
+    <w:p>
+      <w:pPr>
+        <w:numPr>
+          <w:ilvl w:val="0"/>
+          <w:numId w:val="0"/>
+        </w:numPr>
+        <w:spacing w:line="360" w:lineRule="auto"/>
+        <w:jc w:val="both"/>
         <w:rPr>
           <w:rFonts w:hint="default" w:ascii="Times New Roman" w:hAnsi="Times New Roman"/>
           <w:color w:val="FFFFFF" w:themeColor="background1"/>
@@ -772,34 +794,39 @@
     <w:p>
       <w:pPr>
         <w:numPr>
-          <w:numId w:val="0"/>
-        </w:numPr>
-        <w:jc w:val="left"/>
-        <w:rPr>
-          <w:rFonts w:hint="default" w:ascii="Times New Roman" w:hAnsi="Times New Roman"/>
-          <w:color w:val="FFFFFF" w:themeColor="background1"/>
-          <w:sz w:val="24"/>
-          <w:szCs w:val="24"/>
-          <w:lang w:val="en-GB"/>
-          <w14:textFill>
-            <w14:solidFill>
-              <w14:schemeClr w14:val="bg1"/>
-            </w14:solidFill>
-          </w14:textFill>
-        </w:rPr>
-      </w:pPr>
-    </w:p>
-    <w:p>
-      <w:pPr>
-        <w:numPr>
-          <w:numId w:val="0"/>
-        </w:numPr>
-        <w:jc w:val="left"/>
-        <w:rPr>
-          <w:rFonts w:hint="default" w:ascii="Times New Roman" w:hAnsi="Times New Roman"/>
-          <w:color w:val="FFFFFF" w:themeColor="background1"/>
-          <w:sz w:val="24"/>
-          <w:szCs w:val="24"/>
+          <w:ilvl w:val="0"/>
+          <w:numId w:val="0"/>
+        </w:numPr>
+        <w:spacing w:line="360" w:lineRule="auto"/>
+        <w:jc w:val="both"/>
+        <w:rPr>
+          <w:rFonts w:hint="default" w:ascii="Times New Roman" w:hAnsi="Times New Roman"/>
+          <w:color w:val="FFFFFF" w:themeColor="background1"/>
+          <w:sz w:val="24"/>
+          <w:szCs w:val="24"/>
+          <w:lang w:val="en-GB"/>
+          <w14:textFill>
+            <w14:solidFill>
+              <w14:schemeClr w14:val="bg1"/>
+            </w14:solidFill>
+          </w14:textFill>
+        </w:rPr>
+      </w:pPr>
+    </w:p>
+    <w:p>
+      <w:pPr>
+        <w:numPr>
+          <w:ilvl w:val="0"/>
+          <w:numId w:val="1"/>
+        </w:numPr>
+        <w:spacing w:line="360" w:lineRule="auto"/>
+        <w:jc w:val="both"/>
+        <w:rPr>
+          <w:rFonts w:hint="default" w:ascii="Times New Roman" w:hAnsi="Times New Roman"/>
+          <w:color w:val="FFFFFF" w:themeColor="background1"/>
+          <w:sz w:val="24"/>
+          <w:szCs w:val="24"/>
+          <w:highlight w:val="none"/>
           <w:lang w:val="en-GB"/>
           <w14:textFill>
             <w14:solidFill>
@@ -814,27 +841,32 @@
           <w:color w:val="FFFFFF" w:themeColor="background1"/>
           <w:sz w:val="24"/>
           <w:szCs w:val="24"/>
-          <w:lang w:val="en-GB"/>
-          <w14:textFill>
-            <w14:solidFill>
-              <w14:schemeClr w14:val="bg1"/>
-            </w14:solidFill>
-          </w14:textFill>
-        </w:rPr>
-        <w:t>1. To build a user-friendly platform categorised by school and course for easy access to relevant information and resources.</w:t>
+          <w:highlight w:val="none"/>
+          <w:lang w:val="en-GB"/>
+          <w14:textFill>
+            <w14:solidFill>
+              <w14:schemeClr w14:val="bg1"/>
+            </w14:solidFill>
+          </w14:textFill>
+        </w:rPr>
+        <w:t>To create a user interface where students across Nigerian univerisities can share and access academic materials.</w:t>
       </w:r>
     </w:p>
     <w:p>
       <w:pPr>
         <w:numPr>
-          <w:numId w:val="0"/>
-        </w:numPr>
-        <w:jc w:val="left"/>
-        <w:rPr>
-          <w:rFonts w:hint="default" w:ascii="Times New Roman" w:hAnsi="Times New Roman"/>
-          <w:color w:val="FFFFFF" w:themeColor="background1"/>
-          <w:sz w:val="24"/>
-          <w:szCs w:val="24"/>
+          <w:ilvl w:val="0"/>
+          <w:numId w:val="1"/>
+        </w:numPr>
+        <w:spacing w:line="360" w:lineRule="auto"/>
+        <w:ind w:left="0" w:leftChars="0" w:firstLine="0" w:firstLineChars="0"/>
+        <w:jc w:val="both"/>
+        <w:rPr>
+          <w:rFonts w:hint="default" w:ascii="Times New Roman" w:hAnsi="Times New Roman"/>
+          <w:color w:val="FFFFFF" w:themeColor="background1"/>
+          <w:sz w:val="24"/>
+          <w:szCs w:val="24"/>
+          <w:highlight w:val="none"/>
           <w:lang w:val="en-GB"/>
           <w14:textFill>
             <w14:solidFill>
@@ -849,27 +881,31 @@
           <w:color w:val="FFFFFF" w:themeColor="background1"/>
           <w:sz w:val="24"/>
           <w:szCs w:val="24"/>
-          <w:lang w:val="en-GB"/>
-          <w14:textFill>
-            <w14:solidFill>
-              <w14:schemeClr w14:val="bg1"/>
-            </w14:solidFill>
-          </w14:textFill>
-        </w:rPr>
-        <w:t>2. To allow upload and download of lecture notes, research materials, past questions, and others.</w:t>
+          <w:highlight w:val="none"/>
+          <w:lang w:val="en-GB"/>
+          <w14:textFill>
+            <w14:solidFill>
+              <w14:schemeClr w14:val="bg1"/>
+            </w14:solidFill>
+          </w14:textFill>
+        </w:rPr>
+        <w:t>To create a database of questions to create quizzes and academic competitions.</w:t>
       </w:r>
     </w:p>
     <w:p>
       <w:pPr>
         <w:numPr>
-          <w:numId w:val="0"/>
-        </w:numPr>
-        <w:jc w:val="left"/>
-        <w:rPr>
-          <w:rFonts w:hint="default" w:ascii="Times New Roman" w:hAnsi="Times New Roman"/>
-          <w:color w:val="FFFFFF" w:themeColor="background1"/>
-          <w:sz w:val="24"/>
-          <w:szCs w:val="24"/>
+          <w:ilvl w:val="0"/>
+          <w:numId w:val="0"/>
+        </w:numPr>
+        <w:spacing w:line="360" w:lineRule="auto"/>
+        <w:jc w:val="both"/>
+        <w:rPr>
+          <w:rFonts w:hint="default" w:ascii="Times New Roman" w:hAnsi="Times New Roman"/>
+          <w:color w:val="FFFFFF" w:themeColor="background1"/>
+          <w:sz w:val="24"/>
+          <w:szCs w:val="24"/>
+          <w:highlight w:val="blue"/>
           <w:lang w:val="en-GB"/>
           <w14:textFill>
             <w14:solidFill>
@@ -884,27 +920,31 @@
           <w:color w:val="FFFFFF" w:themeColor="background1"/>
           <w:sz w:val="24"/>
           <w:szCs w:val="24"/>
-          <w:lang w:val="en-GB"/>
-          <w14:textFill>
-            <w14:solidFill>
-              <w14:schemeClr w14:val="bg1"/>
-            </w14:solidFill>
-          </w14:textFill>
-        </w:rPr>
-        <w:t>3. To provide discussion forums for course-related questions and answers.</w:t>
+          <w:highlight w:val="none"/>
+          <w:lang w:val="en-GB"/>
+          <w14:textFill>
+            <w14:solidFill>
+              <w14:schemeClr w14:val="bg1"/>
+            </w14:solidFill>
+          </w14:textFill>
+        </w:rPr>
+        <w:t>3. To provide an efficient user management system that allows administrators to oversee student activities, monitor their performance, and evaluate engagement for continuous platform improvement.</w:t>
       </w:r>
     </w:p>
     <w:p>
       <w:pPr>
         <w:numPr>
-          <w:numId w:val="0"/>
-        </w:numPr>
-        <w:jc w:val="left"/>
-        <w:rPr>
-          <w:rFonts w:hint="default" w:ascii="Times New Roman" w:hAnsi="Times New Roman"/>
-          <w:color w:val="FFFFFF" w:themeColor="background1"/>
-          <w:sz w:val="24"/>
-          <w:szCs w:val="24"/>
+          <w:ilvl w:val="0"/>
+          <w:numId w:val="0"/>
+        </w:numPr>
+        <w:spacing w:line="360" w:lineRule="auto"/>
+        <w:jc w:val="both"/>
+        <w:rPr>
+          <w:rFonts w:hint="default" w:ascii="Times New Roman" w:hAnsi="Times New Roman"/>
+          <w:color w:val="FFFFFF" w:themeColor="background1"/>
+          <w:sz w:val="24"/>
+          <w:szCs w:val="24"/>
+          <w:highlight w:val="none"/>
           <w:lang w:val="en-GB"/>
           <w14:textFill>
             <w14:solidFill>
@@ -919,24 +959,50 @@
           <w:color w:val="FFFFFF" w:themeColor="background1"/>
           <w:sz w:val="24"/>
           <w:szCs w:val="24"/>
-          <w:lang w:val="en-GB"/>
-          <w14:textFill>
-            <w14:solidFill>
-              <w14:schemeClr w14:val="bg1"/>
-            </w14:solidFill>
-          </w14:textFill>
-        </w:rPr>
-        <w:t xml:space="preserve">4. To convert MCQ (Multiple-Choice Questions ) past papers into quizzes for self-assessment </w:t>
+          <w:highlight w:val="none"/>
+          <w:lang w:val="en-GB"/>
+          <w14:textFill>
+            <w14:solidFill>
+              <w14:schemeClr w14:val="bg1"/>
+            </w14:solidFill>
+          </w14:textFill>
+        </w:rPr>
+        <w:t>4. To implement a leaderboard ranking system for academic competitions across institutions.</w:t>
       </w:r>
     </w:p>
     <w:p>
       <w:pPr>
         <w:numPr>
-          <w:numId w:val="0"/>
-        </w:numPr>
-        <w:jc w:val="left"/>
-        <w:rPr>
-          <w:rFonts w:hint="default" w:ascii="Times New Roman" w:hAnsi="Times New Roman"/>
+          <w:ilvl w:val="0"/>
+          <w:numId w:val="0"/>
+        </w:numPr>
+        <w:spacing w:line="360" w:lineRule="auto"/>
+        <w:jc w:val="both"/>
+        <w:rPr>
+          <w:rFonts w:hint="default" w:ascii="Times New Roman" w:hAnsi="Times New Roman"/>
+          <w:color w:val="FFFFFF" w:themeColor="background1"/>
+          <w:sz w:val="24"/>
+          <w:szCs w:val="24"/>
+          <w:lang w:val="en-GB"/>
+          <w14:textFill>
+            <w14:solidFill>
+              <w14:schemeClr w14:val="bg1"/>
+            </w14:solidFill>
+          </w14:textFill>
+        </w:rPr>
+      </w:pPr>
+    </w:p>
+    <w:p>
+      <w:pPr>
+        <w:numPr>
+          <w:ilvl w:val="0"/>
+          <w:numId w:val="0"/>
+        </w:numPr>
+        <w:spacing w:line="360" w:lineRule="auto"/>
+        <w:ind w:leftChars="0"/>
+        <w:jc w:val="both"/>
+        <w:rPr>
+          <w:rFonts w:hint="default" w:ascii="Times New Roman" w:hAnsi="Times New Roman" w:cs="Times New Roman"/>
           <w:color w:val="FFFFFF" w:themeColor="background1"/>
           <w:sz w:val="24"/>
           <w:szCs w:val="24"/>
@@ -950,31 +1016,35 @@
       </w:pPr>
       <w:r>
         <w:rPr>
-          <w:rFonts w:hint="default" w:ascii="Times New Roman" w:hAnsi="Times New Roman"/>
-          <w:color w:val="FFFFFF" w:themeColor="background1"/>
-          <w:sz w:val="24"/>
-          <w:szCs w:val="24"/>
-          <w:lang w:val="en-GB"/>
-          <w14:textFill>
-            <w14:solidFill>
-              <w14:schemeClr w14:val="bg1"/>
-            </w14:solidFill>
-          </w14:textFill>
-        </w:rPr>
-        <w:t>5. To implement a leaderboard system for academic competitions across institutions.</w:t>
+          <w:rFonts w:hint="default" w:ascii="Times New Roman" w:hAnsi="Times New Roman" w:cs="Times New Roman"/>
+          <w:color w:val="FFFFFF" w:themeColor="background1"/>
+          <w:sz w:val="24"/>
+          <w:szCs w:val="24"/>
+          <w:lang w:val="en-GB"/>
+          <w14:textFill>
+            <w14:solidFill>
+              <w14:schemeClr w14:val="bg1"/>
+            </w14:solidFill>
+          </w14:textFill>
+        </w:rPr>
+        <w:t>1.4 Scope of the Project</w:t>
       </w:r>
     </w:p>
     <w:p>
       <w:pPr>
         <w:numPr>
-          <w:numId w:val="0"/>
-        </w:numPr>
-        <w:jc w:val="left"/>
-        <w:rPr>
-          <w:rFonts w:hint="default" w:ascii="Times New Roman" w:hAnsi="Times New Roman"/>
-          <w:color w:val="FFFFFF" w:themeColor="background1"/>
-          <w:sz w:val="24"/>
-          <w:szCs w:val="24"/>
+          <w:ilvl w:val="0"/>
+          <w:numId w:val="0"/>
+        </w:numPr>
+        <w:spacing w:line="360" w:lineRule="auto"/>
+        <w:ind w:leftChars="0"/>
+        <w:jc w:val="both"/>
+        <w:rPr>
+          <w:rFonts w:hint="default" w:ascii="Times New Roman" w:hAnsi="Times New Roman"/>
+          <w:color w:val="FFFFFF" w:themeColor="background1"/>
+          <w:sz w:val="24"/>
+          <w:szCs w:val="24"/>
+          <w:highlight w:val="blue"/>
           <w:lang w:val="en-GB"/>
           <w14:textFill>
             <w14:solidFill>
@@ -985,31 +1055,34 @@
       </w:pPr>
       <w:r>
         <w:rPr>
-          <w:rFonts w:hint="default" w:ascii="Times New Roman" w:hAnsi="Times New Roman"/>
-          <w:color w:val="FFFFFF" w:themeColor="background1"/>
-          <w:sz w:val="24"/>
-          <w:szCs w:val="24"/>
-          <w:lang w:val="en-GB"/>
-          <w14:textFill>
-            <w14:solidFill>
-              <w14:schemeClr w14:val="bg1"/>
-            </w14:solidFill>
-          </w14:textFill>
-        </w:rPr>
-        <w:t>6. To foster peer-to-peer learning and collaboration through study groups.</w:t>
+          <w:rFonts w:hint="default" w:ascii="Times New Roman" w:hAnsi="Times New Roman" w:cs="Times New Roman"/>
+          <w:color w:val="FFFFFF" w:themeColor="background1"/>
+          <w:sz w:val="24"/>
+          <w:szCs w:val="24"/>
+          <w:lang w:val="en-GB"/>
+          <w14:textFill>
+            <w14:solidFill>
+              <w14:schemeClr w14:val="bg1"/>
+            </w14:solidFill>
+          </w14:textFill>
+        </w:rPr>
+        <w:t>The scope of this project is to create a platfrom where computer science students from any Nigerian University can interact with each other, share information and materials, and participate in competitions/quizzes to be ranked on a leaderboard.</w:t>
       </w:r>
     </w:p>
     <w:p>
       <w:pPr>
         <w:numPr>
-          <w:numId w:val="0"/>
-        </w:numPr>
-        <w:jc w:val="left"/>
-        <w:rPr>
-          <w:rFonts w:hint="default" w:ascii="Times New Roman" w:hAnsi="Times New Roman"/>
-          <w:color w:val="FFFFFF" w:themeColor="background1"/>
-          <w:sz w:val="24"/>
-          <w:szCs w:val="24"/>
+          <w:ilvl w:val="0"/>
+          <w:numId w:val="0"/>
+        </w:numPr>
+        <w:spacing w:line="360" w:lineRule="auto"/>
+        <w:jc w:val="both"/>
+        <w:rPr>
+          <w:rFonts w:hint="default" w:ascii="Times New Roman" w:hAnsi="Times New Roman"/>
+          <w:color w:val="FFFFFF" w:themeColor="background1"/>
+          <w:sz w:val="24"/>
+          <w:szCs w:val="24"/>
+          <w:highlight w:val="none"/>
           <w:lang w:val="en-GB"/>
           <w14:textFill>
             <w14:solidFill>
@@ -1024,507 +1097,7 @@
           <w:color w:val="FFFFFF" w:themeColor="background1"/>
           <w:sz w:val="24"/>
           <w:szCs w:val="24"/>
-          <w:lang w:val="en-GB"/>
-          <w14:textFill>
-            <w14:solidFill>
-              <w14:schemeClr w14:val="bg1"/>
-            </w14:solidFill>
-          </w14:textFill>
-        </w:rPr>
-        <w:t>7. To promote academic excellence by improving access to learning resources.</w:t>
-      </w:r>
-    </w:p>
-    <w:p>
-      <w:pPr>
-        <w:numPr>
-          <w:numId w:val="0"/>
-        </w:numPr>
-        <w:jc w:val="left"/>
-        <w:rPr>
-          <w:rFonts w:hint="default" w:ascii="Times New Roman" w:hAnsi="Times New Roman"/>
-          <w:color w:val="FFFFFF" w:themeColor="background1"/>
-          <w:sz w:val="24"/>
-          <w:szCs w:val="24"/>
-          <w:lang w:val="en-GB"/>
-          <w14:textFill>
-            <w14:solidFill>
-              <w14:schemeClr w14:val="bg1"/>
-            </w14:solidFill>
-          </w14:textFill>
-        </w:rPr>
-      </w:pPr>
-    </w:p>
-    <w:p>
-      <w:pPr>
-        <w:numPr>
-          <w:ilvl w:val="1"/>
-          <w:numId w:val="1"/>
-        </w:numPr>
-        <w:ind w:leftChars="0"/>
-        <w:jc w:val="left"/>
-        <w:rPr>
-          <w:rFonts w:hint="default" w:ascii="Times New Roman" w:hAnsi="Times New Roman" w:cs="Times New Roman"/>
-          <w:color w:val="FFFFFF" w:themeColor="background1"/>
-          <w:sz w:val="24"/>
-          <w:szCs w:val="24"/>
-          <w:lang w:val="en-GB"/>
-          <w14:textFill>
-            <w14:solidFill>
-              <w14:schemeClr w14:val="bg1"/>
-            </w14:solidFill>
-          </w14:textFill>
-        </w:rPr>
-      </w:pPr>
-      <w:r>
-        <w:rPr>
-          <w:rFonts w:hint="default" w:ascii="Times New Roman" w:hAnsi="Times New Roman" w:cs="Times New Roman"/>
-          <w:color w:val="FFFFFF" w:themeColor="background1"/>
-          <w:sz w:val="24"/>
-          <w:szCs w:val="24"/>
-          <w:lang w:val="en-GB"/>
-          <w14:textFill>
-            <w14:solidFill>
-              <w14:schemeClr w14:val="bg1"/>
-            </w14:solidFill>
-          </w14:textFill>
-        </w:rPr>
-        <w:t>SCOPE OF THE PROJECT</w:t>
-      </w:r>
-    </w:p>
-    <w:p>
-      <w:pPr>
-        <w:numPr>
-          <w:ilvl w:val="0"/>
-          <w:numId w:val="0"/>
-        </w:numPr>
-        <w:jc w:val="left"/>
-        <w:rPr>
-          <w:rFonts w:hint="default" w:ascii="Times New Roman" w:hAnsi="Times New Roman" w:cs="Times New Roman"/>
-          <w:color w:val="FFFFFF" w:themeColor="background1"/>
-          <w:sz w:val="24"/>
-          <w:szCs w:val="24"/>
-          <w:lang w:val="en-GB"/>
-          <w14:textFill>
-            <w14:solidFill>
-              <w14:schemeClr w14:val="bg1"/>
-            </w14:solidFill>
-          </w14:textFill>
-        </w:rPr>
-      </w:pPr>
-    </w:p>
-    <w:p>
-      <w:pPr>
-        <w:numPr>
-          <w:ilvl w:val="0"/>
-          <w:numId w:val="0"/>
-        </w:numPr>
-        <w:jc w:val="left"/>
-        <w:rPr>
-          <w:rFonts w:hint="default" w:ascii="Times New Roman" w:hAnsi="Times New Roman"/>
-          <w:color w:val="FFFFFF" w:themeColor="background1"/>
-          <w:sz w:val="24"/>
-          <w:szCs w:val="24"/>
-          <w:lang w:val="en-GB"/>
-          <w14:textFill>
-            <w14:solidFill>
-              <w14:schemeClr w14:val="bg1"/>
-            </w14:solidFill>
-          </w14:textFill>
-        </w:rPr>
-      </w:pPr>
-      <w:r>
-        <w:rPr>
-          <w:rFonts w:hint="default" w:ascii="Times New Roman" w:hAnsi="Times New Roman"/>
-          <w:color w:val="FFFFFF" w:themeColor="background1"/>
-          <w:sz w:val="24"/>
-          <w:szCs w:val="24"/>
-          <w:lang w:val="en-GB"/>
-          <w14:textFill>
-            <w14:solidFill>
-              <w14:schemeClr w14:val="bg1"/>
-            </w14:solidFill>
-          </w14:textFill>
-        </w:rPr>
-        <w:t>The focus of this project is to create a platform where students from any Nigerian university can interact with each other and find information relevant to their department and course.</w:t>
-      </w:r>
-    </w:p>
-    <w:p>
-      <w:pPr>
-        <w:numPr>
-          <w:ilvl w:val="0"/>
-          <w:numId w:val="0"/>
-        </w:numPr>
-        <w:jc w:val="left"/>
-        <w:rPr>
-          <w:rFonts w:hint="default" w:ascii="Times New Roman" w:hAnsi="Times New Roman"/>
-          <w:color w:val="FFFFFF" w:themeColor="background1"/>
-          <w:sz w:val="24"/>
-          <w:szCs w:val="24"/>
-          <w:lang w:val="en-GB"/>
-          <w14:textFill>
-            <w14:solidFill>
-              <w14:schemeClr w14:val="bg1"/>
-            </w14:solidFill>
-          </w14:textFill>
-        </w:rPr>
-      </w:pPr>
-    </w:p>
-    <w:p>
-      <w:pPr>
-        <w:numPr>
-          <w:ilvl w:val="0"/>
-          <w:numId w:val="0"/>
-        </w:numPr>
-        <w:jc w:val="left"/>
-        <w:rPr>
-          <w:rFonts w:hint="default" w:ascii="Times New Roman" w:hAnsi="Times New Roman"/>
-          <w:color w:val="FFFFFF" w:themeColor="background1"/>
-          <w:sz w:val="24"/>
-          <w:szCs w:val="24"/>
-          <w:lang w:val="en-GB"/>
-          <w14:textFill>
-            <w14:solidFill>
-              <w14:schemeClr w14:val="bg1"/>
-            </w14:solidFill>
-          </w14:textFill>
-        </w:rPr>
-      </w:pPr>
-      <w:r>
-        <w:rPr>
-          <w:rFonts w:hint="default" w:ascii="Times New Roman" w:hAnsi="Times New Roman"/>
-          <w:color w:val="FFFFFF" w:themeColor="background1"/>
-          <w:sz w:val="24"/>
-          <w:szCs w:val="24"/>
-          <w:lang w:val="en-GB"/>
-          <w14:textFill>
-            <w14:solidFill>
-              <w14:schemeClr w14:val="bg1"/>
-            </w14:solidFill>
-          </w14:textFill>
-        </w:rPr>
-        <w:t>It will include the following features and functionalities;</w:t>
-      </w:r>
-    </w:p>
-    <w:p>
-      <w:pPr>
-        <w:numPr>
-          <w:ilvl w:val="0"/>
-          <w:numId w:val="0"/>
-        </w:numPr>
-        <w:jc w:val="left"/>
-        <w:rPr>
-          <w:rFonts w:hint="default" w:ascii="Times New Roman" w:hAnsi="Times New Roman"/>
-          <w:color w:val="FFFFFF" w:themeColor="background1"/>
-          <w:sz w:val="24"/>
-          <w:szCs w:val="24"/>
-          <w:lang w:val="en-GB"/>
-          <w14:textFill>
-            <w14:solidFill>
-              <w14:schemeClr w14:val="bg1"/>
-            </w14:solidFill>
-          </w14:textFill>
-        </w:rPr>
-      </w:pPr>
-    </w:p>
-    <w:p>
-      <w:pPr>
-        <w:numPr>
-          <w:ilvl w:val="0"/>
-          <w:numId w:val="0"/>
-        </w:numPr>
-        <w:jc w:val="left"/>
-        <w:rPr>
-          <w:rFonts w:hint="default" w:ascii="Times New Roman" w:hAnsi="Times New Roman"/>
-          <w:color w:val="FFFFFF" w:themeColor="background1"/>
-          <w:sz w:val="24"/>
-          <w:szCs w:val="24"/>
-          <w:lang w:val="en-GB"/>
-          <w14:textFill>
-            <w14:solidFill>
-              <w14:schemeClr w14:val="bg1"/>
-            </w14:solidFill>
-          </w14:textFill>
-        </w:rPr>
-      </w:pPr>
-      <w:r>
-        <w:rPr>
-          <w:rFonts w:hint="default" w:ascii="Times New Roman" w:hAnsi="Times New Roman"/>
-          <w:color w:val="FFFFFF" w:themeColor="background1"/>
-          <w:sz w:val="24"/>
-          <w:szCs w:val="24"/>
-          <w:lang w:val="en-GB"/>
-          <w14:textFill>
-            <w14:solidFill>
-              <w14:schemeClr w14:val="bg1"/>
-            </w14:solidFill>
-          </w14:textFill>
-        </w:rPr>
-        <w:t>1. User registration and authentication to allow only Nigerian students</w:t>
-      </w:r>
-    </w:p>
-    <w:p>
-      <w:pPr>
-        <w:numPr>
-          <w:ilvl w:val="0"/>
-          <w:numId w:val="0"/>
-        </w:numPr>
-        <w:jc w:val="left"/>
-        <w:rPr>
-          <w:rFonts w:hint="default" w:ascii="Times New Roman" w:hAnsi="Times New Roman"/>
-          <w:color w:val="FFFFFF" w:themeColor="background1"/>
-          <w:sz w:val="24"/>
-          <w:szCs w:val="24"/>
-          <w:lang w:val="en-GB"/>
-          <w14:textFill>
-            <w14:solidFill>
-              <w14:schemeClr w14:val="bg1"/>
-            </w14:solidFill>
-          </w14:textFill>
-        </w:rPr>
-      </w:pPr>
-      <w:r>
-        <w:rPr>
-          <w:rFonts w:hint="default" w:ascii="Times New Roman" w:hAnsi="Times New Roman"/>
-          <w:color w:val="FFFFFF" w:themeColor="background1"/>
-          <w:sz w:val="24"/>
-          <w:szCs w:val="24"/>
-          <w:lang w:val="en-GB"/>
-          <w14:textFill>
-            <w14:solidFill>
-              <w14:schemeClr w14:val="bg1"/>
-            </w14:solidFill>
-          </w14:textFill>
-        </w:rPr>
-        <w:t>2. File upload and download to allow sharing and access to academic materials.</w:t>
-      </w:r>
-    </w:p>
-    <w:p>
-      <w:pPr>
-        <w:numPr>
-          <w:ilvl w:val="0"/>
-          <w:numId w:val="0"/>
-        </w:numPr>
-        <w:jc w:val="left"/>
-        <w:rPr>
-          <w:rFonts w:hint="default" w:ascii="Times New Roman" w:hAnsi="Times New Roman"/>
-          <w:color w:val="FFFFFF" w:themeColor="background1"/>
-          <w:sz w:val="24"/>
-          <w:szCs w:val="24"/>
-          <w:lang w:val="en-GB"/>
-          <w14:textFill>
-            <w14:solidFill>
-              <w14:schemeClr w14:val="bg1"/>
-            </w14:solidFill>
-          </w14:textFill>
-        </w:rPr>
-      </w:pPr>
-      <w:r>
-        <w:rPr>
-          <w:rFonts w:hint="default" w:ascii="Times New Roman" w:hAnsi="Times New Roman"/>
-          <w:color w:val="FFFFFF" w:themeColor="background1"/>
-          <w:sz w:val="24"/>
-          <w:szCs w:val="24"/>
-          <w:lang w:val="en-GB"/>
-          <w14:textFill>
-            <w14:solidFill>
-              <w14:schemeClr w14:val="bg1"/>
-            </w14:solidFill>
-          </w14:textFill>
-        </w:rPr>
-        <w:t>3. A quiz generator that converts past questions into interactive assessments that students can use to test their knowledge.</w:t>
-      </w:r>
-    </w:p>
-    <w:p>
-      <w:pPr>
-        <w:numPr>
-          <w:ilvl w:val="0"/>
-          <w:numId w:val="0"/>
-        </w:numPr>
-        <w:jc w:val="left"/>
-        <w:rPr>
-          <w:rFonts w:hint="default" w:ascii="Times New Roman" w:hAnsi="Times New Roman"/>
-          <w:color w:val="FFFFFF" w:themeColor="background1"/>
-          <w:sz w:val="24"/>
-          <w:szCs w:val="24"/>
-          <w:lang w:val="en-GB"/>
-          <w14:textFill>
-            <w14:solidFill>
-              <w14:schemeClr w14:val="bg1"/>
-            </w14:solidFill>
-          </w14:textFill>
-        </w:rPr>
-      </w:pPr>
-      <w:r>
-        <w:rPr>
-          <w:rFonts w:hint="default" w:ascii="Times New Roman" w:hAnsi="Times New Roman"/>
-          <w:color w:val="FFFFFF" w:themeColor="background1"/>
-          <w:sz w:val="24"/>
-          <w:szCs w:val="24"/>
-          <w:lang w:val="en-GB"/>
-          <w14:textFill>
-            <w14:solidFill>
-              <w14:schemeClr w14:val="bg1"/>
-            </w14:solidFill>
-          </w14:textFill>
-        </w:rPr>
-        <w:t>4. Discussion forums where students can ask and answer questions related to school and courses.</w:t>
-      </w:r>
-    </w:p>
-    <w:p>
-      <w:pPr>
-        <w:numPr>
-          <w:ilvl w:val="0"/>
-          <w:numId w:val="0"/>
-        </w:numPr>
-        <w:jc w:val="left"/>
-        <w:rPr>
-          <w:rFonts w:hint="default" w:ascii="Times New Roman" w:hAnsi="Times New Roman"/>
-          <w:color w:val="FFFFFF" w:themeColor="background1"/>
-          <w:sz w:val="24"/>
-          <w:szCs w:val="24"/>
-          <w:lang w:val="en-GB"/>
-          <w14:textFill>
-            <w14:solidFill>
-              <w14:schemeClr w14:val="bg1"/>
-            </w14:solidFill>
-          </w14:textFill>
-        </w:rPr>
-      </w:pPr>
-      <w:r>
-        <w:rPr>
-          <w:rFonts w:hint="default" w:ascii="Times New Roman" w:hAnsi="Times New Roman"/>
-          <w:color w:val="FFFFFF" w:themeColor="background1"/>
-          <w:sz w:val="24"/>
-          <w:szCs w:val="24"/>
-          <w:lang w:val="en-GB"/>
-          <w14:textFill>
-            <w14:solidFill>
-              <w14:schemeClr w14:val="bg1"/>
-            </w14:solidFill>
-          </w14:textFill>
-        </w:rPr>
-        <w:t>5. Timed competitions where students participate, submit their answers, and are ranked on a leaderboard.</w:t>
-      </w:r>
-    </w:p>
-    <w:p>
-      <w:pPr>
-        <w:numPr>
-          <w:ilvl w:val="0"/>
-          <w:numId w:val="0"/>
-        </w:numPr>
-        <w:jc w:val="left"/>
-        <w:rPr>
-          <w:rFonts w:hint="default" w:ascii="Times New Roman" w:hAnsi="Times New Roman"/>
-          <w:color w:val="FFFFFF" w:themeColor="background1"/>
-          <w:sz w:val="24"/>
-          <w:szCs w:val="24"/>
-          <w:lang w:val="en-GB"/>
-          <w14:textFill>
-            <w14:solidFill>
-              <w14:schemeClr w14:val="bg1"/>
-            </w14:solidFill>
-          </w14:textFill>
-        </w:rPr>
-      </w:pPr>
-      <w:r>
-        <w:rPr>
-          <w:rFonts w:hint="default" w:ascii="Times New Roman" w:hAnsi="Times New Roman"/>
-          <w:color w:val="FFFFFF" w:themeColor="background1"/>
-          <w:sz w:val="24"/>
-          <w:szCs w:val="24"/>
-          <w:lang w:val="en-GB"/>
-          <w14:textFill>
-            <w14:solidFill>
-              <w14:schemeClr w14:val="bg1"/>
-            </w14:solidFill>
-          </w14:textFill>
-        </w:rPr>
-        <w:t>6. Study groups formed by students for tutoring and preparing for exams.</w:t>
-      </w:r>
-    </w:p>
-    <w:p>
-      <w:pPr>
-        <w:numPr>
-          <w:ilvl w:val="0"/>
-          <w:numId w:val="0"/>
-        </w:numPr>
-        <w:jc w:val="left"/>
-        <w:rPr>
-          <w:rFonts w:hint="default" w:ascii="Times New Roman" w:hAnsi="Times New Roman"/>
-          <w:color w:val="FFFFFF" w:themeColor="background1"/>
-          <w:sz w:val="24"/>
-          <w:szCs w:val="24"/>
-          <w:lang w:val="en-GB"/>
-          <w14:textFill>
-            <w14:solidFill>
-              <w14:schemeClr w14:val="bg1"/>
-            </w14:solidFill>
-          </w14:textFill>
-        </w:rPr>
-      </w:pPr>
-      <w:r>
-        <w:rPr>
-          <w:rFonts w:hint="default" w:ascii="Times New Roman" w:hAnsi="Times New Roman"/>
-          <w:color w:val="FFFFFF" w:themeColor="background1"/>
-          <w:sz w:val="24"/>
-          <w:szCs w:val="24"/>
-          <w:lang w:val="en-GB"/>
-          <w14:textFill>
-            <w14:solidFill>
-              <w14:schemeClr w14:val="bg1"/>
-            </w14:solidFill>
-          </w14:textFill>
-        </w:rPr>
-        <w:t>7. Admin page for ensuring that discussions are appropriate, user management, etc.</w:t>
-      </w:r>
-    </w:p>
-    <w:p>
-      <w:pPr>
-        <w:numPr>
-          <w:ilvl w:val="0"/>
-          <w:numId w:val="0"/>
-        </w:numPr>
-        <w:jc w:val="left"/>
-        <w:rPr>
-          <w:rFonts w:hint="default" w:ascii="Times New Roman" w:hAnsi="Times New Roman"/>
-          <w:color w:val="FFFFFF" w:themeColor="background1"/>
-          <w:sz w:val="24"/>
-          <w:szCs w:val="24"/>
-          <w:lang w:val="en-GB"/>
-          <w14:textFill>
-            <w14:solidFill>
-              <w14:schemeClr w14:val="bg1"/>
-            </w14:solidFill>
-          </w14:textFill>
-        </w:rPr>
-      </w:pPr>
-    </w:p>
-    <w:p>
-      <w:pPr>
-        <w:numPr>
-          <w:ilvl w:val="0"/>
-          <w:numId w:val="0"/>
-        </w:numPr>
-        <w:jc w:val="left"/>
-        <w:rPr>
-          <w:rFonts w:hint="default" w:ascii="Times New Roman" w:hAnsi="Times New Roman"/>
-          <w:color w:val="FFFFFF" w:themeColor="background1"/>
-          <w:sz w:val="24"/>
-          <w:szCs w:val="24"/>
-          <w:lang w:val="en-GB"/>
-          <w14:textFill>
-            <w14:solidFill>
-              <w14:schemeClr w14:val="bg1"/>
-            </w14:solidFill>
-          </w14:textFill>
-        </w:rPr>
-      </w:pPr>
-      <w:r>
-        <w:rPr>
-          <w:rFonts w:hint="default" w:ascii="Times New Roman" w:hAnsi="Times New Roman"/>
-          <w:color w:val="FFFFFF" w:themeColor="background1"/>
-          <w:sz w:val="24"/>
-          <w:szCs w:val="24"/>
+          <w:highlight w:val="none"/>
           <w:lang w:val="en-GB"/>
           <w14:textFill>
             <w14:solidFill>
@@ -1541,29 +1114,337 @@
           <w:ilvl w:val="0"/>
           <w:numId w:val="0"/>
         </w:numPr>
-        <w:jc w:val="left"/>
-        <w:rPr>
-          <w:rFonts w:hint="default" w:ascii="Times New Roman" w:hAnsi="Times New Roman"/>
-          <w:color w:val="FFFFFF" w:themeColor="background1"/>
-          <w:sz w:val="24"/>
-          <w:szCs w:val="24"/>
-          <w:lang w:val="en-GB"/>
-          <w14:textFill>
-            <w14:solidFill>
-              <w14:schemeClr w14:val="bg1"/>
-            </w14:solidFill>
-          </w14:textFill>
-        </w:rPr>
-      </w:pPr>
-    </w:p>
-    <w:p>
-      <w:pPr>
-        <w:numPr>
-          <w:ilvl w:val="1"/>
-          <w:numId w:val="1"/>
-        </w:numPr>
+        <w:spacing w:line="360" w:lineRule="auto"/>
+        <w:jc w:val="both"/>
+        <w:rPr>
+          <w:rFonts w:hint="default" w:ascii="Times New Roman" w:hAnsi="Times New Roman"/>
+          <w:color w:val="FFFFFF" w:themeColor="background1"/>
+          <w:sz w:val="24"/>
+          <w:szCs w:val="24"/>
+          <w:lang w:val="en-GB"/>
+          <w14:textFill>
+            <w14:solidFill>
+              <w14:schemeClr w14:val="bg1"/>
+            </w14:solidFill>
+          </w14:textFill>
+        </w:rPr>
+      </w:pPr>
+    </w:p>
+    <w:p>
+      <w:pPr>
+        <w:numPr>
+          <w:ilvl w:val="0"/>
+          <w:numId w:val="0"/>
+        </w:numPr>
+        <w:spacing w:line="360" w:lineRule="auto"/>
+        <w:jc w:val="both"/>
+        <w:rPr>
+          <w:rFonts w:hint="default" w:ascii="Times New Roman" w:hAnsi="Times New Roman"/>
+          <w:color w:val="FFFFFF" w:themeColor="background1"/>
+          <w:sz w:val="24"/>
+          <w:szCs w:val="24"/>
+          <w:lang w:val="en-GB"/>
+          <w14:textFill>
+            <w14:solidFill>
+              <w14:schemeClr w14:val="bg1"/>
+            </w14:solidFill>
+          </w14:textFill>
+        </w:rPr>
+      </w:pPr>
+    </w:p>
+    <w:p>
+      <w:pPr>
+        <w:numPr>
+          <w:ilvl w:val="0"/>
+          <w:numId w:val="0"/>
+        </w:numPr>
+        <w:spacing w:line="360" w:lineRule="auto"/>
+        <w:jc w:val="both"/>
+        <w:rPr>
+          <w:rFonts w:hint="default" w:ascii="Times New Roman" w:hAnsi="Times New Roman"/>
+          <w:color w:val="FFFFFF" w:themeColor="background1"/>
+          <w:sz w:val="24"/>
+          <w:szCs w:val="24"/>
+          <w:highlight w:val="none"/>
+          <w:lang w:val="en-GB"/>
+          <w14:textFill>
+            <w14:solidFill>
+              <w14:schemeClr w14:val="bg1"/>
+            </w14:solidFill>
+          </w14:textFill>
+        </w:rPr>
+      </w:pPr>
+      <w:r>
+        <w:rPr>
+          <w:rFonts w:hint="default" w:ascii="Times New Roman" w:hAnsi="Times New Roman"/>
+          <w:color w:val="FFFFFF" w:themeColor="background1"/>
+          <w:sz w:val="24"/>
+          <w:szCs w:val="24"/>
+          <w:lang w:val="en-GB"/>
+          <w14:textFill>
+            <w14:solidFill>
+              <w14:schemeClr w14:val="bg1"/>
+            </w14:solidFill>
+          </w14:textFill>
+        </w:rPr>
+        <w:t xml:space="preserve">1.5 </w:t>
+      </w:r>
+      <w:r>
+        <w:rPr>
+          <w:rFonts w:hint="default" w:ascii="Times New Roman" w:hAnsi="Times New Roman"/>
+          <w:color w:val="FFFFFF" w:themeColor="background1"/>
+          <w:sz w:val="24"/>
+          <w:szCs w:val="24"/>
+          <w:highlight w:val="none"/>
+          <w:lang w:val="en-GB"/>
+          <w14:textFill>
+            <w14:solidFill>
+              <w14:schemeClr w14:val="bg1"/>
+            </w14:solidFill>
+          </w14:textFill>
+        </w:rPr>
+        <w:t>Limitations of the Project</w:t>
+      </w:r>
+    </w:p>
+    <w:p>
+      <w:pPr>
+        <w:numPr>
+          <w:ilvl w:val="0"/>
+          <w:numId w:val="0"/>
+        </w:numPr>
+        <w:spacing w:line="360" w:lineRule="auto"/>
+        <w:jc w:val="both"/>
+        <w:rPr>
+          <w:rFonts w:hint="default" w:ascii="Times New Roman" w:hAnsi="Times New Roman"/>
+          <w:color w:val="FFFFFF" w:themeColor="background1"/>
+          <w:sz w:val="24"/>
+          <w:szCs w:val="24"/>
+          <w:highlight w:val="none"/>
+          <w:lang w:val="en-GB"/>
+          <w14:textFill>
+            <w14:solidFill>
+              <w14:schemeClr w14:val="bg1"/>
+            </w14:solidFill>
+          </w14:textFill>
+        </w:rPr>
+      </w:pPr>
+    </w:p>
+    <w:p>
+      <w:pPr>
+        <w:numPr>
+          <w:ilvl w:val="0"/>
+          <w:numId w:val="0"/>
+        </w:numPr>
+        <w:spacing w:line="360" w:lineRule="auto"/>
+        <w:jc w:val="both"/>
+        <w:rPr>
+          <w:rFonts w:hint="default" w:ascii="Times New Roman" w:hAnsi="Times New Roman"/>
+          <w:color w:val="FFFFFF" w:themeColor="background1"/>
+          <w:sz w:val="24"/>
+          <w:szCs w:val="24"/>
+          <w:lang w:val="en-GB"/>
+          <w14:textFill>
+            <w14:solidFill>
+              <w14:schemeClr w14:val="bg1"/>
+            </w14:solidFill>
+          </w14:textFill>
+        </w:rPr>
+      </w:pPr>
+      <w:r>
+        <w:rPr>
+          <w:rFonts w:hint="default" w:ascii="Times New Roman" w:hAnsi="Times New Roman"/>
+          <w:color w:val="FFFFFF" w:themeColor="background1"/>
+          <w:sz w:val="24"/>
+          <w:szCs w:val="24"/>
+          <w:lang w:val="en-GB"/>
+          <w14:textFill>
+            <w14:solidFill>
+              <w14:schemeClr w14:val="bg1"/>
+            </w14:solidFill>
+          </w14:textFill>
+        </w:rPr>
+        <w:t>The limitations of this project are:</w:t>
+      </w:r>
+    </w:p>
+    <w:p>
+      <w:pPr>
+        <w:numPr>
+          <w:ilvl w:val="0"/>
+          <w:numId w:val="2"/>
+        </w:numPr>
+        <w:spacing w:line="360" w:lineRule="auto"/>
+        <w:jc w:val="both"/>
+        <w:rPr>
+          <w:rFonts w:hint="default" w:ascii="Times New Roman" w:hAnsi="Times New Roman"/>
+          <w:color w:val="FFFFFF" w:themeColor="background1"/>
+          <w:sz w:val="24"/>
+          <w:szCs w:val="24"/>
+          <w:lang w:val="en-GB"/>
+          <w14:textFill>
+            <w14:solidFill>
+              <w14:schemeClr w14:val="bg1"/>
+            </w14:solidFill>
+          </w14:textFill>
+        </w:rPr>
+      </w:pPr>
+      <w:r>
+        <w:rPr>
+          <w:rFonts w:hint="default" w:ascii="Times New Roman" w:hAnsi="Times New Roman"/>
+          <w:color w:val="FFFFFF" w:themeColor="background1"/>
+          <w:sz w:val="24"/>
+          <w:szCs w:val="24"/>
+          <w:lang w:val="en-GB"/>
+          <w14:textFill>
+            <w14:solidFill>
+              <w14:schemeClr w14:val="bg1"/>
+            </w14:solidFill>
+          </w14:textFill>
+        </w:rPr>
+        <w:t>The platform will not provide robust learning progress analytics for each user.</w:t>
+      </w:r>
+    </w:p>
+    <w:p>
+      <w:pPr>
+        <w:numPr>
+          <w:ilvl w:val="0"/>
+          <w:numId w:val="2"/>
+        </w:numPr>
+        <w:spacing w:line="360" w:lineRule="auto"/>
+        <w:jc w:val="both"/>
+        <w:rPr>
+          <w:rFonts w:hint="default" w:ascii="Times New Roman" w:hAnsi="Times New Roman"/>
+          <w:color w:val="FFFFFF" w:themeColor="background1"/>
+          <w:sz w:val="24"/>
+          <w:szCs w:val="24"/>
+          <w:lang w:val="en-GB"/>
+          <w14:textFill>
+            <w14:solidFill>
+              <w14:schemeClr w14:val="bg1"/>
+            </w14:solidFill>
+          </w14:textFill>
+        </w:rPr>
+      </w:pPr>
+      <w:r>
+        <w:rPr>
+          <w:rFonts w:hint="default" w:ascii="Times New Roman" w:hAnsi="Times New Roman"/>
+          <w:color w:val="FFFFFF" w:themeColor="background1"/>
+          <w:sz w:val="24"/>
+          <w:szCs w:val="24"/>
+          <w:lang w:val="en-GB"/>
+          <w14:textFill>
+            <w14:solidFill>
+              <w14:schemeClr w14:val="bg1"/>
+            </w14:solidFill>
+          </w14:textFill>
+        </w:rPr>
+        <w:t>Stable internet connection is required to use the platfrom.</w:t>
+      </w:r>
+    </w:p>
+    <w:p>
+      <w:pPr>
+        <w:numPr>
+          <w:ilvl w:val="0"/>
+          <w:numId w:val="2"/>
+        </w:numPr>
+        <w:spacing w:line="360" w:lineRule="auto"/>
+        <w:jc w:val="both"/>
+        <w:rPr>
+          <w:rFonts w:hint="default" w:ascii="Times New Roman" w:hAnsi="Times New Roman"/>
+          <w:color w:val="FFFFFF" w:themeColor="background1"/>
+          <w:sz w:val="24"/>
+          <w:szCs w:val="24"/>
+          <w:lang w:val="en-GB"/>
+          <w14:textFill>
+            <w14:solidFill>
+              <w14:schemeClr w14:val="bg1"/>
+            </w14:solidFill>
+          </w14:textFill>
+        </w:rPr>
+      </w:pPr>
+      <w:r>
+        <w:rPr>
+          <w:rFonts w:hint="default" w:ascii="Times New Roman" w:hAnsi="Times New Roman"/>
+          <w:color w:val="FFFFFF" w:themeColor="background1"/>
+          <w:sz w:val="24"/>
+          <w:szCs w:val="24"/>
+          <w:lang w:val="en-GB"/>
+          <w14:textFill>
+            <w14:solidFill>
+              <w14:schemeClr w14:val="bg1"/>
+            </w14:solidFill>
+          </w14:textFill>
+        </w:rPr>
+        <w:t>Limited academic material and quiz database at the beginning stages.</w:t>
+      </w:r>
+    </w:p>
+    <w:p>
+      <w:pPr>
+        <w:numPr>
+          <w:ilvl w:val="0"/>
+          <w:numId w:val="2"/>
+        </w:numPr>
+        <w:spacing w:line="360" w:lineRule="auto"/>
+        <w:jc w:val="both"/>
+        <w:rPr>
+          <w:rFonts w:hint="default" w:ascii="Times New Roman" w:hAnsi="Times New Roman"/>
+          <w:color w:val="FFFFFF" w:themeColor="background1"/>
+          <w:sz w:val="24"/>
+          <w:szCs w:val="24"/>
+          <w:lang w:val="en-GB"/>
+          <w14:textFill>
+            <w14:solidFill>
+              <w14:schemeClr w14:val="bg1"/>
+            </w14:solidFill>
+          </w14:textFill>
+        </w:rPr>
+      </w:pPr>
+      <w:r>
+        <w:rPr>
+          <w:rFonts w:hint="default" w:ascii="Times New Roman" w:hAnsi="Times New Roman"/>
+          <w:color w:val="FFFFFF" w:themeColor="background1"/>
+          <w:sz w:val="24"/>
+          <w:szCs w:val="24"/>
+          <w:lang w:val="en-GB"/>
+          <w14:textFill>
+            <w14:solidFill>
+              <w14:schemeClr w14:val="bg1"/>
+            </w14:solidFill>
+          </w14:textFill>
+        </w:rPr>
+        <w:t xml:space="preserve">Due to the novelty of the system, it may take time attract users across uiverities. </w:t>
+      </w:r>
+    </w:p>
+    <w:p>
+      <w:pPr>
+        <w:numPr>
+          <w:ilvl w:val="0"/>
+          <w:numId w:val="0"/>
+        </w:numPr>
+        <w:spacing w:line="360" w:lineRule="auto"/>
+        <w:jc w:val="both"/>
+        <w:rPr>
+          <w:rFonts w:hint="default" w:ascii="Times New Roman" w:hAnsi="Times New Roman"/>
+          <w:color w:val="FFFFFF" w:themeColor="background1"/>
+          <w:sz w:val="24"/>
+          <w:szCs w:val="24"/>
+          <w:lang w:val="en-GB"/>
+          <w14:textFill>
+            <w14:solidFill>
+              <w14:schemeClr w14:val="bg1"/>
+            </w14:solidFill>
+          </w14:textFill>
+        </w:rPr>
+      </w:pPr>
+    </w:p>
+    <w:p>
+      <w:pPr>
+        <w:numPr>
+          <w:ilvl w:val="0"/>
+          <w:numId w:val="0"/>
+        </w:numPr>
+        <w:spacing w:line="360" w:lineRule="auto"/>
         <w:ind w:leftChars="0"/>
-        <w:jc w:val="left"/>
+        <w:jc w:val="both"/>
         <w:rPr>
           <w:rFonts w:hint="default" w:ascii="Times New Roman" w:hAnsi="Times New Roman" w:cs="Times New Roman"/>
           <w:color w:val="FFFFFF" w:themeColor="background1"/>
@@ -1590,7 +1471,7 @@
             </w14:solidFill>
           </w14:textFill>
         </w:rPr>
-        <w:t>PROJECT RISK</w:t>
+        <w:t>1.6 Significance of the Project</w:t>
       </w:r>
     </w:p>
     <w:p>
@@ -1599,7 +1480,8 @@
           <w:ilvl w:val="0"/>
           <w:numId w:val="0"/>
         </w:numPr>
-        <w:jc w:val="left"/>
+        <w:spacing w:line="360" w:lineRule="auto"/>
+        <w:jc w:val="both"/>
         <w:rPr>
           <w:rFonts w:hint="default" w:ascii="Times New Roman" w:hAnsi="Times New Roman" w:cs="Times New Roman"/>
           <w:color w:val="FFFFFF" w:themeColor="background1"/>
@@ -1613,10 +1495,304 @@
           </w14:textFill>
         </w:rPr>
       </w:pPr>
+    </w:p>
+    <w:p>
+      <w:pPr>
+        <w:numPr>
+          <w:ilvl w:val="0"/>
+          <w:numId w:val="0"/>
+        </w:numPr>
+        <w:spacing w:line="360" w:lineRule="auto"/>
+        <w:jc w:val="both"/>
+        <w:rPr>
+          <w:rFonts w:hint="default" w:ascii="Times New Roman" w:hAnsi="Times New Roman"/>
+          <w:color w:val="FFFFFF" w:themeColor="background1"/>
+          <w:sz w:val="24"/>
+          <w:szCs w:val="24"/>
+          <w:lang w:val="en-GB"/>
+          <w14:textFill>
+            <w14:solidFill>
+              <w14:schemeClr w14:val="bg1"/>
+            </w14:solidFill>
+          </w14:textFill>
+        </w:rPr>
+      </w:pPr>
+      <w:r>
+        <w:rPr>
+          <w:rFonts w:hint="default" w:ascii="Times New Roman" w:hAnsi="Times New Roman"/>
+          <w:color w:val="FFFFFF" w:themeColor="background1"/>
+          <w:sz w:val="24"/>
+          <w:szCs w:val="24"/>
+          <w:lang w:val="en-GB"/>
+          <w14:textFill>
+            <w14:solidFill>
+              <w14:schemeClr w14:val="bg1"/>
+            </w14:solidFill>
+          </w14:textFill>
+        </w:rPr>
+        <w:t xml:space="preserve">The purpose of this project is to identify the need for a centralised area where students are able to communicate with their peers regardless of location, share materials related to their courses, and test their abilities.  </w:t>
+      </w:r>
+    </w:p>
+    <w:p>
+      <w:pPr>
+        <w:numPr>
+          <w:ilvl w:val="0"/>
+          <w:numId w:val="0"/>
+        </w:numPr>
+        <w:spacing w:line="360" w:lineRule="auto"/>
+        <w:jc w:val="both"/>
+        <w:rPr>
+          <w:rFonts w:hint="default" w:ascii="Times New Roman" w:hAnsi="Times New Roman"/>
+          <w:color w:val="FFFFFF" w:themeColor="background1"/>
+          <w:sz w:val="24"/>
+          <w:szCs w:val="24"/>
+          <w:lang w:val="en-GB"/>
+          <w14:textFill>
+            <w14:solidFill>
+              <w14:schemeClr w14:val="bg1"/>
+            </w14:solidFill>
+          </w14:textFill>
+        </w:rPr>
+      </w:pPr>
+      <w:r>
+        <w:rPr>
+          <w:rFonts w:hint="default" w:ascii="Times New Roman" w:hAnsi="Times New Roman"/>
+          <w:color w:val="FFFFFF" w:themeColor="background1"/>
+          <w:sz w:val="24"/>
+          <w:szCs w:val="24"/>
+          <w:lang w:val="en-GB"/>
+          <w14:textFill>
+            <w14:solidFill>
+              <w14:schemeClr w14:val="bg1"/>
+            </w14:solidFill>
+          </w14:textFill>
+        </w:rPr>
+        <w:t>The importance of peer-to-peer studying is constantly being highlighted, and with the boom of education technology in the past 5 years, this platform will create a modern approach to learning.</w:t>
+      </w:r>
+    </w:p>
+    <w:p>
+      <w:pPr>
+        <w:numPr>
+          <w:ilvl w:val="0"/>
+          <w:numId w:val="0"/>
+        </w:numPr>
+        <w:spacing w:line="360" w:lineRule="auto"/>
+        <w:jc w:val="both"/>
+        <w:rPr>
+          <w:rFonts w:hint="default" w:ascii="Times New Roman" w:hAnsi="Times New Roman"/>
+          <w:color w:val="FFFFFF" w:themeColor="background1"/>
+          <w:sz w:val="24"/>
+          <w:szCs w:val="24"/>
+          <w:lang w:val="en-GB"/>
+          <w14:textFill>
+            <w14:solidFill>
+              <w14:schemeClr w14:val="bg1"/>
+            </w14:solidFill>
+          </w14:textFill>
+        </w:rPr>
+      </w:pPr>
+      <w:r>
+        <w:rPr>
+          <w:rFonts w:hint="default" w:ascii="Times New Roman" w:hAnsi="Times New Roman"/>
+          <w:color w:val="FFFFFF" w:themeColor="background1"/>
+          <w:sz w:val="24"/>
+          <w:szCs w:val="24"/>
+          <w:lang w:val="en-GB"/>
+          <w14:textFill>
+            <w14:solidFill>
+              <w14:schemeClr w14:val="bg1"/>
+            </w14:solidFill>
+          </w14:textFill>
+        </w:rPr>
+        <w:t xml:space="preserve">Additionally, giving users the means to upload and access lecture notes, past questions, and relevant study material provides them with tools for learning, understanding, and preparing for tests and examinations. They can then proceed to test their knowledge using the in-built quiz generator that converts MCQ(Multiple Choice Question) past papers into timed quizzes or participate in challenges and competitions to be ranked individually on the leaderboard. </w:t>
+      </w:r>
+    </w:p>
+    <w:p>
+      <w:pPr>
+        <w:numPr>
+          <w:ilvl w:val="0"/>
+          <w:numId w:val="0"/>
+        </w:numPr>
+        <w:spacing w:line="360" w:lineRule="auto"/>
+        <w:jc w:val="both"/>
+        <w:rPr>
+          <w:rFonts w:hint="default" w:ascii="Times New Roman" w:hAnsi="Times New Roman"/>
+          <w:color w:val="FFFFFF" w:themeColor="background1"/>
+          <w:sz w:val="24"/>
+          <w:szCs w:val="24"/>
+          <w:lang w:val="en-GB"/>
+          <w14:textFill>
+            <w14:solidFill>
+              <w14:schemeClr w14:val="bg1"/>
+            </w14:solidFill>
+          </w14:textFill>
+        </w:rPr>
+      </w:pPr>
+      <w:r>
+        <w:rPr>
+          <w:rFonts w:hint="default" w:ascii="Times New Roman" w:hAnsi="Times New Roman"/>
+          <w:color w:val="FFFFFF" w:themeColor="background1"/>
+          <w:sz w:val="24"/>
+          <w:szCs w:val="24"/>
+          <w:lang w:val="en-GB"/>
+          <w14:textFill>
+            <w14:solidFill>
+              <w14:schemeClr w14:val="bg1"/>
+            </w14:solidFill>
+          </w14:textFill>
+        </w:rPr>
+        <w:t>These features motivate them and ensure that the users are actively involved during learning because it is centred on the students' participation, which encourages education beyond the traditional classroom setting.</w:t>
+      </w:r>
+    </w:p>
+    <w:p>
+      <w:pPr>
+        <w:numPr>
+          <w:ilvl w:val="0"/>
+          <w:numId w:val="0"/>
+        </w:numPr>
+        <w:spacing w:line="360" w:lineRule="auto"/>
+        <w:jc w:val="both"/>
+        <w:rPr>
+          <w:rFonts w:hint="default" w:ascii="Times New Roman" w:hAnsi="Times New Roman"/>
+          <w:color w:val="FFFFFF" w:themeColor="background1"/>
+          <w:sz w:val="24"/>
+          <w:szCs w:val="24"/>
+          <w:lang w:val="en-GB"/>
+          <w14:textFill>
+            <w14:solidFill>
+              <w14:schemeClr w14:val="bg1"/>
+            </w14:solidFill>
+          </w14:textFill>
+        </w:rPr>
+      </w:pPr>
+    </w:p>
+    <w:p>
+      <w:pPr>
+        <w:numPr>
+          <w:ilvl w:val="0"/>
+          <w:numId w:val="0"/>
+        </w:numPr>
+        <w:spacing w:line="360" w:lineRule="auto"/>
+        <w:jc w:val="both"/>
+        <w:rPr>
+          <w:rFonts w:hint="default" w:ascii="Times New Roman" w:hAnsi="Times New Roman"/>
+          <w:color w:val="FFFFFF" w:themeColor="background1"/>
+          <w:sz w:val="24"/>
+          <w:szCs w:val="24"/>
+          <w:lang w:val="en-GB"/>
+          <w14:textFill>
+            <w14:solidFill>
+              <w14:schemeClr w14:val="bg1"/>
+            </w14:solidFill>
+          </w14:textFill>
+        </w:rPr>
+      </w:pPr>
+    </w:p>
+    <w:p>
+      <w:pPr>
+        <w:numPr>
+          <w:ilvl w:val="0"/>
+          <w:numId w:val="0"/>
+        </w:numPr>
+        <w:spacing w:line="360" w:lineRule="auto"/>
+        <w:ind w:leftChars="0"/>
+        <w:jc w:val="both"/>
+        <w:rPr>
+          <w:rFonts w:hint="default" w:ascii="Times New Roman" w:hAnsi="Times New Roman" w:cs="Times New Roman"/>
+          <w:color w:val="FFFFFF" w:themeColor="background1"/>
+          <w:sz w:val="24"/>
+          <w:szCs w:val="24"/>
+          <w:lang w:val="en-GB"/>
+          <w14:textFill>
+            <w14:solidFill>
+              <w14:schemeClr w14:val="bg1"/>
+            </w14:solidFill>
+          </w14:textFill>
+        </w:rPr>
+      </w:pPr>
+      <w:r>
+        <w:rPr>
+          <w:rFonts w:hint="default" w:ascii="Times New Roman" w:hAnsi="Times New Roman" w:cs="Times New Roman"/>
+          <w:color w:val="FFFFFF" w:themeColor="background1"/>
+          <w:sz w:val="24"/>
+          <w:szCs w:val="24"/>
+          <w:lang w:val="en-GB"/>
+          <w14:textFill>
+            <w14:solidFill>
+              <w14:schemeClr w14:val="bg1"/>
+            </w14:solidFill>
+          </w14:textFill>
+        </w:rPr>
+        <w:t>1.7 Project Risk</w:t>
+      </w:r>
+    </w:p>
+    <w:p>
+      <w:pPr>
+        <w:numPr>
+          <w:ilvl w:val="0"/>
+          <w:numId w:val="0"/>
+        </w:numPr>
+        <w:spacing w:line="360" w:lineRule="auto"/>
+        <w:ind w:leftChars="0"/>
+        <w:jc w:val="both"/>
+        <w:rPr>
+          <w:rFonts w:hint="default" w:ascii="Times New Roman" w:hAnsi="Times New Roman" w:cs="Times New Roman"/>
+          <w:b/>
+          <w:bCs/>
+          <w:color w:val="FFFFFF" w:themeColor="background1"/>
+          <w:sz w:val="24"/>
+          <w:szCs w:val="24"/>
+          <w:lang w:val="en-GB"/>
+          <w14:textFill>
+            <w14:solidFill>
+              <w14:schemeClr w14:val="bg1"/>
+            </w14:solidFill>
+          </w14:textFill>
+        </w:rPr>
+      </w:pPr>
+    </w:p>
+    <w:p>
+      <w:pPr>
+        <w:numPr>
+          <w:ilvl w:val="0"/>
+          <w:numId w:val="0"/>
+        </w:numPr>
+        <w:spacing w:line="360" w:lineRule="auto"/>
+        <w:jc w:val="center"/>
+        <w:rPr>
+          <w:rFonts w:hint="default" w:ascii="Times New Roman" w:hAnsi="Times New Roman" w:cs="Times New Roman"/>
+          <w:color w:val="FFFFFF" w:themeColor="background1"/>
+          <w:sz w:val="24"/>
+          <w:szCs w:val="24"/>
+          <w:lang w:val="en-GB"/>
+          <w14:textFill>
+            <w14:solidFill>
+              <w14:schemeClr w14:val="bg1"/>
+            </w14:solidFill>
+          </w14:textFill>
+        </w:rPr>
+      </w:pPr>
+      <w:r>
+        <w:rPr>
+          <w:rFonts w:hint="default" w:ascii="Times New Roman" w:hAnsi="Times New Roman" w:cs="Times New Roman"/>
+          <w:b/>
+          <w:bCs/>
+          <w:color w:val="FFFFFF" w:themeColor="background1"/>
+          <w:sz w:val="24"/>
+          <w:szCs w:val="24"/>
+          <w:lang w:val="en-GB"/>
+          <w14:textFill>
+            <w14:solidFill>
+              <w14:schemeClr w14:val="bg1"/>
+            </w14:solidFill>
+          </w14:textFill>
+        </w:rPr>
+        <w:t>Table 1.1 - Risk Assessment</w:t>
+      </w:r>
     </w:p>
     <w:tbl>
       <w:tblPr>
-        <w:tblStyle w:val="5"/>
+        <w:tblStyle w:val="6"/>
         <w:tblW w:w="8527" w:type="dxa"/>
         <w:tblInd w:w="0" w:type="dxa"/>
         <w:tblBorders>
@@ -1651,6 +1827,7 @@
             <w:insideH w:val="single" w:color="FFFFFF" w:themeColor="background1" w:sz="4" w:space="0"/>
             <w:insideV w:val="single" w:color="FFFFFF" w:themeColor="background1" w:sz="4" w:space="0"/>
           </w:tblBorders>
+          <w:shd w:val="clear" w:color="auto" w:fill="auto"/>
           <w:tblCellMar>
             <w:top w:w="0" w:type="dxa"/>
             <w:left w:w="108" w:type="dxa"/>
@@ -1674,7 +1851,8 @@
                 <w:ilvl w:val="0"/>
                 <w:numId w:val="0"/>
               </w:numPr>
-              <w:jc w:val="left"/>
+              <w:spacing w:line="360" w:lineRule="auto"/>
+              <w:jc w:val="both"/>
               <w:rPr>
                 <w:rFonts w:hint="default" w:ascii="Times New Roman" w:hAnsi="Times New Roman" w:cs="Times New Roman"/>
                 <w:color w:val="FFFFFF" w:themeColor="background1"/>
@@ -1723,7 +1901,8 @@
                 <w:ilvl w:val="0"/>
                 <w:numId w:val="0"/>
               </w:numPr>
-              <w:jc w:val="left"/>
+              <w:spacing w:line="360" w:lineRule="auto"/>
+              <w:jc w:val="both"/>
               <w:rPr>
                 <w:rFonts w:hint="default" w:ascii="Times New Roman" w:hAnsi="Times New Roman" w:cs="Times New Roman"/>
                 <w:color w:val="FFFFFF" w:themeColor="background1"/>
@@ -1772,7 +1951,8 @@
                 <w:ilvl w:val="0"/>
                 <w:numId w:val="0"/>
               </w:numPr>
-              <w:jc w:val="left"/>
+              <w:spacing w:line="360" w:lineRule="auto"/>
+              <w:jc w:val="both"/>
               <w:rPr>
                 <w:rFonts w:hint="default" w:ascii="Times New Roman" w:hAnsi="Times New Roman" w:cs="Times New Roman"/>
                 <w:color w:val="FFFFFF" w:themeColor="background1"/>
@@ -1840,7 +2020,8 @@
                 <w:ilvl w:val="0"/>
                 <w:numId w:val="0"/>
               </w:numPr>
-              <w:jc w:val="left"/>
+              <w:spacing w:line="360" w:lineRule="auto"/>
+              <w:jc w:val="both"/>
               <w:rPr>
                 <w:rFonts w:hint="default" w:ascii="Times New Roman" w:hAnsi="Times New Roman" w:cs="Times New Roman"/>
                 <w:color w:val="FFFFFF" w:themeColor="background1"/>
@@ -1889,7 +2070,8 @@
                 <w:ilvl w:val="0"/>
                 <w:numId w:val="0"/>
               </w:numPr>
-              <w:jc w:val="left"/>
+              <w:spacing w:line="360" w:lineRule="auto"/>
+              <w:jc w:val="both"/>
               <w:rPr>
                 <w:rFonts w:hint="default" w:ascii="Times New Roman" w:hAnsi="Times New Roman" w:cs="Times New Roman"/>
                 <w:color w:val="FFFFFF" w:themeColor="background1"/>
@@ -1938,7 +2120,8 @@
                 <w:ilvl w:val="0"/>
                 <w:numId w:val="0"/>
               </w:numPr>
-              <w:jc w:val="left"/>
+              <w:spacing w:line="360" w:lineRule="auto"/>
+              <w:jc w:val="both"/>
               <w:rPr>
                 <w:rFonts w:hint="default" w:ascii="Times New Roman" w:hAnsi="Times New Roman" w:cs="Times New Roman"/>
                 <w:color w:val="FFFFFF" w:themeColor="background1"/>
@@ -2005,7 +2188,8 @@
                 <w:ilvl w:val="0"/>
                 <w:numId w:val="0"/>
               </w:numPr>
-              <w:jc w:val="left"/>
+              <w:spacing w:line="360" w:lineRule="auto"/>
+              <w:jc w:val="both"/>
               <w:rPr>
                 <w:rFonts w:hint="default" w:ascii="Times New Roman" w:hAnsi="Times New Roman" w:cs="Times New Roman"/>
                 <w:color w:val="FFFFFF" w:themeColor="background1"/>
@@ -2054,7 +2238,8 @@
                 <w:ilvl w:val="0"/>
                 <w:numId w:val="0"/>
               </w:numPr>
-              <w:jc w:val="left"/>
+              <w:spacing w:line="360" w:lineRule="auto"/>
+              <w:jc w:val="both"/>
               <w:rPr>
                 <w:rFonts w:hint="default" w:ascii="Times New Roman" w:hAnsi="Times New Roman" w:cs="Times New Roman"/>
                 <w:color w:val="FFFFFF" w:themeColor="background1"/>
@@ -2103,7 +2288,177 @@
                 <w:ilvl w:val="0"/>
                 <w:numId w:val="0"/>
               </w:numPr>
-              <w:jc w:val="left"/>
+              <w:spacing w:line="360" w:lineRule="auto"/>
+              <w:jc w:val="both"/>
+              <w:rPr>
+                <w:rFonts w:hint="default" w:ascii="Times New Roman" w:hAnsi="Times New Roman" w:cs="Times New Roman"/>
+                <w:color w:val="FFFFFF" w:themeColor="background1"/>
+                <w:sz w:val="24"/>
+                <w:szCs w:val="24"/>
+                <w:vertAlign w:val="baseline"/>
+                <w:lang w:val="en-GB"/>
+                <w14:textFill>
+                  <w14:solidFill>
+                    <w14:schemeClr w14:val="bg1"/>
+                  </w14:solidFill>
+                </w14:textFill>
+              </w:rPr>
+            </w:pPr>
+            <w:r>
+              <w:rPr>
+                <w:rFonts w:hint="default" w:ascii="Times New Roman" w:hAnsi="Times New Roman" w:cs="Times New Roman"/>
+                <w:color w:val="FFFFFF" w:themeColor="background1"/>
+                <w:sz w:val="24"/>
+                <w:szCs w:val="24"/>
+                <w:vertAlign w:val="baseline"/>
+                <w:lang w:val="en-GB"/>
+                <w14:textFill>
+                  <w14:solidFill>
+                    <w14:schemeClr w14:val="bg1"/>
+                  </w14:solidFill>
+                </w14:textFill>
+              </w:rPr>
+              <w:t>High</w:t>
+            </w:r>
+          </w:p>
+        </w:tc>
+      </w:tr>
+      <w:tr>
+        <w:tblPrEx>
+          <w:tblBorders>
+            <w:top w:val="single" w:color="FFFFFF" w:themeColor="background1" w:sz="4" w:space="0"/>
+            <w:left w:val="single" w:color="FFFFFF" w:themeColor="background1" w:sz="4" w:space="0"/>
+            <w:bottom w:val="single" w:color="FFFFFF" w:themeColor="background1" w:sz="4" w:space="0"/>
+            <w:right w:val="single" w:color="FFFFFF" w:themeColor="background1" w:sz="4" w:space="0"/>
+            <w:insideH w:val="single" w:color="FFFFFF" w:themeColor="background1" w:sz="4" w:space="0"/>
+            <w:insideV w:val="single" w:color="FFFFFF" w:themeColor="background1" w:sz="4" w:space="0"/>
+          </w:tblBorders>
+          <w:shd w:val="clear" w:color="auto" w:fill="auto"/>
+          <w:tblCellMar>
+            <w:top w:w="0" w:type="dxa"/>
+            <w:left w:w="108" w:type="dxa"/>
+            <w:bottom w:w="0" w:type="dxa"/>
+            <w:right w:w="108" w:type="dxa"/>
+          </w:tblCellMar>
+        </w:tblPrEx>
+        <w:tc>
+          <w:tcPr>
+            <w:tcW w:w="4027" w:type="dxa"/>
+            <w:tcBorders>
+              <w:tl2br w:val="nil"/>
+              <w:tr2bl w:val="nil"/>
+            </w:tcBorders>
+            <w:shd w:val="clear" w:color="auto" w:fill="auto"/>
+          </w:tcPr>
+          <w:p>
+            <w:pPr>
+              <w:widowControl w:val="0"/>
+              <w:numPr>
+                <w:ilvl w:val="0"/>
+                <w:numId w:val="0"/>
+              </w:numPr>
+              <w:spacing w:line="360" w:lineRule="auto"/>
+              <w:jc w:val="both"/>
+              <w:rPr>
+                <w:rFonts w:hint="default" w:ascii="Times New Roman" w:hAnsi="Times New Roman" w:cs="Times New Roman"/>
+                <w:color w:val="FFFFFF" w:themeColor="background1"/>
+                <w:sz w:val="24"/>
+                <w:szCs w:val="24"/>
+                <w:vertAlign w:val="baseline"/>
+                <w:lang w:val="en-GB"/>
+                <w14:textFill>
+                  <w14:solidFill>
+                    <w14:schemeClr w14:val="bg1"/>
+                  </w14:solidFill>
+                </w14:textFill>
+              </w:rPr>
+            </w:pPr>
+            <w:r>
+              <w:rPr>
+                <w:rFonts w:hint="default" w:ascii="Times New Roman" w:hAnsi="Times New Roman" w:cs="Times New Roman"/>
+                <w:color w:val="FFFFFF" w:themeColor="background1"/>
+                <w:sz w:val="24"/>
+                <w:szCs w:val="24"/>
+                <w:vertAlign w:val="baseline"/>
+                <w:lang w:val="en-GB"/>
+                <w14:textFill>
+                  <w14:solidFill>
+                    <w14:schemeClr w14:val="bg1"/>
+                  </w14:solidFill>
+                </w14:textFill>
+              </w:rPr>
+              <w:t>Difficulty verifying students from multiple universities</w:t>
+            </w:r>
+          </w:p>
+        </w:tc>
+        <w:tc>
+          <w:tcPr>
+            <w:tcW w:w="3000" w:type="dxa"/>
+            <w:tcBorders>
+              <w:tl2br w:val="nil"/>
+              <w:tr2bl w:val="nil"/>
+            </w:tcBorders>
+            <w:shd w:val="clear" w:color="auto" w:fill="auto"/>
+          </w:tcPr>
+          <w:p>
+            <w:pPr>
+              <w:widowControl w:val="0"/>
+              <w:numPr>
+                <w:ilvl w:val="0"/>
+                <w:numId w:val="0"/>
+              </w:numPr>
+              <w:spacing w:line="360" w:lineRule="auto"/>
+              <w:jc w:val="both"/>
+              <w:rPr>
+                <w:rFonts w:hint="default" w:ascii="Times New Roman" w:hAnsi="Times New Roman" w:cs="Times New Roman"/>
+                <w:color w:val="FFFFFF" w:themeColor="background1"/>
+                <w:sz w:val="24"/>
+                <w:szCs w:val="24"/>
+                <w:vertAlign w:val="baseline"/>
+                <w:lang w:val="en-GB"/>
+                <w14:textFill>
+                  <w14:solidFill>
+                    <w14:schemeClr w14:val="bg1"/>
+                  </w14:solidFill>
+                </w14:textFill>
+              </w:rPr>
+            </w:pPr>
+            <w:r>
+              <w:rPr>
+                <w:rFonts w:hint="default" w:ascii="Times New Roman" w:hAnsi="Times New Roman" w:cs="Times New Roman"/>
+                <w:color w:val="FFFFFF" w:themeColor="background1"/>
+                <w:sz w:val="24"/>
+                <w:szCs w:val="24"/>
+                <w:vertAlign w:val="baseline"/>
+                <w:lang w:val="en-GB"/>
+                <w14:textFill>
+                  <w14:solidFill>
+                    <w14:schemeClr w14:val="bg1"/>
+                  </w14:solidFill>
+                </w14:textFill>
+              </w:rPr>
+              <w:t>Users should be required to upload their valid school identification cards for verification</w:t>
+            </w:r>
+          </w:p>
+        </w:tc>
+        <w:tc>
+          <w:tcPr>
+            <w:tcW w:w="1500" w:type="dxa"/>
+            <w:tcBorders>
+              <w:tl2br w:val="nil"/>
+              <w:tr2bl w:val="nil"/>
+            </w:tcBorders>
+            <w:shd w:val="clear" w:color="auto" w:fill="auto"/>
+          </w:tcPr>
+          <w:p>
+            <w:pPr>
+              <w:widowControl w:val="0"/>
+              <w:numPr>
+                <w:ilvl w:val="0"/>
+                <w:numId w:val="0"/>
+              </w:numPr>
+              <w:spacing w:line="360" w:lineRule="auto"/>
+              <w:jc w:val="both"/>
               <w:rPr>
                 <w:rFonts w:hint="default" w:ascii="Times New Roman" w:hAnsi="Times New Roman" w:cs="Times New Roman"/>
                 <w:color w:val="FFFFFF" w:themeColor="background1"/>
@@ -2170,7 +2525,8 @@
                 <w:ilvl w:val="0"/>
                 <w:numId w:val="0"/>
               </w:numPr>
-              <w:jc w:val="left"/>
+              <w:spacing w:line="360" w:lineRule="auto"/>
+              <w:jc w:val="both"/>
               <w:rPr>
                 <w:rFonts w:hint="default" w:ascii="Times New Roman" w:hAnsi="Times New Roman" w:cs="Times New Roman"/>
                 <w:color w:val="FFFFFF" w:themeColor="background1"/>
@@ -2199,7 +2555,7 @@
                   </w14:solidFill>
                 </w14:textFill>
               </w:rPr>
-              <w:t>Difficulty verifying students from multiple universities</w:t>
+              <w:t xml:space="preserve">Scalability issues from growing number of  users and contents which may affect system performance. </w:t>
             </w:r>
           </w:p>
         </w:tc>
@@ -2219,7 +2575,8 @@
                 <w:ilvl w:val="0"/>
                 <w:numId w:val="0"/>
               </w:numPr>
-              <w:jc w:val="left"/>
+              <w:spacing w:line="360" w:lineRule="auto"/>
+              <w:jc w:val="both"/>
               <w:rPr>
                 <w:rFonts w:hint="default" w:ascii="Times New Roman" w:hAnsi="Times New Roman" w:cs="Times New Roman"/>
                 <w:color w:val="FFFFFF" w:themeColor="background1"/>
@@ -2248,7 +2605,7 @@
                   </w14:solidFill>
                 </w14:textFill>
               </w:rPr>
-              <w:t>Users should be required to upload their valid school identification cards for verification</w:t>
+              <w:t>Use efficient database structure, pagination, and content-based indexing</w:t>
             </w:r>
           </w:p>
         </w:tc>
@@ -2268,7 +2625,8 @@
                 <w:ilvl w:val="0"/>
                 <w:numId w:val="0"/>
               </w:numPr>
-              <w:jc w:val="left"/>
+              <w:spacing w:line="360" w:lineRule="auto"/>
+              <w:jc w:val="both"/>
               <w:rPr>
                 <w:rFonts w:hint="default" w:ascii="Times New Roman" w:hAnsi="Times New Roman" w:cs="Times New Roman"/>
                 <w:color w:val="FFFFFF" w:themeColor="background1"/>
@@ -2312,6 +2670,7 @@
             <w:insideH w:val="single" w:color="FFFFFF" w:themeColor="background1" w:sz="4" w:space="0"/>
             <w:insideV w:val="single" w:color="FFFFFF" w:themeColor="background1" w:sz="4" w:space="0"/>
           </w:tblBorders>
+          <w:shd w:val="clear" w:color="auto" w:fill="auto"/>
           <w:tblCellMar>
             <w:top w:w="0" w:type="dxa"/>
             <w:left w:w="108" w:type="dxa"/>
@@ -2335,172 +2694,8 @@
                 <w:ilvl w:val="0"/>
                 <w:numId w:val="0"/>
               </w:numPr>
-              <w:jc w:val="left"/>
-              <w:rPr>
-                <w:rFonts w:hint="default" w:ascii="Times New Roman" w:hAnsi="Times New Roman" w:cs="Times New Roman"/>
-                <w:color w:val="FFFFFF" w:themeColor="background1"/>
-                <w:sz w:val="24"/>
-                <w:szCs w:val="24"/>
-                <w:vertAlign w:val="baseline"/>
-                <w:lang w:val="en-GB"/>
-                <w14:textFill>
-                  <w14:solidFill>
-                    <w14:schemeClr w14:val="bg1"/>
-                  </w14:solidFill>
-                </w14:textFill>
-              </w:rPr>
-            </w:pPr>
-            <w:r>
-              <w:rPr>
-                <w:rFonts w:hint="default" w:ascii="Times New Roman" w:hAnsi="Times New Roman" w:cs="Times New Roman"/>
-                <w:color w:val="FFFFFF" w:themeColor="background1"/>
-                <w:sz w:val="24"/>
-                <w:szCs w:val="24"/>
-                <w:vertAlign w:val="baseline"/>
-                <w:lang w:val="en-GB"/>
-                <w14:textFill>
-                  <w14:solidFill>
-                    <w14:schemeClr w14:val="bg1"/>
-                  </w14:solidFill>
-                </w14:textFill>
-              </w:rPr>
-              <w:t xml:space="preserve">Scalability issues from growing number of  users and contents which may affect system performance. </w:t>
-            </w:r>
-          </w:p>
-        </w:tc>
-        <w:tc>
-          <w:tcPr>
-            <w:tcW w:w="3000" w:type="dxa"/>
-            <w:tcBorders>
-              <w:tl2br w:val="nil"/>
-              <w:tr2bl w:val="nil"/>
-            </w:tcBorders>
-            <w:shd w:val="clear" w:color="auto" w:fill="auto"/>
-          </w:tcPr>
-          <w:p>
-            <w:pPr>
-              <w:widowControl w:val="0"/>
-              <w:numPr>
-                <w:ilvl w:val="0"/>
-                <w:numId w:val="0"/>
-              </w:numPr>
-              <w:jc w:val="left"/>
-              <w:rPr>
-                <w:rFonts w:hint="default" w:ascii="Times New Roman" w:hAnsi="Times New Roman" w:cs="Times New Roman"/>
-                <w:color w:val="FFFFFF" w:themeColor="background1"/>
-                <w:sz w:val="24"/>
-                <w:szCs w:val="24"/>
-                <w:vertAlign w:val="baseline"/>
-                <w:lang w:val="en-GB"/>
-                <w14:textFill>
-                  <w14:solidFill>
-                    <w14:schemeClr w14:val="bg1"/>
-                  </w14:solidFill>
-                </w14:textFill>
-              </w:rPr>
-            </w:pPr>
-            <w:r>
-              <w:rPr>
-                <w:rFonts w:hint="default" w:ascii="Times New Roman" w:hAnsi="Times New Roman" w:cs="Times New Roman"/>
-                <w:color w:val="FFFFFF" w:themeColor="background1"/>
-                <w:sz w:val="24"/>
-                <w:szCs w:val="24"/>
-                <w:vertAlign w:val="baseline"/>
-                <w:lang w:val="en-GB"/>
-                <w14:textFill>
-                  <w14:solidFill>
-                    <w14:schemeClr w14:val="bg1"/>
-                  </w14:solidFill>
-                </w14:textFill>
-              </w:rPr>
-              <w:t>Use efficient database structure, pagination, and content-based indexing</w:t>
-            </w:r>
-          </w:p>
-        </w:tc>
-        <w:tc>
-          <w:tcPr>
-            <w:tcW w:w="1500" w:type="dxa"/>
-            <w:tcBorders>
-              <w:tl2br w:val="nil"/>
-              <w:tr2bl w:val="nil"/>
-            </w:tcBorders>
-            <w:shd w:val="clear" w:color="auto" w:fill="auto"/>
-          </w:tcPr>
-          <w:p>
-            <w:pPr>
-              <w:widowControl w:val="0"/>
-              <w:numPr>
-                <w:ilvl w:val="0"/>
-                <w:numId w:val="0"/>
-              </w:numPr>
-              <w:jc w:val="left"/>
-              <w:rPr>
-                <w:rFonts w:hint="default" w:ascii="Times New Roman" w:hAnsi="Times New Roman" w:cs="Times New Roman"/>
-                <w:color w:val="FFFFFF" w:themeColor="background1"/>
-                <w:sz w:val="24"/>
-                <w:szCs w:val="24"/>
-                <w:vertAlign w:val="baseline"/>
-                <w:lang w:val="en-GB"/>
-                <w14:textFill>
-                  <w14:solidFill>
-                    <w14:schemeClr w14:val="bg1"/>
-                  </w14:solidFill>
-                </w14:textFill>
-              </w:rPr>
-            </w:pPr>
-            <w:r>
-              <w:rPr>
-                <w:rFonts w:hint="default" w:ascii="Times New Roman" w:hAnsi="Times New Roman" w:cs="Times New Roman"/>
-                <w:color w:val="FFFFFF" w:themeColor="background1"/>
-                <w:sz w:val="24"/>
-                <w:szCs w:val="24"/>
-                <w:vertAlign w:val="baseline"/>
-                <w:lang w:val="en-GB"/>
-                <w14:textFill>
-                  <w14:solidFill>
-                    <w14:schemeClr w14:val="bg1"/>
-                  </w14:solidFill>
-                </w14:textFill>
-              </w:rPr>
-              <w:t>High</w:t>
-            </w:r>
-          </w:p>
-        </w:tc>
-      </w:tr>
-      <w:tr>
-        <w:tblPrEx>
-          <w:tblBorders>
-            <w:top w:val="single" w:color="FFFFFF" w:themeColor="background1" w:sz="4" w:space="0"/>
-            <w:left w:val="single" w:color="FFFFFF" w:themeColor="background1" w:sz="4" w:space="0"/>
-            <w:bottom w:val="single" w:color="FFFFFF" w:themeColor="background1" w:sz="4" w:space="0"/>
-            <w:right w:val="single" w:color="FFFFFF" w:themeColor="background1" w:sz="4" w:space="0"/>
-            <w:insideH w:val="single" w:color="FFFFFF" w:themeColor="background1" w:sz="4" w:space="0"/>
-            <w:insideV w:val="single" w:color="FFFFFF" w:themeColor="background1" w:sz="4" w:space="0"/>
-          </w:tblBorders>
-          <w:tblCellMar>
-            <w:top w:w="0" w:type="dxa"/>
-            <w:left w:w="108" w:type="dxa"/>
-            <w:bottom w:w="0" w:type="dxa"/>
-            <w:right w:w="108" w:type="dxa"/>
-          </w:tblCellMar>
-        </w:tblPrEx>
-        <w:tc>
-          <w:tcPr>
-            <w:tcW w:w="4027" w:type="dxa"/>
-            <w:tcBorders>
-              <w:tl2br w:val="nil"/>
-              <w:tr2bl w:val="nil"/>
-            </w:tcBorders>
-            <w:shd w:val="clear" w:color="auto" w:fill="auto"/>
-          </w:tcPr>
-          <w:p>
-            <w:pPr>
-              <w:widowControl w:val="0"/>
-              <w:numPr>
-                <w:ilvl w:val="0"/>
-                <w:numId w:val="0"/>
-              </w:numPr>
-              <w:jc w:val="left"/>
+              <w:spacing w:line="360" w:lineRule="auto"/>
+              <w:jc w:val="both"/>
               <w:rPr>
                 <w:rFonts w:hint="default" w:ascii="Times New Roman" w:hAnsi="Times New Roman" w:cs="Times New Roman"/>
                 <w:color w:val="FFFFFF" w:themeColor="background1"/>
@@ -2549,7 +2744,8 @@
                 <w:ilvl w:val="0"/>
                 <w:numId w:val="0"/>
               </w:numPr>
-              <w:jc w:val="left"/>
+              <w:spacing w:line="360" w:lineRule="auto"/>
+              <w:jc w:val="both"/>
               <w:rPr>
                 <w:rFonts w:hint="default" w:ascii="Times New Roman" w:hAnsi="Times New Roman" w:cs="Times New Roman"/>
                 <w:color w:val="FFFFFF" w:themeColor="background1"/>
@@ -2598,7 +2794,8 @@
                 <w:ilvl w:val="0"/>
                 <w:numId w:val="0"/>
               </w:numPr>
-              <w:jc w:val="left"/>
+              <w:spacing w:line="360" w:lineRule="auto"/>
+              <w:jc w:val="both"/>
               <w:rPr>
                 <w:rFonts w:hint="default" w:ascii="Times New Roman" w:hAnsi="Times New Roman" w:cs="Times New Roman"/>
                 <w:color w:val="FFFFFF" w:themeColor="background1"/>
@@ -2639,7 +2836,8 @@
           <w:ilvl w:val="0"/>
           <w:numId w:val="0"/>
         </w:numPr>
-        <w:jc w:val="left"/>
+        <w:spacing w:line="360" w:lineRule="auto"/>
+        <w:jc w:val="both"/>
         <w:rPr>
           <w:rFonts w:hint="default" w:ascii="Times New Roman" w:hAnsi="Times New Roman" w:cs="Times New Roman"/>
           <w:color w:val="FFFFFF" w:themeColor="background1"/>
@@ -2660,6 +2858,89 @@
           <w:ilvl w:val="0"/>
           <w:numId w:val="0"/>
         </w:numPr>
+        <w:spacing w:line="360" w:lineRule="auto"/>
+        <w:jc w:val="both"/>
+        <w:rPr>
+          <w:rFonts w:hint="default" w:ascii="Times New Roman" w:hAnsi="Times New Roman" w:cs="Times New Roman"/>
+          <w:color w:val="FFFFFF" w:themeColor="background1"/>
+          <w:sz w:val="24"/>
+          <w:szCs w:val="24"/>
+          <w:lang w:val="en-GB"/>
+          <w14:textFill>
+            <w14:solidFill>
+              <w14:schemeClr w14:val="bg1"/>
+            </w14:solidFill>
+          </w14:textFill>
+        </w:rPr>
+      </w:pPr>
+    </w:p>
+    <w:p>
+      <w:pPr>
+        <w:numPr>
+          <w:ilvl w:val="0"/>
+          <w:numId w:val="0"/>
+        </w:numPr>
+        <w:spacing w:line="360" w:lineRule="auto"/>
+        <w:ind w:leftChars="0"/>
+        <w:jc w:val="both"/>
+        <w:rPr>
+          <w:rFonts w:hint="default" w:ascii="Times New Roman" w:hAnsi="Times New Roman" w:cs="Times New Roman"/>
+          <w:color w:val="FFFFFF" w:themeColor="background1"/>
+          <w:sz w:val="24"/>
+          <w:szCs w:val="24"/>
+          <w:lang w:val="en-GB"/>
+          <w14:textFill>
+            <w14:solidFill>
+              <w14:schemeClr w14:val="bg1"/>
+            </w14:solidFill>
+          </w14:textFill>
+        </w:rPr>
+      </w:pPr>
+      <w:r>
+        <w:rPr>
+          <w:rFonts w:hint="default" w:ascii="Times New Roman" w:hAnsi="Times New Roman" w:cs="Times New Roman"/>
+          <w:color w:val="FFFFFF" w:themeColor="background1"/>
+          <w:sz w:val="24"/>
+          <w:szCs w:val="24"/>
+          <w:lang w:val="en-GB"/>
+          <w14:textFill>
+            <w14:solidFill>
+              <w14:schemeClr w14:val="bg1"/>
+            </w14:solidFill>
+          </w14:textFill>
+        </w:rPr>
+        <w:t>1.8 Swot Analysis</w:t>
+      </w:r>
+    </w:p>
+    <w:p>
+      <w:pPr>
+        <w:numPr>
+          <w:ilvl w:val="0"/>
+          <w:numId w:val="0"/>
+        </w:numPr>
+        <w:spacing w:line="360" w:lineRule="auto"/>
+        <w:jc w:val="both"/>
+        <w:rPr>
+          <w:rFonts w:hint="default" w:ascii="Times New Roman" w:hAnsi="Times New Roman" w:cs="Times New Roman"/>
+          <w:color w:val="FFFFFF" w:themeColor="background1"/>
+          <w:sz w:val="24"/>
+          <w:szCs w:val="24"/>
+          <w:lang w:val="en-GB"/>
+          <w14:textFill>
+            <w14:solidFill>
+              <w14:schemeClr w14:val="bg1"/>
+            </w14:solidFill>
+          </w14:textFill>
+        </w:rPr>
+      </w:pPr>
+    </w:p>
+    <w:p>
+      <w:pPr>
+        <w:numPr>
+          <w:ilvl w:val="0"/>
+          <w:numId w:val="0"/>
+        </w:numPr>
+        <w:spacing w:line="360" w:lineRule="auto"/>
         <w:jc w:val="center"/>
         <w:rPr>
           <w:rFonts w:hint="default" w:ascii="Times New Roman" w:hAnsi="Times New Roman" w:cs="Times New Roman"/>
@@ -2677,101 +2958,24 @@
       <w:r>
         <w:rPr>
           <w:rFonts w:hint="default" w:ascii="Times New Roman" w:hAnsi="Times New Roman" w:cs="Times New Roman"/>
-          <w:color w:val="FFFFFF" w:themeColor="background1"/>
-          <w:sz w:val="24"/>
-          <w:szCs w:val="24"/>
-          <w:lang w:val="en-GB"/>
-          <w14:textFill>
-            <w14:solidFill>
-              <w14:schemeClr w14:val="bg1"/>
-            </w14:solidFill>
-          </w14:textFill>
-        </w:rPr>
-        <w:t>Table 1.1 - Risk Assessment</w:t>
+          <w:b/>
+          <w:bCs/>
+          <w:color w:val="FFFFFF" w:themeColor="background1"/>
+          <w:sz w:val="24"/>
+          <w:szCs w:val="24"/>
+          <w:lang w:val="en-GB"/>
+          <w14:textFill>
+            <w14:solidFill>
+              <w14:schemeClr w14:val="bg1"/>
+            </w14:solidFill>
+          </w14:textFill>
+        </w:rPr>
+        <w:t>Table 1.2 - SWOT Analysis</w:t>
       </w:r>
-    </w:p>
-    <w:p>
-      <w:pPr>
-        <w:numPr>
-          <w:ilvl w:val="0"/>
-          <w:numId w:val="0"/>
-        </w:numPr>
-        <w:jc w:val="left"/>
-        <w:rPr>
-          <w:rFonts w:hint="default" w:ascii="Times New Roman" w:hAnsi="Times New Roman" w:cs="Times New Roman"/>
-          <w:color w:val="FFFFFF" w:themeColor="background1"/>
-          <w:sz w:val="24"/>
-          <w:szCs w:val="24"/>
-          <w:lang w:val="en-GB"/>
-          <w14:textFill>
-            <w14:solidFill>
-              <w14:schemeClr w14:val="bg1"/>
-            </w14:solidFill>
-          </w14:textFill>
-        </w:rPr>
-      </w:pPr>
-    </w:p>
-    <w:p>
-      <w:pPr>
-        <w:numPr>
-          <w:ilvl w:val="1"/>
-          <w:numId w:val="1"/>
-        </w:numPr>
-        <w:ind w:leftChars="0"/>
-        <w:jc w:val="left"/>
-        <w:rPr>
-          <w:rFonts w:hint="default" w:ascii="Times New Roman" w:hAnsi="Times New Roman" w:cs="Times New Roman"/>
-          <w:color w:val="FFFFFF" w:themeColor="background1"/>
-          <w:sz w:val="24"/>
-          <w:szCs w:val="24"/>
-          <w:lang w:val="en-GB"/>
-          <w14:textFill>
-            <w14:solidFill>
-              <w14:schemeClr w14:val="bg1"/>
-            </w14:solidFill>
-          </w14:textFill>
-        </w:rPr>
-      </w:pPr>
-      <w:r>
-        <w:rPr>
-          <w:rFonts w:hint="default" w:ascii="Times New Roman" w:hAnsi="Times New Roman" w:cs="Times New Roman"/>
-          <w:color w:val="FFFFFF" w:themeColor="background1"/>
-          <w:sz w:val="24"/>
-          <w:szCs w:val="24"/>
-          <w:lang w:val="en-GB"/>
-          <w14:textFill>
-            <w14:solidFill>
-              <w14:schemeClr w14:val="bg1"/>
-            </w14:solidFill>
-          </w14:textFill>
-        </w:rPr>
-        <w:t>SWOT ANALYSIS</w:t>
-      </w:r>
-    </w:p>
-    <w:p>
-      <w:pPr>
-        <w:numPr>
-          <w:ilvl w:val="0"/>
-          <w:numId w:val="0"/>
-        </w:numPr>
-        <w:jc w:val="left"/>
-        <w:rPr>
-          <w:rFonts w:hint="default" w:ascii="Times New Roman" w:hAnsi="Times New Roman" w:cs="Times New Roman"/>
-          <w:color w:val="FFFFFF" w:themeColor="background1"/>
-          <w:sz w:val="24"/>
-          <w:szCs w:val="24"/>
-          <w:lang w:val="en-GB"/>
-          <w14:textFill>
-            <w14:solidFill>
-              <w14:schemeClr w14:val="bg1"/>
-            </w14:solidFill>
-          </w14:textFill>
-        </w:rPr>
-      </w:pPr>
     </w:p>
     <w:tbl>
       <w:tblPr>
-        <w:tblStyle w:val="5"/>
+        <w:tblStyle w:val="6"/>
         <w:tblW w:w="0" w:type="auto"/>
         <w:tblInd w:w="0" w:type="dxa"/>
         <w:tblBorders>
@@ -2829,7 +3033,8 @@
                 <w:ilvl w:val="0"/>
                 <w:numId w:val="0"/>
               </w:numPr>
-              <w:jc w:val="left"/>
+              <w:spacing w:line="360" w:lineRule="auto"/>
+              <w:jc w:val="both"/>
               <w:rPr>
                 <w:rFonts w:hint="default" w:ascii="Times New Roman" w:hAnsi="Times New Roman" w:cs="Times New Roman"/>
                 <w:color w:val="FFFFFF" w:themeColor="background1"/>
@@ -2877,7 +3082,8 @@
                 <w:ilvl w:val="0"/>
                 <w:numId w:val="0"/>
               </w:numPr>
-              <w:jc w:val="left"/>
+              <w:spacing w:line="360" w:lineRule="auto"/>
+              <w:jc w:val="both"/>
               <w:rPr>
                 <w:rFonts w:hint="default" w:ascii="Times New Roman" w:hAnsi="Times New Roman" w:cs="Times New Roman"/>
                 <w:color w:val="FFFFFF" w:themeColor="background1"/>
@@ -2943,7 +3149,8 @@
                 <w:ilvl w:val="0"/>
                 <w:numId w:val="0"/>
               </w:numPr>
-              <w:jc w:val="left"/>
+              <w:spacing w:line="360" w:lineRule="auto"/>
+              <w:jc w:val="both"/>
               <w:rPr>
                 <w:rFonts w:hint="default" w:ascii="Times New Roman" w:hAnsi="Times New Roman" w:cs="Times New Roman"/>
                 <w:color w:val="FFFFFF" w:themeColor="background1"/>
@@ -2972,7 +3179,7 @@
                   </w14:solidFill>
                 </w14:textFill>
               </w:rPr>
-              <w:t xml:space="preserve">- Encourages students to engage with their peers and learn from them </w:t>
+              <w:t xml:space="preserve">Encourages students to engage with their peers and learn from them </w:t>
             </w:r>
           </w:p>
           <w:p>
@@ -2982,7 +3189,32 @@
                 <w:ilvl w:val="0"/>
                 <w:numId w:val="0"/>
               </w:numPr>
-              <w:jc w:val="left"/>
+              <w:spacing w:line="360" w:lineRule="auto"/>
+              <w:jc w:val="both"/>
+              <w:rPr>
+                <w:rFonts w:hint="default" w:ascii="Times New Roman" w:hAnsi="Times New Roman" w:cs="Times New Roman"/>
+                <w:color w:val="FFFFFF" w:themeColor="background1"/>
+                <w:sz w:val="24"/>
+                <w:szCs w:val="24"/>
+                <w:vertAlign w:val="baseline"/>
+                <w:lang w:val="en-GB"/>
+                <w14:textFill>
+                  <w14:solidFill>
+                    <w14:schemeClr w14:val="bg1"/>
+                  </w14:solidFill>
+                </w14:textFill>
+              </w:rPr>
+            </w:pPr>
+          </w:p>
+          <w:p>
+            <w:pPr>
+              <w:widowControl w:val="0"/>
+              <w:numPr>
+                <w:ilvl w:val="0"/>
+                <w:numId w:val="0"/>
+              </w:numPr>
+              <w:spacing w:line="360" w:lineRule="auto"/>
+              <w:jc w:val="both"/>
               <w:rPr>
                 <w:rFonts w:hint="default" w:ascii="Times New Roman" w:hAnsi="Times New Roman" w:cs="Times New Roman"/>
                 <w:color w:val="FFFFFF" w:themeColor="background1"/>
@@ -3011,7 +3243,7 @@
                   </w14:solidFill>
                 </w14:textFill>
               </w:rPr>
-              <w:t>- Connects students all over the country</w:t>
+              <w:t>Connects students all over the country</w:t>
             </w:r>
           </w:p>
           <w:p>
@@ -3021,7 +3253,32 @@
                 <w:ilvl w:val="0"/>
                 <w:numId w:val="0"/>
               </w:numPr>
-              <w:jc w:val="left"/>
+              <w:spacing w:line="360" w:lineRule="auto"/>
+              <w:jc w:val="both"/>
+              <w:rPr>
+                <w:rFonts w:hint="default" w:ascii="Times New Roman" w:hAnsi="Times New Roman" w:cs="Times New Roman"/>
+                <w:color w:val="FFFFFF" w:themeColor="background1"/>
+                <w:sz w:val="24"/>
+                <w:szCs w:val="24"/>
+                <w:vertAlign w:val="baseline"/>
+                <w:lang w:val="en-GB"/>
+                <w14:textFill>
+                  <w14:solidFill>
+                    <w14:schemeClr w14:val="bg1"/>
+                  </w14:solidFill>
+                </w14:textFill>
+              </w:rPr>
+            </w:pPr>
+          </w:p>
+          <w:p>
+            <w:pPr>
+              <w:widowControl w:val="0"/>
+              <w:numPr>
+                <w:ilvl w:val="0"/>
+                <w:numId w:val="0"/>
+              </w:numPr>
+              <w:spacing w:line="360" w:lineRule="auto"/>
+              <w:jc w:val="both"/>
               <w:rPr>
                 <w:rFonts w:hint="default" w:ascii="Times New Roman" w:hAnsi="Times New Roman" w:cs="Times New Roman"/>
                 <w:color w:val="FFFFFF" w:themeColor="background1"/>
@@ -3050,7 +3307,7 @@
                   </w14:solidFill>
                 </w14:textFill>
               </w:rPr>
-              <w:t>- Promotes learning and healthy competition through gamification (i.e. challenges, leaderboard)</w:t>
+              <w:t>Promotes learning and healthy competition through gamification (i.e. challenges, leaderboard)</w:t>
             </w:r>
           </w:p>
           <w:p>
@@ -3060,7 +3317,8 @@
                 <w:ilvl w:val="0"/>
                 <w:numId w:val="0"/>
               </w:numPr>
-              <w:jc w:val="left"/>
+              <w:spacing w:line="360" w:lineRule="auto"/>
+              <w:jc w:val="both"/>
               <w:rPr>
                 <w:rFonts w:hint="default" w:ascii="Times New Roman" w:hAnsi="Times New Roman" w:cs="Times New Roman"/>
                 <w:color w:val="FFFFFF" w:themeColor="background1"/>
@@ -3092,7 +3350,8 @@
                 <w:ilvl w:val="0"/>
                 <w:numId w:val="0"/>
               </w:numPr>
-              <w:jc w:val="left"/>
+              <w:spacing w:line="360" w:lineRule="auto"/>
+              <w:jc w:val="both"/>
               <w:rPr>
                 <w:rFonts w:hint="default" w:ascii="Times New Roman" w:hAnsi="Times New Roman" w:cs="Times New Roman"/>
                 <w:color w:val="FFFFFF" w:themeColor="background1"/>
@@ -3121,7 +3380,7 @@
                   </w14:solidFill>
                 </w14:textFill>
               </w:rPr>
-              <w:t>- Initial users may not have enough content to leverage because more users are yet to join to upload materials and start discussions</w:t>
+              <w:t>Initial users may not have enough content to leverage because more users are yet to join to upload materials and start discussions</w:t>
             </w:r>
           </w:p>
           <w:p>
@@ -3131,7 +3390,32 @@
                 <w:ilvl w:val="0"/>
                 <w:numId w:val="0"/>
               </w:numPr>
-              <w:jc w:val="left"/>
+              <w:spacing w:line="360" w:lineRule="auto"/>
+              <w:jc w:val="both"/>
+              <w:rPr>
+                <w:rFonts w:hint="default" w:ascii="Times New Roman" w:hAnsi="Times New Roman" w:cs="Times New Roman"/>
+                <w:color w:val="FFFFFF" w:themeColor="background1"/>
+                <w:sz w:val="24"/>
+                <w:szCs w:val="24"/>
+                <w:vertAlign w:val="baseline"/>
+                <w:lang w:val="en-GB"/>
+                <w14:textFill>
+                  <w14:solidFill>
+                    <w14:schemeClr w14:val="bg1"/>
+                  </w14:solidFill>
+                </w14:textFill>
+              </w:rPr>
+            </w:pPr>
+          </w:p>
+          <w:p>
+            <w:pPr>
+              <w:widowControl w:val="0"/>
+              <w:numPr>
+                <w:ilvl w:val="0"/>
+                <w:numId w:val="0"/>
+              </w:numPr>
+              <w:spacing w:line="360" w:lineRule="auto"/>
+              <w:jc w:val="both"/>
               <w:rPr>
                 <w:rFonts w:hint="default" w:ascii="Times New Roman" w:hAnsi="Times New Roman" w:cs="Times New Roman"/>
                 <w:color w:val="FFFFFF" w:themeColor="background1"/>
@@ -3160,7 +3444,7 @@
                   </w14:solidFill>
                 </w14:textFill>
               </w:rPr>
-              <w:t xml:space="preserve">- The subjective opinion of many users from multiple schools may lead to misinformation </w:t>
+              <w:t xml:space="preserve">The subjective opinion of many users from multiple schools may lead to misinformation </w:t>
             </w:r>
           </w:p>
           <w:p>
@@ -3170,7 +3454,32 @@
                 <w:ilvl w:val="0"/>
                 <w:numId w:val="0"/>
               </w:numPr>
-              <w:jc w:val="left"/>
+              <w:spacing w:line="360" w:lineRule="auto"/>
+              <w:jc w:val="both"/>
+              <w:rPr>
+                <w:rFonts w:hint="default" w:ascii="Times New Roman" w:hAnsi="Times New Roman" w:cs="Times New Roman"/>
+                <w:color w:val="FFFFFF" w:themeColor="background1"/>
+                <w:sz w:val="24"/>
+                <w:szCs w:val="24"/>
+                <w:vertAlign w:val="baseline"/>
+                <w:lang w:val="en-GB"/>
+                <w14:textFill>
+                  <w14:solidFill>
+                    <w14:schemeClr w14:val="bg1"/>
+                  </w14:solidFill>
+                </w14:textFill>
+              </w:rPr>
+            </w:pPr>
+          </w:p>
+          <w:p>
+            <w:pPr>
+              <w:widowControl w:val="0"/>
+              <w:numPr>
+                <w:ilvl w:val="0"/>
+                <w:numId w:val="0"/>
+              </w:numPr>
+              <w:spacing w:line="360" w:lineRule="auto"/>
+              <w:jc w:val="both"/>
               <w:rPr>
                 <w:rFonts w:hint="default" w:ascii="Times New Roman" w:hAnsi="Times New Roman" w:cs="Times New Roman"/>
                 <w:color w:val="FFFFFF" w:themeColor="background1"/>
@@ -3199,7 +3508,7 @@
                   </w14:solidFill>
                 </w14:textFill>
               </w:rPr>
-              <w:t xml:space="preserve">- Auto generated quizzes and challenges that are not multiple choice questions have to be manually reviewed which may cause delays in grading </w:t>
+              <w:t xml:space="preserve">Auto generated quizzes and challenges that are not multiple choice questions have to be manually reviewed which may cause delays in grading </w:t>
             </w:r>
           </w:p>
         </w:tc>
@@ -3236,7 +3545,8 @@
                 <w:ilvl w:val="0"/>
                 <w:numId w:val="0"/>
               </w:numPr>
-              <w:jc w:val="left"/>
+              <w:spacing w:line="360" w:lineRule="auto"/>
+              <w:jc w:val="both"/>
               <w:rPr>
                 <w:rFonts w:hint="default" w:ascii="Times New Roman" w:hAnsi="Times New Roman" w:cs="Times New Roman"/>
                 <w:color w:val="FFFFFF" w:themeColor="background1"/>
@@ -3284,7 +3594,8 @@
                 <w:ilvl w:val="0"/>
                 <w:numId w:val="0"/>
               </w:numPr>
-              <w:jc w:val="left"/>
+              <w:spacing w:line="360" w:lineRule="auto"/>
+              <w:jc w:val="both"/>
               <w:rPr>
                 <w:rFonts w:hint="default" w:ascii="Times New Roman" w:hAnsi="Times New Roman" w:cs="Times New Roman"/>
                 <w:color w:val="FFFFFF" w:themeColor="background1"/>
@@ -3350,7 +3661,8 @@
                 <w:ilvl w:val="0"/>
                 <w:numId w:val="0"/>
               </w:numPr>
-              <w:jc w:val="left"/>
+              <w:spacing w:line="360" w:lineRule="auto"/>
+              <w:jc w:val="both"/>
               <w:rPr>
                 <w:rFonts w:hint="default" w:ascii="Times New Roman" w:hAnsi="Times New Roman" w:cs="Times New Roman"/>
                 <w:color w:val="FFFFFF" w:themeColor="background1"/>
@@ -3379,7 +3691,7 @@
                   </w14:solidFill>
                 </w14:textFill>
               </w:rPr>
-              <w:t>- It can be expanded to accommodate other education levels (i.e. Junior Secondary School, Senior Secondary School)</w:t>
+              <w:t>It can be expanded to accommodate other education levels (i.e. Junior Secondary School, Senior Secondary School)</w:t>
             </w:r>
           </w:p>
           <w:p>
@@ -3389,7 +3701,32 @@
                 <w:ilvl w:val="0"/>
                 <w:numId w:val="0"/>
               </w:numPr>
-              <w:jc w:val="left"/>
+              <w:spacing w:line="360" w:lineRule="auto"/>
+              <w:jc w:val="both"/>
+              <w:rPr>
+                <w:rFonts w:hint="default" w:ascii="Times New Roman" w:hAnsi="Times New Roman" w:cs="Times New Roman"/>
+                <w:color w:val="FFFFFF" w:themeColor="background1"/>
+                <w:sz w:val="24"/>
+                <w:szCs w:val="24"/>
+                <w:vertAlign w:val="baseline"/>
+                <w:lang w:val="en-GB"/>
+                <w14:textFill>
+                  <w14:solidFill>
+                    <w14:schemeClr w14:val="bg1"/>
+                  </w14:solidFill>
+                </w14:textFill>
+              </w:rPr>
+            </w:pPr>
+          </w:p>
+          <w:p>
+            <w:pPr>
+              <w:widowControl w:val="0"/>
+              <w:numPr>
+                <w:ilvl w:val="0"/>
+                <w:numId w:val="0"/>
+              </w:numPr>
+              <w:spacing w:line="360" w:lineRule="auto"/>
+              <w:jc w:val="both"/>
               <w:rPr>
                 <w:rFonts w:hint="default" w:ascii="Times New Roman" w:hAnsi="Times New Roman" w:cs="Times New Roman"/>
                 <w:color w:val="FFFFFF" w:themeColor="background1"/>
@@ -3418,7 +3755,7 @@
                   </w14:solidFill>
                 </w14:textFill>
               </w:rPr>
-              <w:t>- Students build long lasting networks and connections over time</w:t>
+              <w:t>Students build long lasting networks and connections over time</w:t>
             </w:r>
           </w:p>
           <w:p>
@@ -3428,7 +3765,32 @@
                 <w:ilvl w:val="0"/>
                 <w:numId w:val="0"/>
               </w:numPr>
-              <w:jc w:val="left"/>
+              <w:spacing w:line="360" w:lineRule="auto"/>
+              <w:jc w:val="both"/>
+              <w:rPr>
+                <w:rFonts w:hint="default" w:ascii="Times New Roman" w:hAnsi="Times New Roman" w:cs="Times New Roman"/>
+                <w:color w:val="FFFFFF" w:themeColor="background1"/>
+                <w:sz w:val="24"/>
+                <w:szCs w:val="24"/>
+                <w:vertAlign w:val="baseline"/>
+                <w:lang w:val="en-GB"/>
+                <w14:textFill>
+                  <w14:solidFill>
+                    <w14:schemeClr w14:val="bg1"/>
+                  </w14:solidFill>
+                </w14:textFill>
+              </w:rPr>
+            </w:pPr>
+          </w:p>
+          <w:p>
+            <w:pPr>
+              <w:widowControl w:val="0"/>
+              <w:numPr>
+                <w:ilvl w:val="0"/>
+                <w:numId w:val="0"/>
+              </w:numPr>
+              <w:spacing w:line="360" w:lineRule="auto"/>
+              <w:jc w:val="both"/>
               <w:rPr>
                 <w:rFonts w:hint="default" w:ascii="Times New Roman" w:hAnsi="Times New Roman" w:cs="Times New Roman"/>
                 <w:color w:val="FFFFFF" w:themeColor="background1"/>
@@ -3457,7 +3819,7 @@
                   </w14:solidFill>
                 </w14:textFill>
               </w:rPr>
-              <w:t>- Users at the top of the leader-board could stand a chance to win physical rewards. It will encourage them to join competitions and work hard.</w:t>
+              <w:t>Users at the top of the leader-board could stand a chance to win physical rewards. It will encourage them to join competitions and work hard.</w:t>
             </w:r>
           </w:p>
           <w:p>
@@ -3467,7 +3829,32 @@
                 <w:ilvl w:val="0"/>
                 <w:numId w:val="0"/>
               </w:numPr>
-              <w:jc w:val="left"/>
+              <w:spacing w:line="360" w:lineRule="auto"/>
+              <w:jc w:val="both"/>
+              <w:rPr>
+                <w:rFonts w:hint="default" w:ascii="Times New Roman" w:hAnsi="Times New Roman" w:cs="Times New Roman"/>
+                <w:color w:val="FFFFFF" w:themeColor="background1"/>
+                <w:sz w:val="24"/>
+                <w:szCs w:val="24"/>
+                <w:vertAlign w:val="baseline"/>
+                <w:lang w:val="en-GB"/>
+                <w14:textFill>
+                  <w14:solidFill>
+                    <w14:schemeClr w14:val="bg1"/>
+                  </w14:solidFill>
+                </w14:textFill>
+              </w:rPr>
+            </w:pPr>
+          </w:p>
+          <w:p>
+            <w:pPr>
+              <w:widowControl w:val="0"/>
+              <w:numPr>
+                <w:ilvl w:val="0"/>
+                <w:numId w:val="0"/>
+              </w:numPr>
+              <w:spacing w:line="360" w:lineRule="auto"/>
+              <w:jc w:val="both"/>
               <w:rPr>
                 <w:rFonts w:hint="default" w:ascii="Times New Roman" w:hAnsi="Times New Roman" w:cs="Times New Roman"/>
                 <w:color w:val="FFFFFF" w:themeColor="background1"/>
@@ -3496,7 +3883,7 @@
                   </w14:solidFill>
                 </w14:textFill>
               </w:rPr>
-              <w:t>- Collaborating with universities to increase student adoption.</w:t>
+              <w:t>Collaborating with universities to increase student adoption.</w:t>
             </w:r>
           </w:p>
         </w:tc>
@@ -3515,7 +3902,8 @@
                 <w:ilvl w:val="0"/>
                 <w:numId w:val="0"/>
               </w:numPr>
-              <w:jc w:val="left"/>
+              <w:spacing w:line="360" w:lineRule="auto"/>
+              <w:jc w:val="both"/>
               <w:rPr>
                 <w:rFonts w:hint="default" w:ascii="Times New Roman" w:hAnsi="Times New Roman" w:cs="Times New Roman"/>
                 <w:color w:val="FFFFFF" w:themeColor="background1"/>
@@ -3544,7 +3932,7 @@
                   </w14:solidFill>
                 </w14:textFill>
               </w:rPr>
-              <w:t>- Users in areas with bad network may nit have steady access to the platform</w:t>
+              <w:t>Users in areas with bad network may nit have steady access to the platform</w:t>
             </w:r>
           </w:p>
           <w:p>
@@ -3554,7 +3942,32 @@
                 <w:ilvl w:val="0"/>
                 <w:numId w:val="0"/>
               </w:numPr>
-              <w:jc w:val="left"/>
+              <w:spacing w:line="360" w:lineRule="auto"/>
+              <w:jc w:val="both"/>
+              <w:rPr>
+                <w:rFonts w:hint="default" w:ascii="Times New Roman" w:hAnsi="Times New Roman" w:cs="Times New Roman"/>
+                <w:color w:val="FFFFFF" w:themeColor="background1"/>
+                <w:sz w:val="24"/>
+                <w:szCs w:val="24"/>
+                <w:vertAlign w:val="baseline"/>
+                <w:lang w:val="en-GB"/>
+                <w14:textFill>
+                  <w14:solidFill>
+                    <w14:schemeClr w14:val="bg1"/>
+                  </w14:solidFill>
+                </w14:textFill>
+              </w:rPr>
+            </w:pPr>
+          </w:p>
+          <w:p>
+            <w:pPr>
+              <w:widowControl w:val="0"/>
+              <w:numPr>
+                <w:ilvl w:val="0"/>
+                <w:numId w:val="0"/>
+              </w:numPr>
+              <w:spacing w:line="360" w:lineRule="auto"/>
+              <w:jc w:val="both"/>
               <w:rPr>
                 <w:rFonts w:hint="default" w:ascii="Times New Roman" w:hAnsi="Times New Roman" w:cs="Times New Roman"/>
                 <w:color w:val="FFFFFF" w:themeColor="background1"/>
@@ -3583,7 +3996,7 @@
                   </w14:solidFill>
                 </w14:textFill>
               </w:rPr>
-              <w:t>- Harmful posts and inappropriate content may be uploaded putting other users at risk.</w:t>
+              <w:t>Harmful posts and inappropriate content may be uploaded putting other users at risk.</w:t>
             </w:r>
           </w:p>
           <w:p>
@@ -3593,7 +4006,32 @@
                 <w:ilvl w:val="0"/>
                 <w:numId w:val="0"/>
               </w:numPr>
-              <w:jc w:val="left"/>
+              <w:spacing w:line="360" w:lineRule="auto"/>
+              <w:jc w:val="both"/>
+              <w:rPr>
+                <w:rFonts w:hint="default" w:ascii="Times New Roman" w:hAnsi="Times New Roman" w:cs="Times New Roman"/>
+                <w:color w:val="FFFFFF" w:themeColor="background1"/>
+                <w:sz w:val="24"/>
+                <w:szCs w:val="24"/>
+                <w:vertAlign w:val="baseline"/>
+                <w:lang w:val="en-GB"/>
+                <w14:textFill>
+                  <w14:solidFill>
+                    <w14:schemeClr w14:val="bg1"/>
+                  </w14:solidFill>
+                </w14:textFill>
+              </w:rPr>
+            </w:pPr>
+          </w:p>
+          <w:p>
+            <w:pPr>
+              <w:widowControl w:val="0"/>
+              <w:numPr>
+                <w:ilvl w:val="0"/>
+                <w:numId w:val="0"/>
+              </w:numPr>
+              <w:spacing w:line="360" w:lineRule="auto"/>
+              <w:jc w:val="both"/>
               <w:rPr>
                 <w:rFonts w:hint="default" w:ascii="Times New Roman" w:hAnsi="Times New Roman" w:cs="Times New Roman"/>
                 <w:color w:val="FFFFFF" w:themeColor="background1"/>
@@ -3622,25 +4060,7 @@
                   </w14:solidFill>
                 </w14:textFill>
               </w:rPr>
-              <w:t>- Competition from other Ed</w:t>
-            </w:r>
-            <w:bookmarkStart w:id="0" w:name="_GoBack"/>
-            <w:bookmarkEnd w:id="0"/>
-            <w:r>
-              <w:rPr>
-                <w:rFonts w:hint="default" w:ascii="Times New Roman" w:hAnsi="Times New Roman" w:cs="Times New Roman"/>
-                <w:color w:val="FFFFFF" w:themeColor="background1"/>
-                <w:sz w:val="24"/>
-                <w:szCs w:val="24"/>
-                <w:vertAlign w:val="baseline"/>
-                <w:lang w:val="en-GB"/>
-                <w14:textFill>
-                  <w14:solidFill>
-                    <w14:schemeClr w14:val="bg1"/>
-                  </w14:solidFill>
-                </w14:textFill>
-              </w:rPr>
-              <w:t>tech companies</w:t>
+              <w:t>Competition from other Edtech companies</w:t>
             </w:r>
           </w:p>
           <w:p>
@@ -3650,7 +4070,8 @@
                 <w:ilvl w:val="0"/>
                 <w:numId w:val="0"/>
               </w:numPr>
-              <w:jc w:val="left"/>
+              <w:spacing w:line="360" w:lineRule="auto"/>
+              <w:jc w:val="both"/>
               <w:rPr>
                 <w:rFonts w:hint="default" w:ascii="Times New Roman" w:hAnsi="Times New Roman" w:cs="Times New Roman"/>
                 <w:color w:val="FFFFFF" w:themeColor="background1"/>
@@ -3691,7 +4112,8 @@
           <w:ilvl w:val="0"/>
           <w:numId w:val="0"/>
         </w:numPr>
-        <w:jc w:val="left"/>
+        <w:spacing w:line="360" w:lineRule="auto"/>
+        <w:jc w:val="both"/>
         <w:rPr>
           <w:rFonts w:hint="default" w:ascii="Times New Roman" w:hAnsi="Times New Roman" w:cs="Times New Roman"/>
           <w:color w:val="FFFFFF" w:themeColor="background1"/>
@@ -3712,7 +4134,8 @@
           <w:ilvl w:val="0"/>
           <w:numId w:val="0"/>
         </w:numPr>
-        <w:jc w:val="center"/>
+        <w:spacing w:line="360" w:lineRule="auto"/>
+        <w:jc w:val="both"/>
         <w:rPr>
           <w:rFonts w:hint="default" w:ascii="Times New Roman" w:hAnsi="Times New Roman" w:cs="Times New Roman"/>
           <w:color w:val="FFFFFF" w:themeColor="background1"/>
@@ -3726,6 +4149,51 @@
           </w14:textFill>
         </w:rPr>
       </w:pPr>
+    </w:p>
+    <w:p>
+      <w:pPr>
+        <w:numPr>
+          <w:ilvl w:val="0"/>
+          <w:numId w:val="0"/>
+        </w:numPr>
+        <w:spacing w:line="360" w:lineRule="auto"/>
+        <w:jc w:val="both"/>
+        <w:rPr>
+          <w:rFonts w:hint="default" w:ascii="Times New Roman" w:hAnsi="Times New Roman"/>
+          <w:color w:val="FFFFFF" w:themeColor="background1"/>
+          <w:sz w:val="24"/>
+          <w:szCs w:val="24"/>
+          <w:lang w:val="en-GB"/>
+          <w14:textFill>
+            <w14:solidFill>
+              <w14:schemeClr w14:val="bg1"/>
+            </w14:solidFill>
+          </w14:textFill>
+        </w:rPr>
+      </w:pPr>
+    </w:p>
+    <w:p>
+      <w:pPr>
+        <w:numPr>
+          <w:ilvl w:val="0"/>
+          <w:numId w:val="0"/>
+        </w:numPr>
+        <w:spacing w:line="360" w:lineRule="auto"/>
+        <w:ind w:leftChars="0"/>
+        <w:jc w:val="both"/>
+        <w:rPr>
+          <w:rFonts w:hint="default" w:ascii="Times New Roman" w:hAnsi="Times New Roman" w:cs="Times New Roman"/>
+          <w:color w:val="FFFFFF" w:themeColor="background1"/>
+          <w:sz w:val="24"/>
+          <w:szCs w:val="24"/>
+          <w:lang w:val="en-GB"/>
+          <w14:textFill>
+            <w14:solidFill>
+              <w14:schemeClr w14:val="bg1"/>
+            </w14:solidFill>
+          </w14:textFill>
+        </w:rPr>
+      </w:pPr>
       <w:r>
         <w:rPr>
           <w:rFonts w:hint="default" w:ascii="Times New Roman" w:hAnsi="Times New Roman" w:cs="Times New Roman"/>
@@ -3739,7 +4207,7 @@
             </w14:solidFill>
           </w14:textFill>
         </w:rPr>
-        <w:t>Table 1.2 - SWOT Analysis</w:t>
+        <w:t>1.9 Organization of the Project</w:t>
       </w:r>
     </w:p>
     <w:p>
@@ -3748,7 +4216,9 @@
           <w:ilvl w:val="0"/>
           <w:numId w:val="0"/>
         </w:numPr>
-        <w:jc w:val="left"/>
+        <w:spacing w:line="360" w:lineRule="auto"/>
+        <w:ind w:leftChars="0"/>
+        <w:jc w:val="both"/>
         <w:rPr>
           <w:rFonts w:hint="default" w:ascii="Times New Roman" w:hAnsi="Times New Roman" w:cs="Times New Roman"/>
           <w:color w:val="FFFFFF" w:themeColor="background1"/>
@@ -3766,293 +4236,12 @@
     <w:p>
       <w:pPr>
         <w:numPr>
-          <w:ilvl w:val="1"/>
-          <w:numId w:val="1"/>
-        </w:numPr>
+          <w:ilvl w:val="0"/>
+          <w:numId w:val="0"/>
+        </w:numPr>
+        <w:spacing w:line="360" w:lineRule="auto"/>
         <w:ind w:leftChars="0"/>
-        <w:jc w:val="left"/>
-        <w:rPr>
-          <w:rFonts w:hint="default" w:ascii="Times New Roman" w:hAnsi="Times New Roman" w:cs="Times New Roman"/>
-          <w:color w:val="FFFFFF" w:themeColor="background1"/>
-          <w:sz w:val="24"/>
-          <w:szCs w:val="24"/>
-          <w:lang w:val="en-GB"/>
-          <w14:textFill>
-            <w14:solidFill>
-              <w14:schemeClr w14:val="bg1"/>
-            </w14:solidFill>
-          </w14:textFill>
-        </w:rPr>
-      </w:pPr>
-      <w:r>
-        <w:rPr>
-          <w:rFonts w:hint="default" w:ascii="Times New Roman" w:hAnsi="Times New Roman" w:cs="Times New Roman"/>
-          <w:color w:val="FFFFFF" w:themeColor="background1"/>
-          <w:sz w:val="24"/>
-          <w:szCs w:val="24"/>
-          <w:lang w:val="en-GB"/>
-          <w14:textFill>
-            <w14:solidFill>
-              <w14:schemeClr w14:val="bg1"/>
-            </w14:solidFill>
-          </w14:textFill>
-        </w:rPr>
-        <w:t>SIGNIFICANCE OF THE PROJECT</w:t>
-      </w:r>
-    </w:p>
-    <w:p>
-      <w:pPr>
-        <w:numPr>
-          <w:ilvl w:val="0"/>
-          <w:numId w:val="0"/>
-        </w:numPr>
-        <w:jc w:val="left"/>
-        <w:rPr>
-          <w:rFonts w:hint="default" w:ascii="Times New Roman" w:hAnsi="Times New Roman" w:cs="Times New Roman"/>
-          <w:color w:val="FFFFFF" w:themeColor="background1"/>
-          <w:sz w:val="24"/>
-          <w:szCs w:val="24"/>
-          <w:lang w:val="en-GB"/>
-          <w14:textFill>
-            <w14:solidFill>
-              <w14:schemeClr w14:val="bg1"/>
-            </w14:solidFill>
-          </w14:textFill>
-        </w:rPr>
-      </w:pPr>
-    </w:p>
-    <w:p>
-      <w:pPr>
-        <w:numPr>
-          <w:ilvl w:val="0"/>
-          <w:numId w:val="0"/>
-        </w:numPr>
-        <w:jc w:val="left"/>
-        <w:rPr>
-          <w:rFonts w:hint="default" w:ascii="Times New Roman" w:hAnsi="Times New Roman"/>
-          <w:color w:val="FFFFFF" w:themeColor="background1"/>
-          <w:sz w:val="24"/>
-          <w:szCs w:val="24"/>
-          <w:lang w:val="en-GB"/>
-          <w14:textFill>
-            <w14:solidFill>
-              <w14:schemeClr w14:val="bg1"/>
-            </w14:solidFill>
-          </w14:textFill>
-        </w:rPr>
-      </w:pPr>
-      <w:r>
-        <w:rPr>
-          <w:rFonts w:hint="default" w:ascii="Times New Roman" w:hAnsi="Times New Roman"/>
-          <w:color w:val="FFFFFF" w:themeColor="background1"/>
-          <w:sz w:val="24"/>
-          <w:szCs w:val="24"/>
-          <w:lang w:val="en-GB"/>
-          <w14:textFill>
-            <w14:solidFill>
-              <w14:schemeClr w14:val="bg1"/>
-            </w14:solidFill>
-          </w14:textFill>
-        </w:rPr>
-        <w:t xml:space="preserve">The purpose of this project is to identify the need for a centralised area where students are able to communicate with their peers regardless of location, share materials related to their courses, and test their abilities.  </w:t>
-      </w:r>
-    </w:p>
-    <w:p>
-      <w:pPr>
-        <w:numPr>
-          <w:ilvl w:val="0"/>
-          <w:numId w:val="0"/>
-        </w:numPr>
-        <w:jc w:val="left"/>
-        <w:rPr>
-          <w:rFonts w:hint="default" w:ascii="Times New Roman" w:hAnsi="Times New Roman"/>
-          <w:color w:val="FFFFFF" w:themeColor="background1"/>
-          <w:sz w:val="24"/>
-          <w:szCs w:val="24"/>
-          <w:lang w:val="en-GB"/>
-          <w14:textFill>
-            <w14:solidFill>
-              <w14:schemeClr w14:val="bg1"/>
-            </w14:solidFill>
-          </w14:textFill>
-        </w:rPr>
-      </w:pPr>
-      <w:r>
-        <w:rPr>
-          <w:rFonts w:hint="default" w:ascii="Times New Roman" w:hAnsi="Times New Roman"/>
-          <w:color w:val="FFFFFF" w:themeColor="background1"/>
-          <w:sz w:val="24"/>
-          <w:szCs w:val="24"/>
-          <w:lang w:val="en-GB"/>
-          <w14:textFill>
-            <w14:solidFill>
-              <w14:schemeClr w14:val="bg1"/>
-            </w14:solidFill>
-          </w14:textFill>
-        </w:rPr>
-        <w:t>The importance of peer-to-peer studying is constantly being highlighted, and with the boom of education technology in the past 5 years, this platform will create a modern approach to learning.</w:t>
-      </w:r>
-    </w:p>
-    <w:p>
-      <w:pPr>
-        <w:numPr>
-          <w:ilvl w:val="0"/>
-          <w:numId w:val="0"/>
-        </w:numPr>
-        <w:jc w:val="left"/>
-        <w:rPr>
-          <w:rFonts w:hint="default" w:ascii="Times New Roman" w:hAnsi="Times New Roman"/>
-          <w:color w:val="FFFFFF" w:themeColor="background1"/>
-          <w:sz w:val="24"/>
-          <w:szCs w:val="24"/>
-          <w:lang w:val="en-GB"/>
-          <w14:textFill>
-            <w14:solidFill>
-              <w14:schemeClr w14:val="bg1"/>
-            </w14:solidFill>
-          </w14:textFill>
-        </w:rPr>
-      </w:pPr>
-      <w:r>
-        <w:rPr>
-          <w:rFonts w:hint="default" w:ascii="Times New Roman" w:hAnsi="Times New Roman"/>
-          <w:color w:val="FFFFFF" w:themeColor="background1"/>
-          <w:sz w:val="24"/>
-          <w:szCs w:val="24"/>
-          <w:lang w:val="en-GB"/>
-          <w14:textFill>
-            <w14:solidFill>
-              <w14:schemeClr w14:val="bg1"/>
-            </w14:solidFill>
-          </w14:textFill>
-        </w:rPr>
-        <w:t xml:space="preserve">Additionally, giving users the means to upload and access lecture notes, past questions, and relevant study material provides them with tools for learning, understanding, and preparing for tests and examinations. They can then proceed to test their knowledge using the in-built quiz generator that converts MCQ(Multiple Choice Question) past papers into timed quizzes or participate in challenges and competitions to be ranked individually on the leaderboard. </w:t>
-      </w:r>
-    </w:p>
-    <w:p>
-      <w:pPr>
-        <w:numPr>
-          <w:ilvl w:val="0"/>
-          <w:numId w:val="0"/>
-        </w:numPr>
-        <w:jc w:val="left"/>
-        <w:rPr>
-          <w:rFonts w:hint="default" w:ascii="Times New Roman" w:hAnsi="Times New Roman"/>
-          <w:color w:val="FFFFFF" w:themeColor="background1"/>
-          <w:sz w:val="24"/>
-          <w:szCs w:val="24"/>
-          <w:lang w:val="en-GB"/>
-          <w14:textFill>
-            <w14:solidFill>
-              <w14:schemeClr w14:val="bg1"/>
-            </w14:solidFill>
-          </w14:textFill>
-        </w:rPr>
-      </w:pPr>
-      <w:r>
-        <w:rPr>
-          <w:rFonts w:hint="default" w:ascii="Times New Roman" w:hAnsi="Times New Roman"/>
-          <w:color w:val="FFFFFF" w:themeColor="background1"/>
-          <w:sz w:val="24"/>
-          <w:szCs w:val="24"/>
-          <w:lang w:val="en-GB"/>
-          <w14:textFill>
-            <w14:solidFill>
-              <w14:schemeClr w14:val="bg1"/>
-            </w14:solidFill>
-          </w14:textFill>
-        </w:rPr>
-        <w:t>These features motivate them and ensure that the users are actively involved during learning because it is centred on the students' participation, which encourages education beyond the traditional classroom setting.</w:t>
-      </w:r>
-    </w:p>
-    <w:p>
-      <w:pPr>
-        <w:numPr>
-          <w:ilvl w:val="0"/>
-          <w:numId w:val="0"/>
-        </w:numPr>
-        <w:jc w:val="left"/>
-        <w:rPr>
-          <w:rFonts w:hint="default" w:ascii="Times New Roman" w:hAnsi="Times New Roman"/>
-          <w:color w:val="FFFFFF" w:themeColor="background1"/>
-          <w:sz w:val="24"/>
-          <w:szCs w:val="24"/>
-          <w:lang w:val="en-GB"/>
-          <w14:textFill>
-            <w14:solidFill>
-              <w14:schemeClr w14:val="bg1"/>
-            </w14:solidFill>
-          </w14:textFill>
-        </w:rPr>
-      </w:pPr>
-    </w:p>
-    <w:p>
-      <w:pPr>
-        <w:numPr>
-          <w:ilvl w:val="1"/>
-          <w:numId w:val="1"/>
-        </w:numPr>
-        <w:ind w:leftChars="0"/>
-        <w:jc w:val="left"/>
-        <w:rPr>
-          <w:rFonts w:hint="default" w:ascii="Times New Roman" w:hAnsi="Times New Roman" w:cs="Times New Roman"/>
-          <w:color w:val="FFFFFF" w:themeColor="background1"/>
-          <w:sz w:val="24"/>
-          <w:szCs w:val="24"/>
-          <w:lang w:val="en-GB"/>
-          <w14:textFill>
-            <w14:solidFill>
-              <w14:schemeClr w14:val="bg1"/>
-            </w14:solidFill>
-          </w14:textFill>
-        </w:rPr>
-      </w:pPr>
-      <w:r>
-        <w:rPr>
-          <w:rFonts w:hint="default" w:ascii="Times New Roman" w:hAnsi="Times New Roman" w:cs="Times New Roman"/>
-          <w:color w:val="FFFFFF" w:themeColor="background1"/>
-          <w:sz w:val="24"/>
-          <w:szCs w:val="24"/>
-          <w:lang w:val="en-GB"/>
-          <w14:textFill>
-            <w14:solidFill>
-              <w14:schemeClr w14:val="bg1"/>
-            </w14:solidFill>
-          </w14:textFill>
-        </w:rPr>
-        <w:t>ORGANIZATION OF THE PROJECT</w:t>
-      </w:r>
-    </w:p>
-    <w:p>
-      <w:pPr>
-        <w:numPr>
-          <w:ilvl w:val="0"/>
-          <w:numId w:val="0"/>
-        </w:numPr>
-        <w:ind w:leftChars="0"/>
-        <w:jc w:val="left"/>
-        <w:rPr>
-          <w:rFonts w:hint="default" w:ascii="Times New Roman" w:hAnsi="Times New Roman" w:cs="Times New Roman"/>
-          <w:color w:val="FFFFFF" w:themeColor="background1"/>
-          <w:sz w:val="24"/>
-          <w:szCs w:val="24"/>
-          <w:lang w:val="en-GB"/>
-          <w14:textFill>
-            <w14:solidFill>
-              <w14:schemeClr w14:val="bg1"/>
-            </w14:solidFill>
-          </w14:textFill>
-        </w:rPr>
-      </w:pPr>
-    </w:p>
-    <w:p>
-      <w:pPr>
-        <w:numPr>
-          <w:ilvl w:val="0"/>
-          <w:numId w:val="0"/>
-        </w:numPr>
-        <w:ind w:leftChars="0"/>
-        <w:jc w:val="left"/>
+        <w:jc w:val="both"/>
         <w:rPr>
           <w:rFonts w:hint="default" w:ascii="Times New Roman" w:hAnsi="Times New Roman"/>
           <w:color w:val="FFFFFF" w:themeColor="background1"/>
@@ -4088,8 +4277,9 @@
           <w:ilvl w:val="0"/>
           <w:numId w:val="0"/>
         </w:numPr>
+        <w:spacing w:line="360" w:lineRule="auto"/>
         <w:ind w:leftChars="0"/>
-        <w:jc w:val="left"/>
+        <w:jc w:val="both"/>
         <w:rPr>
           <w:rFonts w:hint="default" w:ascii="Times New Roman" w:hAnsi="Times New Roman"/>
           <w:color w:val="FFFFFF" w:themeColor="background1"/>
@@ -4125,30 +4315,32 @@
           <w:ilvl w:val="0"/>
           <w:numId w:val="0"/>
         </w:numPr>
+        <w:spacing w:line="360" w:lineRule="auto"/>
         <w:ind w:leftChars="0"/>
-        <w:jc w:val="left"/>
-        <w:rPr>
-          <w:rFonts w:hint="default" w:ascii="Times New Roman" w:hAnsi="Times New Roman"/>
-          <w:color w:val="FFFFFF" w:themeColor="background1"/>
-          <w:sz w:val="24"/>
-          <w:szCs w:val="24"/>
-          <w:lang w:val="en-GB"/>
-          <w14:textFill>
-            <w14:solidFill>
-              <w14:schemeClr w14:val="bg1"/>
-            </w14:solidFill>
-          </w14:textFill>
-        </w:rPr>
-      </w:pPr>
-    </w:p>
-    <w:p>
-      <w:pPr>
-        <w:numPr>
-          <w:ilvl w:val="0"/>
-          <w:numId w:val="0"/>
-        </w:numPr>
+        <w:jc w:val="both"/>
+        <w:rPr>
+          <w:rFonts w:hint="default" w:ascii="Times New Roman" w:hAnsi="Times New Roman"/>
+          <w:color w:val="FFFFFF" w:themeColor="background1"/>
+          <w:sz w:val="24"/>
+          <w:szCs w:val="24"/>
+          <w:lang w:val="en-GB"/>
+          <w14:textFill>
+            <w14:solidFill>
+              <w14:schemeClr w14:val="bg1"/>
+            </w14:solidFill>
+          </w14:textFill>
+        </w:rPr>
+      </w:pPr>
+    </w:p>
+    <w:p>
+      <w:pPr>
+        <w:numPr>
+          <w:ilvl w:val="0"/>
+          <w:numId w:val="0"/>
+        </w:numPr>
+        <w:spacing w:line="360" w:lineRule="auto"/>
         <w:ind w:leftChars="0"/>
-        <w:jc w:val="left"/>
+        <w:jc w:val="both"/>
         <w:rPr>
           <w:rFonts w:hint="default" w:ascii="Times New Roman" w:hAnsi="Times New Roman"/>
           <w:color w:val="FFFFFF" w:themeColor="background1"/>
@@ -4184,8 +4376,9 @@
           <w:ilvl w:val="0"/>
           <w:numId w:val="0"/>
         </w:numPr>
+        <w:spacing w:line="360" w:lineRule="auto"/>
         <w:ind w:leftChars="0"/>
-        <w:jc w:val="left"/>
+        <w:jc w:val="both"/>
         <w:rPr>
           <w:rFonts w:hint="default" w:ascii="Times New Roman" w:hAnsi="Times New Roman"/>
           <w:color w:val="FFFFFF" w:themeColor="background1"/>
@@ -4221,30 +4414,32 @@
           <w:ilvl w:val="0"/>
           <w:numId w:val="0"/>
         </w:numPr>
+        <w:spacing w:line="360" w:lineRule="auto"/>
         <w:ind w:leftChars="0"/>
-        <w:jc w:val="left"/>
-        <w:rPr>
-          <w:rFonts w:hint="default" w:ascii="Times New Roman" w:hAnsi="Times New Roman"/>
-          <w:color w:val="FFFFFF" w:themeColor="background1"/>
-          <w:sz w:val="24"/>
-          <w:szCs w:val="24"/>
-          <w:lang w:val="en-GB"/>
-          <w14:textFill>
-            <w14:solidFill>
-              <w14:schemeClr w14:val="bg1"/>
-            </w14:solidFill>
-          </w14:textFill>
-        </w:rPr>
-      </w:pPr>
-    </w:p>
-    <w:p>
-      <w:pPr>
-        <w:numPr>
-          <w:ilvl w:val="0"/>
-          <w:numId w:val="0"/>
-        </w:numPr>
+        <w:jc w:val="both"/>
+        <w:rPr>
+          <w:rFonts w:hint="default" w:ascii="Times New Roman" w:hAnsi="Times New Roman"/>
+          <w:color w:val="FFFFFF" w:themeColor="background1"/>
+          <w:sz w:val="24"/>
+          <w:szCs w:val="24"/>
+          <w:lang w:val="en-GB"/>
+          <w14:textFill>
+            <w14:solidFill>
+              <w14:schemeClr w14:val="bg1"/>
+            </w14:solidFill>
+          </w14:textFill>
+        </w:rPr>
+      </w:pPr>
+    </w:p>
+    <w:p>
+      <w:pPr>
+        <w:numPr>
+          <w:ilvl w:val="0"/>
+          <w:numId w:val="0"/>
+        </w:numPr>
+        <w:spacing w:line="360" w:lineRule="auto"/>
         <w:ind w:leftChars="0"/>
-        <w:jc w:val="left"/>
+        <w:jc w:val="both"/>
         <w:rPr>
           <w:rFonts w:hint="default" w:ascii="Times New Roman" w:hAnsi="Times New Roman"/>
           <w:color w:val="FFFFFF" w:themeColor="background1"/>
@@ -4280,8 +4475,9 @@
           <w:ilvl w:val="0"/>
           <w:numId w:val="0"/>
         </w:numPr>
+        <w:spacing w:line="360" w:lineRule="auto"/>
         <w:ind w:leftChars="0"/>
-        <w:jc w:val="left"/>
+        <w:jc w:val="both"/>
         <w:rPr>
           <w:rFonts w:hint="default" w:ascii="Times New Roman" w:hAnsi="Times New Roman"/>
           <w:color w:val="FFFFFF" w:themeColor="background1"/>
@@ -4317,30 +4513,32 @@
           <w:ilvl w:val="0"/>
           <w:numId w:val="0"/>
         </w:numPr>
+        <w:spacing w:line="360" w:lineRule="auto"/>
         <w:ind w:leftChars="0"/>
-        <w:jc w:val="left"/>
-        <w:rPr>
-          <w:rFonts w:hint="default" w:ascii="Times New Roman" w:hAnsi="Times New Roman"/>
-          <w:color w:val="FFFFFF" w:themeColor="background1"/>
-          <w:sz w:val="24"/>
-          <w:szCs w:val="24"/>
-          <w:lang w:val="en-GB"/>
-          <w14:textFill>
-            <w14:solidFill>
-              <w14:schemeClr w14:val="bg1"/>
-            </w14:solidFill>
-          </w14:textFill>
-        </w:rPr>
-      </w:pPr>
-    </w:p>
-    <w:p>
-      <w:pPr>
-        <w:numPr>
-          <w:ilvl w:val="0"/>
-          <w:numId w:val="0"/>
-        </w:numPr>
+        <w:jc w:val="both"/>
+        <w:rPr>
+          <w:rFonts w:hint="default" w:ascii="Times New Roman" w:hAnsi="Times New Roman"/>
+          <w:color w:val="FFFFFF" w:themeColor="background1"/>
+          <w:sz w:val="24"/>
+          <w:szCs w:val="24"/>
+          <w:lang w:val="en-GB"/>
+          <w14:textFill>
+            <w14:solidFill>
+              <w14:schemeClr w14:val="bg1"/>
+            </w14:solidFill>
+          </w14:textFill>
+        </w:rPr>
+      </w:pPr>
+    </w:p>
+    <w:p>
+      <w:pPr>
+        <w:numPr>
+          <w:ilvl w:val="0"/>
+          <w:numId w:val="0"/>
+        </w:numPr>
+        <w:spacing w:line="360" w:lineRule="auto"/>
         <w:ind w:leftChars="0"/>
-        <w:jc w:val="left"/>
+        <w:jc w:val="both"/>
         <w:rPr>
           <w:rFonts w:hint="default" w:ascii="Times New Roman" w:hAnsi="Times New Roman"/>
           <w:color w:val="FFFFFF" w:themeColor="background1"/>
@@ -4376,8 +4574,9 @@
           <w:ilvl w:val="0"/>
           <w:numId w:val="0"/>
         </w:numPr>
+        <w:spacing w:line="360" w:lineRule="auto"/>
         <w:ind w:leftChars="0"/>
-        <w:jc w:val="left"/>
+        <w:jc w:val="both"/>
         <w:rPr>
           <w:rFonts w:hint="default" w:ascii="Times New Roman" w:hAnsi="Times New Roman"/>
           <w:color w:val="FFFFFF" w:themeColor="background1"/>
@@ -4413,30 +4612,32 @@
           <w:ilvl w:val="0"/>
           <w:numId w:val="0"/>
         </w:numPr>
+        <w:spacing w:line="360" w:lineRule="auto"/>
         <w:ind w:leftChars="0"/>
-        <w:jc w:val="left"/>
-        <w:rPr>
-          <w:rFonts w:hint="default" w:ascii="Times New Roman" w:hAnsi="Times New Roman"/>
-          <w:color w:val="FFFFFF" w:themeColor="background1"/>
-          <w:sz w:val="24"/>
-          <w:szCs w:val="24"/>
-          <w:lang w:val="en-GB"/>
-          <w14:textFill>
-            <w14:solidFill>
-              <w14:schemeClr w14:val="bg1"/>
-            </w14:solidFill>
-          </w14:textFill>
-        </w:rPr>
-      </w:pPr>
-    </w:p>
-    <w:p>
-      <w:pPr>
-        <w:numPr>
-          <w:ilvl w:val="0"/>
-          <w:numId w:val="0"/>
-        </w:numPr>
+        <w:jc w:val="both"/>
+        <w:rPr>
+          <w:rFonts w:hint="default" w:ascii="Times New Roman" w:hAnsi="Times New Roman"/>
+          <w:color w:val="FFFFFF" w:themeColor="background1"/>
+          <w:sz w:val="24"/>
+          <w:szCs w:val="24"/>
+          <w:lang w:val="en-GB"/>
+          <w14:textFill>
+            <w14:solidFill>
+              <w14:schemeClr w14:val="bg1"/>
+            </w14:solidFill>
+          </w14:textFill>
+        </w:rPr>
+      </w:pPr>
+    </w:p>
+    <w:p>
+      <w:pPr>
+        <w:numPr>
+          <w:ilvl w:val="0"/>
+          <w:numId w:val="0"/>
+        </w:numPr>
+        <w:spacing w:line="360" w:lineRule="auto"/>
         <w:ind w:leftChars="0"/>
-        <w:jc w:val="left"/>
+        <w:jc w:val="both"/>
         <w:rPr>
           <w:rFonts w:hint="default" w:ascii="Times New Roman" w:hAnsi="Times New Roman"/>
           <w:color w:val="FFFFFF" w:themeColor="background1"/>
@@ -4472,8 +4673,9 @@
           <w:ilvl w:val="0"/>
           <w:numId w:val="0"/>
         </w:numPr>
+        <w:spacing w:line="360" w:lineRule="auto"/>
         <w:ind w:leftChars="0"/>
-        <w:jc w:val="left"/>
+        <w:jc w:val="both"/>
         <w:rPr>
           <w:rFonts w:hint="default" w:ascii="Times New Roman" w:hAnsi="Times New Roman"/>
           <w:color w:val="FFFFFF" w:themeColor="background1"/>
@@ -4509,8 +4711,9 @@
           <w:ilvl w:val="0"/>
           <w:numId w:val="0"/>
         </w:numPr>
+        <w:spacing w:line="360" w:lineRule="auto"/>
         <w:ind w:leftChars="0"/>
-        <w:jc w:val="left"/>
+        <w:jc w:val="both"/>
         <w:rPr>
           <w:rFonts w:hint="default" w:ascii="Times New Roman" w:hAnsi="Times New Roman" w:cs="Times New Roman"/>
           <w:color w:val="FFFFFF" w:themeColor="background1"/>
@@ -4531,8 +4734,9 @@
           <w:ilvl w:val="0"/>
           <w:numId w:val="0"/>
         </w:numPr>
+        <w:spacing w:line="360" w:lineRule="auto"/>
         <w:ind w:leftChars="0"/>
-        <w:jc w:val="left"/>
+        <w:jc w:val="both"/>
         <w:rPr>
           <w:rFonts w:hint="default" w:ascii="Times New Roman" w:hAnsi="Times New Roman" w:cs="Times New Roman"/>
           <w:color w:val="FFFFFF" w:themeColor="background1"/>
@@ -4553,8 +4757,9 @@
           <w:ilvl w:val="0"/>
           <w:numId w:val="0"/>
         </w:numPr>
+        <w:spacing w:line="360" w:lineRule="auto"/>
         <w:ind w:leftChars="0"/>
-        <w:jc w:val="left"/>
+        <w:jc w:val="both"/>
         <w:rPr>
           <w:rFonts w:hint="default" w:ascii="Times New Roman" w:hAnsi="Times New Roman" w:cs="Times New Roman"/>
           <w:color w:val="FFFFFF" w:themeColor="background1"/>
@@ -4575,8 +4780,9 @@
           <w:ilvl w:val="0"/>
           <w:numId w:val="0"/>
         </w:numPr>
+        <w:spacing w:line="360" w:lineRule="auto"/>
         <w:ind w:leftChars="0"/>
-        <w:jc w:val="left"/>
+        <w:jc w:val="both"/>
         <w:rPr>
           <w:rFonts w:hint="default" w:ascii="Times New Roman" w:hAnsi="Times New Roman" w:cs="Times New Roman"/>
           <w:color w:val="FFFFFF" w:themeColor="background1"/>
@@ -4590,465 +4796,6 @@
           </w14:textFill>
         </w:rPr>
       </w:pPr>
-    </w:p>
-    <w:p>
-      <w:pPr>
-        <w:numPr>
-          <w:ilvl w:val="0"/>
-          <w:numId w:val="0"/>
-        </w:numPr>
-        <w:ind w:leftChars="0"/>
-        <w:jc w:val="left"/>
-        <w:rPr>
-          <w:rFonts w:hint="default" w:ascii="Times New Roman" w:hAnsi="Times New Roman" w:cs="Times New Roman"/>
-          <w:color w:val="FFFFFF" w:themeColor="background1"/>
-          <w:sz w:val="24"/>
-          <w:szCs w:val="24"/>
-          <w:lang w:val="en-GB"/>
-          <w14:textFill>
-            <w14:solidFill>
-              <w14:schemeClr w14:val="bg1"/>
-            </w14:solidFill>
-          </w14:textFill>
-        </w:rPr>
-      </w:pPr>
-      <w:r>
-        <w:rPr>
-          <w:rFonts w:hint="default" w:ascii="Times New Roman" w:hAnsi="Times New Roman" w:cs="Times New Roman"/>
-          <w:color w:val="FFFFFF" w:themeColor="background1"/>
-          <w:sz w:val="24"/>
-          <w:szCs w:val="24"/>
-          <w:lang w:val="en-GB"/>
-          <w14:textFill>
-            <w14:solidFill>
-              <w14:schemeClr w14:val="bg1"/>
-            </w14:solidFill>
-          </w14:textFill>
-        </w:rPr>
-        <w:t>Reference:</w:t>
-      </w:r>
-    </w:p>
-    <w:p>
-      <w:pPr>
-        <w:numPr>
-          <w:ilvl w:val="0"/>
-          <w:numId w:val="0"/>
-        </w:numPr>
-        <w:ind w:leftChars="0"/>
-        <w:jc w:val="left"/>
-        <w:rPr>
-          <w:rFonts w:hint="default" w:ascii="Times New Roman" w:hAnsi="Times New Roman" w:cs="Times New Roman"/>
-          <w:color w:val="FFFFFF" w:themeColor="background1"/>
-          <w:sz w:val="24"/>
-          <w:szCs w:val="24"/>
-          <w:lang w:val="en-GB"/>
-          <w14:textFill>
-            <w14:solidFill>
-              <w14:schemeClr w14:val="bg1"/>
-            </w14:solidFill>
-          </w14:textFill>
-        </w:rPr>
-      </w:pPr>
-    </w:p>
-    <w:p>
-      <w:pPr>
-        <w:numPr>
-          <w:ilvl w:val="0"/>
-          <w:numId w:val="2"/>
-        </w:numPr>
-        <w:ind w:leftChars="0"/>
-        <w:jc w:val="left"/>
-        <w:rPr>
-          <w:rFonts w:hint="default" w:ascii="Times New Roman" w:hAnsi="Times New Roman" w:cs="Times New Roman"/>
-          <w:color w:val="FFFFFF" w:themeColor="background1"/>
-          <w:sz w:val="24"/>
-          <w:szCs w:val="24"/>
-          <w:lang w:val="en-GB"/>
-          <w14:textFill>
-            <w14:solidFill>
-              <w14:schemeClr w14:val="bg1"/>
-            </w14:solidFill>
-          </w14:textFill>
-        </w:rPr>
-      </w:pPr>
-      <w:r>
-        <w:rPr>
-          <w:rFonts w:hint="default" w:ascii="Times New Roman" w:hAnsi="Times New Roman" w:cs="Times New Roman"/>
-          <w:color w:val="FFFFFF" w:themeColor="background1"/>
-          <w:sz w:val="24"/>
-          <w:szCs w:val="24"/>
-          <w:lang w:val="en-GB"/>
-          <w14:textFill>
-            <w14:solidFill>
-              <w14:schemeClr w14:val="bg1"/>
-            </w14:solidFill>
-          </w14:textFill>
-        </w:rPr>
-        <w:fldChar w:fldCharType="begin"/>
-      </w:r>
-      <w:r>
-        <w:rPr>
-          <w:rFonts w:hint="default" w:ascii="Times New Roman" w:hAnsi="Times New Roman" w:cs="Times New Roman"/>
-          <w:color w:val="FFFFFF" w:themeColor="background1"/>
-          <w:sz w:val="24"/>
-          <w:szCs w:val="24"/>
-          <w:lang w:val="en-GB"/>
-          <w14:textFill>
-            <w14:solidFill>
-              <w14:schemeClr w14:val="bg1"/>
-            </w14:solidFill>
-          </w14:textFill>
-        </w:rPr>
-        <w:instrText xml:space="preserve"> HYPERLINK "https://itali.uq.edu.au/teaching-guidance/teaching-practices/active-learning/collaborative-learning" </w:instrText>
-      </w:r>
-      <w:r>
-        <w:rPr>
-          <w:rFonts w:hint="default" w:ascii="Times New Roman" w:hAnsi="Times New Roman" w:cs="Times New Roman"/>
-          <w:color w:val="FFFFFF" w:themeColor="background1"/>
-          <w:sz w:val="24"/>
-          <w:szCs w:val="24"/>
-          <w:lang w:val="en-GB"/>
-          <w14:textFill>
-            <w14:solidFill>
-              <w14:schemeClr w14:val="bg1"/>
-            </w14:solidFill>
-          </w14:textFill>
-        </w:rPr>
-        <w:fldChar w:fldCharType="separate"/>
-      </w:r>
-      <w:r>
-        <w:rPr>
-          <w:rStyle w:val="4"/>
-          <w:rFonts w:hint="default" w:ascii="Times New Roman" w:hAnsi="Times New Roman" w:cs="Times New Roman"/>
-          <w:sz w:val="24"/>
-          <w:szCs w:val="24"/>
-          <w:lang w:val="en-GB"/>
-        </w:rPr>
-        <w:t>https://itali.uq.edu.au/teaching-guidance/teaching-practices/active-learning/collaborative-learning</w:t>
-      </w:r>
-      <w:r>
-        <w:rPr>
-          <w:rFonts w:hint="default" w:ascii="Times New Roman" w:hAnsi="Times New Roman" w:cs="Times New Roman"/>
-          <w:color w:val="FFFFFF" w:themeColor="background1"/>
-          <w:sz w:val="24"/>
-          <w:szCs w:val="24"/>
-          <w:lang w:val="en-GB"/>
-          <w14:textFill>
-            <w14:solidFill>
-              <w14:schemeClr w14:val="bg1"/>
-            </w14:solidFill>
-          </w14:textFill>
-        </w:rPr>
-        <w:fldChar w:fldCharType="end"/>
-      </w:r>
-    </w:p>
-    <w:p>
-      <w:pPr>
-        <w:numPr>
-          <w:numId w:val="0"/>
-        </w:numPr>
-        <w:jc w:val="left"/>
-        <w:rPr>
-          <w:rFonts w:hint="default" w:ascii="Times New Roman" w:hAnsi="Times New Roman" w:cs="Times New Roman"/>
-          <w:color w:val="FFFFFF" w:themeColor="background1"/>
-          <w:sz w:val="24"/>
-          <w:szCs w:val="24"/>
-          <w:lang w:val="en-GB"/>
-          <w14:textFill>
-            <w14:solidFill>
-              <w14:schemeClr w14:val="bg1"/>
-            </w14:solidFill>
-          </w14:textFill>
-        </w:rPr>
-      </w:pPr>
-    </w:p>
-    <w:p>
-      <w:pPr>
-        <w:numPr>
-          <w:ilvl w:val="0"/>
-          <w:numId w:val="2"/>
-        </w:numPr>
-        <w:ind w:left="0" w:leftChars="0" w:firstLine="0" w:firstLineChars="0"/>
-        <w:jc w:val="left"/>
-        <w:rPr>
-          <w:rFonts w:hint="default" w:ascii="Times New Roman" w:hAnsi="Times New Roman" w:cs="Times New Roman"/>
-          <w:color w:val="FFFFFF" w:themeColor="background1"/>
-          <w:sz w:val="24"/>
-          <w:szCs w:val="24"/>
-          <w:lang w:val="en-GB"/>
-          <w14:textFill>
-            <w14:solidFill>
-              <w14:schemeClr w14:val="bg1"/>
-            </w14:solidFill>
-          </w14:textFill>
-        </w:rPr>
-      </w:pPr>
-      <w:r>
-        <w:rPr>
-          <w:rFonts w:hint="default" w:ascii="Times New Roman" w:hAnsi="Times New Roman" w:cs="Times New Roman"/>
-          <w:color w:val="FFFFFF" w:themeColor="background1"/>
-          <w:sz w:val="24"/>
-          <w:szCs w:val="24"/>
-          <w:lang w:val="en-GB"/>
-          <w14:textFill>
-            <w14:solidFill>
-              <w14:schemeClr w14:val="bg1"/>
-            </w14:solidFill>
-          </w14:textFill>
-        </w:rPr>
-        <w:fldChar w:fldCharType="begin"/>
-      </w:r>
-      <w:r>
-        <w:rPr>
-          <w:rFonts w:hint="default" w:ascii="Times New Roman" w:hAnsi="Times New Roman" w:cs="Times New Roman"/>
-          <w:color w:val="FFFFFF" w:themeColor="background1"/>
-          <w:sz w:val="24"/>
-          <w:szCs w:val="24"/>
-          <w:lang w:val="en-GB"/>
-          <w14:textFill>
-            <w14:solidFill>
-              <w14:schemeClr w14:val="bg1"/>
-            </w14:solidFill>
-          </w14:textFill>
-        </w:rPr>
-        <w:instrText xml:space="preserve"> HYPERLINK "https://doi.org/10.1016/j.lcsi.2020.100437" </w:instrText>
-      </w:r>
-      <w:r>
-        <w:rPr>
-          <w:rFonts w:hint="default" w:ascii="Times New Roman" w:hAnsi="Times New Roman" w:cs="Times New Roman"/>
-          <w:color w:val="FFFFFF" w:themeColor="background1"/>
-          <w:sz w:val="24"/>
-          <w:szCs w:val="24"/>
-          <w:lang w:val="en-GB"/>
-          <w14:textFill>
-            <w14:solidFill>
-              <w14:schemeClr w14:val="bg1"/>
-            </w14:solidFill>
-          </w14:textFill>
-        </w:rPr>
-        <w:fldChar w:fldCharType="separate"/>
-      </w:r>
-      <w:r>
-        <w:rPr>
-          <w:rStyle w:val="4"/>
-          <w:rFonts w:hint="default" w:ascii="Times New Roman" w:hAnsi="Times New Roman" w:cs="Times New Roman"/>
-          <w:sz w:val="24"/>
-          <w:szCs w:val="24"/>
-          <w:lang w:val="en-GB"/>
-        </w:rPr>
-        <w:t>https://doi.org/10.1016/j.lcsi.2020.100437</w:t>
-      </w:r>
-      <w:r>
-        <w:rPr>
-          <w:rFonts w:hint="default" w:ascii="Times New Roman" w:hAnsi="Times New Roman" w:cs="Times New Roman"/>
-          <w:color w:val="FFFFFF" w:themeColor="background1"/>
-          <w:sz w:val="24"/>
-          <w:szCs w:val="24"/>
-          <w:lang w:val="en-GB"/>
-          <w14:textFill>
-            <w14:solidFill>
-              <w14:schemeClr w14:val="bg1"/>
-            </w14:solidFill>
-          </w14:textFill>
-        </w:rPr>
-        <w:fldChar w:fldCharType="end"/>
-      </w:r>
-    </w:p>
-    <w:p>
-      <w:pPr>
-        <w:numPr>
-          <w:ilvl w:val="0"/>
-          <w:numId w:val="2"/>
-        </w:numPr>
-        <w:ind w:left="0" w:leftChars="0" w:firstLine="0" w:firstLineChars="0"/>
-        <w:jc w:val="left"/>
-        <w:rPr>
-          <w:rFonts w:hint="default" w:ascii="Times New Roman" w:hAnsi="Times New Roman" w:eastAsia="SimSun" w:cs="Times New Roman"/>
-          <w:sz w:val="24"/>
-          <w:szCs w:val="24"/>
-        </w:rPr>
-      </w:pPr>
-      <w:r>
-        <w:rPr>
-          <w:rFonts w:hint="default" w:ascii="Times New Roman" w:hAnsi="Times New Roman" w:eastAsia="SimSun" w:cs="Times New Roman"/>
-          <w:i/>
-          <w:iCs/>
-          <w:sz w:val="24"/>
-          <w:szCs w:val="24"/>
-        </w:rPr>
-        <w:t>(PDF) The Challenges of Access to University Education in Nigeria</w:t>
-      </w:r>
-      <w:r>
-        <w:rPr>
-          <w:rFonts w:hint="default" w:ascii="Times New Roman" w:hAnsi="Times New Roman" w:eastAsia="SimSun" w:cs="Times New Roman"/>
-          <w:sz w:val="24"/>
-          <w:szCs w:val="24"/>
-        </w:rPr>
-        <w:t xml:space="preserve">. Available from: </w:t>
-      </w:r>
-      <w:r>
-        <w:rPr>
-          <w:rFonts w:hint="default" w:ascii="Times New Roman" w:hAnsi="Times New Roman" w:eastAsia="SimSun" w:cs="Times New Roman"/>
-          <w:sz w:val="24"/>
-          <w:szCs w:val="24"/>
-        </w:rPr>
-        <w:fldChar w:fldCharType="begin"/>
-      </w:r>
-      <w:r>
-        <w:rPr>
-          <w:rFonts w:hint="default" w:ascii="Times New Roman" w:hAnsi="Times New Roman" w:eastAsia="SimSun" w:cs="Times New Roman"/>
-          <w:sz w:val="24"/>
-          <w:szCs w:val="24"/>
-        </w:rPr>
-        <w:instrText xml:space="preserve"> HYPERLINK "https://www.researchgate.net/publication/374723591_The_Challenges_of_Access_to_University_Education_in_Nigeria" </w:instrText>
-      </w:r>
-      <w:r>
-        <w:rPr>
-          <w:rFonts w:hint="default" w:ascii="Times New Roman" w:hAnsi="Times New Roman" w:eastAsia="SimSun" w:cs="Times New Roman"/>
-          <w:sz w:val="24"/>
-          <w:szCs w:val="24"/>
-        </w:rPr>
-        <w:fldChar w:fldCharType="separate"/>
-      </w:r>
-      <w:r>
-        <w:rPr>
-          <w:rStyle w:val="4"/>
-          <w:rFonts w:hint="default" w:ascii="Times New Roman" w:hAnsi="Times New Roman" w:eastAsia="SimSun" w:cs="Times New Roman"/>
-          <w:sz w:val="24"/>
-          <w:szCs w:val="24"/>
-        </w:rPr>
-        <w:t>https://www.researchgate.net/publication/374723591_The_Challenges_of_Access_to_University_Education_in_Nigeria</w:t>
-      </w:r>
-      <w:r>
-        <w:rPr>
-          <w:rFonts w:hint="default" w:ascii="Times New Roman" w:hAnsi="Times New Roman" w:eastAsia="SimSun" w:cs="Times New Roman"/>
-          <w:sz w:val="24"/>
-          <w:szCs w:val="24"/>
-        </w:rPr>
-        <w:fldChar w:fldCharType="end"/>
-      </w:r>
-      <w:r>
-        <w:rPr>
-          <w:rFonts w:hint="default" w:ascii="Times New Roman" w:hAnsi="Times New Roman" w:eastAsia="SimSun" w:cs="Times New Roman"/>
-          <w:sz w:val="24"/>
-          <w:szCs w:val="24"/>
-        </w:rPr>
-        <w:t xml:space="preserve"> [accessed Aug 03 2025].</w:t>
-      </w:r>
-    </w:p>
-    <w:p>
-      <w:pPr>
-        <w:numPr>
-          <w:ilvl w:val="0"/>
-          <w:numId w:val="2"/>
-        </w:numPr>
-        <w:ind w:left="0" w:leftChars="0" w:firstLine="0" w:firstLineChars="0"/>
-        <w:jc w:val="left"/>
-        <w:rPr>
-          <w:rFonts w:hint="default" w:ascii="Times New Roman" w:hAnsi="Times New Roman" w:eastAsia="SimSun" w:cs="Times New Roman"/>
-          <w:sz w:val="24"/>
-          <w:szCs w:val="24"/>
-          <w:lang w:val="en-GB"/>
-        </w:rPr>
-      </w:pPr>
-      <w:r>
-        <w:rPr>
-          <w:rFonts w:hint="default" w:ascii="Times New Roman" w:hAnsi="Times New Roman" w:eastAsia="SimSun" w:cs="Times New Roman"/>
-          <w:i/>
-          <w:iCs/>
-          <w:sz w:val="24"/>
-          <w:szCs w:val="24"/>
-        </w:rPr>
-        <w:t>(PDF) The Challenges of Access to University Education in Nigeria</w:t>
-      </w:r>
-      <w:r>
-        <w:rPr>
-          <w:rFonts w:hint="default" w:ascii="Times New Roman" w:hAnsi="Times New Roman" w:eastAsia="SimSun" w:cs="Times New Roman"/>
-          <w:sz w:val="24"/>
-          <w:szCs w:val="24"/>
-        </w:rPr>
-        <w:t xml:space="preserve">. Available from: </w:t>
-      </w:r>
-      <w:r>
-        <w:rPr>
-          <w:rFonts w:hint="default" w:ascii="Times New Roman" w:hAnsi="Times New Roman" w:eastAsia="SimSun" w:cs="Times New Roman"/>
-          <w:sz w:val="24"/>
-          <w:szCs w:val="24"/>
-        </w:rPr>
-        <w:fldChar w:fldCharType="begin"/>
-      </w:r>
-      <w:r>
-        <w:rPr>
-          <w:rFonts w:hint="default" w:ascii="Times New Roman" w:hAnsi="Times New Roman" w:eastAsia="SimSun" w:cs="Times New Roman"/>
-          <w:sz w:val="24"/>
-          <w:szCs w:val="24"/>
-        </w:rPr>
-        <w:instrText xml:space="preserve"> HYPERLINK "https://www.researchgate.net/publication/374723591_The_Challenges_of_Access_to_University_Education_in_Nigeria" </w:instrText>
-      </w:r>
-      <w:r>
-        <w:rPr>
-          <w:rFonts w:hint="default" w:ascii="Times New Roman" w:hAnsi="Times New Roman" w:eastAsia="SimSun" w:cs="Times New Roman"/>
-          <w:sz w:val="24"/>
-          <w:szCs w:val="24"/>
-        </w:rPr>
-        <w:fldChar w:fldCharType="separate"/>
-      </w:r>
-      <w:r>
-        <w:rPr>
-          <w:rStyle w:val="4"/>
-          <w:rFonts w:hint="default" w:ascii="Times New Roman" w:hAnsi="Times New Roman" w:eastAsia="SimSun" w:cs="Times New Roman"/>
-          <w:sz w:val="24"/>
-          <w:szCs w:val="24"/>
-        </w:rPr>
-        <w:t>https://www.researchgate.net/publication/374723591_The_Challenges_of_Access_to_University_Education_in_Nigeria</w:t>
-      </w:r>
-      <w:r>
-        <w:rPr>
-          <w:rFonts w:hint="default" w:ascii="Times New Roman" w:hAnsi="Times New Roman" w:eastAsia="SimSun" w:cs="Times New Roman"/>
-          <w:sz w:val="24"/>
-          <w:szCs w:val="24"/>
-        </w:rPr>
-        <w:fldChar w:fldCharType="end"/>
-      </w:r>
-      <w:r>
-        <w:rPr>
-          <w:rFonts w:hint="default" w:ascii="Times New Roman" w:hAnsi="Times New Roman" w:eastAsia="SimSun" w:cs="Times New Roman"/>
-          <w:sz w:val="24"/>
-          <w:szCs w:val="24"/>
-        </w:rPr>
-        <w:t xml:space="preserve"> [accessed Aug 03 2025].</w:t>
-      </w:r>
-    </w:p>
-    <w:p>
-      <w:pPr>
-        <w:jc w:val="both"/>
-        <w:rPr>
-          <w:rFonts w:hint="default" w:ascii="Times New Roman" w:hAnsi="Times New Roman" w:cs="Times New Roman"/>
-          <w:sz w:val="24"/>
-          <w:szCs w:val="24"/>
-          <w:lang w:val="en-GB"/>
-        </w:rPr>
-      </w:pPr>
-    </w:p>
-    <w:p>
-      <w:pPr>
-        <w:jc w:val="both"/>
-        <w:rPr>
-          <w:rFonts w:hint="default" w:ascii="Times New Roman" w:hAnsi="Times New Roman" w:cs="Times New Roman"/>
-          <w:sz w:val="24"/>
-          <w:szCs w:val="24"/>
-          <w:lang w:val="en-GB"/>
-        </w:rPr>
-      </w:pPr>
-      <w:r>
-        <w:rPr>
-          <w:rFonts w:hint="default" w:ascii="Times New Roman" w:hAnsi="Times New Roman" w:cs="Times New Roman"/>
-          <w:sz w:val="24"/>
-          <w:szCs w:val="24"/>
-          <w:lang w:val="en-GB"/>
-        </w:rPr>
-        <w:t>[P.S: I will edit references later on]</w:t>
-      </w:r>
     </w:p>
     <w:sectPr>
       <w:pgSz w:w="11906" w:h="16838"/>
@@ -5063,9 +4810,9 @@
 <file path=word/numbering.xml><?xml version="1.0" encoding="utf-8"?>
 <w:numbering xmlns:wpc="http://schemas.microsoft.com/office/word/2010/wordprocessingCanvas" xmlns:mc="http://schemas.openxmlformats.org/markup-compatibility/2006" xmlns:o="urn:schemas-microsoft-com:office:office" xmlns:r="http://schemas.openxmlformats.org/officeDocument/2006/relationships" xmlns:m="http://schemas.openxmlformats.org/officeDocument/2006/math" xmlns:v="urn:schemas-microsoft-com:vml" xmlns:wp14="http://schemas.microsoft.com/office/word/2010/wordprocessingDrawing" xmlns:wp="http://schemas.openxmlformats.org/drawingml/2006/wordprocessingDrawing" xmlns:w10="urn:schemas-microsoft-com:office:word" xmlns:w="http://schemas.openxmlformats.org/wordprocessingml/2006/main" xmlns:w14="http://schemas.microsoft.com/office/word/2010/wordml" xmlns:wpg="http://schemas.microsoft.com/office/word/2010/wordprocessingGroup" xmlns:wpi="http://schemas.microsoft.com/office/word/2010/wordprocessingInk" xmlns:wne="http://schemas.microsoft.com/office/word/2006/wordml" xmlns:wps="http://schemas.microsoft.com/office/word/2010/wordprocessingShape" xmlns:wpsCustomData="http://www.wps.cn/officeDocument/2013/wpsCustomData" mc:Ignorable="w14 wp14">
   <w:abstractNum w:abstractNumId="0">
-    <w:nsid w:val="8C683EB7"/>
+    <w:nsid w:val="DF472834"/>
     <w:multiLevelType w:val="singleLevel"/>
-    <w:tmpl w:val="8C683EB7"/>
+    <w:tmpl w:val="DF472834"/>
     <w:lvl w:ilvl="0" w:tentative="0">
       <w:start w:val="1"/>
       <w:numFmt w:val="decimal"/>
@@ -5075,132 +4822,22 @@
     </w:lvl>
   </w:abstractNum>
   <w:abstractNum w:abstractNumId="1">
-    <w:nsid w:val="7F000B32"/>
-    <w:multiLevelType w:val="multilevel"/>
-    <w:tmpl w:val="7F000B32"/>
+    <w:nsid w:val="5663E5CD"/>
+    <w:multiLevelType w:val="singleLevel"/>
+    <w:tmpl w:val="5663E5CD"/>
     <w:lvl w:ilvl="0" w:tentative="0">
       <w:start w:val="1"/>
       <w:numFmt w:val="decimal"/>
       <w:suff w:val="space"/>
-      <w:lvlText w:val="%1"/>
+      <w:lvlText w:val="%1."/>
       <w:lvlJc w:val="left"/>
-      <w:pPr>
-        <w:ind w:left="0" w:leftChars="0" w:firstLine="0" w:firstLineChars="0"/>
-      </w:pPr>
-      <w:rPr>
-        <w:rFonts w:hint="default"/>
-      </w:rPr>
-    </w:lvl>
-    <w:lvl w:ilvl="1" w:tentative="0">
-      <w:start w:val="1"/>
-      <w:numFmt w:val="decimal"/>
-      <w:suff w:val="space"/>
-      <w:lvlText w:val="%1.%2"/>
-      <w:lvlJc w:val="left"/>
-      <w:pPr>
-        <w:ind w:left="0" w:leftChars="0" w:firstLine="0" w:firstLineChars="0"/>
-      </w:pPr>
-      <w:rPr>
-        <w:rFonts w:hint="default"/>
-      </w:rPr>
-    </w:lvl>
-    <w:lvl w:ilvl="2" w:tentative="0">
-      <w:start w:val="1"/>
-      <w:numFmt w:val="decimal"/>
-      <w:suff w:val="space"/>
-      <w:lvlText w:val="%1.%2.%3"/>
-      <w:lvlJc w:val="left"/>
-      <w:pPr>
-        <w:ind w:left="0" w:leftChars="0" w:firstLine="0" w:firstLineChars="0"/>
-      </w:pPr>
-      <w:rPr>
-        <w:rFonts w:hint="default"/>
-      </w:rPr>
-    </w:lvl>
-    <w:lvl w:ilvl="3" w:tentative="0">
-      <w:start w:val="1"/>
-      <w:numFmt w:val="decimal"/>
-      <w:suff w:val="space"/>
-      <w:lvlText w:val="%1.%2.%3.%4"/>
-      <w:lvlJc w:val="left"/>
-      <w:pPr>
-        <w:ind w:left="0" w:leftChars="0" w:firstLine="0" w:firstLineChars="0"/>
-      </w:pPr>
-      <w:rPr>
-        <w:rFonts w:hint="default"/>
-      </w:rPr>
-    </w:lvl>
-    <w:lvl w:ilvl="4" w:tentative="0">
-      <w:start w:val="1"/>
-      <w:numFmt w:val="decimal"/>
-      <w:suff w:val="space"/>
-      <w:lvlText w:val="%1.%2.%3.%4.%5"/>
-      <w:lvlJc w:val="left"/>
-      <w:pPr>
-        <w:ind w:left="0" w:leftChars="0" w:firstLine="0" w:firstLineChars="0"/>
-      </w:pPr>
-      <w:rPr>
-        <w:rFonts w:hint="default"/>
-      </w:rPr>
-    </w:lvl>
-    <w:lvl w:ilvl="5" w:tentative="0">
-      <w:start w:val="1"/>
-      <w:numFmt w:val="decimal"/>
-      <w:suff w:val="space"/>
-      <w:lvlText w:val="%1.%2.%3.%4.%5.%6"/>
-      <w:lvlJc w:val="left"/>
-      <w:pPr>
-        <w:ind w:left="0" w:leftChars="0" w:firstLine="0" w:firstLineChars="0"/>
-      </w:pPr>
-      <w:rPr>
-        <w:rFonts w:hint="default"/>
-      </w:rPr>
-    </w:lvl>
-    <w:lvl w:ilvl="6" w:tentative="0">
-      <w:start w:val="1"/>
-      <w:numFmt w:val="decimal"/>
-      <w:suff w:val="space"/>
-      <w:lvlText w:val="%1.%2.%3.%4.%5.%6.%7"/>
-      <w:lvlJc w:val="left"/>
-      <w:pPr>
-        <w:ind w:left="0" w:leftChars="0" w:firstLine="0" w:firstLineChars="0"/>
-      </w:pPr>
-      <w:rPr>
-        <w:rFonts w:hint="default"/>
-      </w:rPr>
-    </w:lvl>
-    <w:lvl w:ilvl="7" w:tentative="0">
-      <w:start w:val="1"/>
-      <w:numFmt w:val="decimal"/>
-      <w:suff w:val="space"/>
-      <w:lvlText w:val="%1.%2.%3.%4.%5.%6.%7.%8"/>
-      <w:lvlJc w:val="left"/>
-      <w:pPr>
-        <w:ind w:left="0" w:leftChars="0" w:firstLine="0" w:firstLineChars="0"/>
-      </w:pPr>
-      <w:rPr>
-        <w:rFonts w:hint="default"/>
-      </w:rPr>
-    </w:lvl>
-    <w:lvl w:ilvl="8" w:tentative="0">
-      <w:start w:val="1"/>
-      <w:numFmt w:val="decimal"/>
-      <w:suff w:val="space"/>
-      <w:lvlText w:val="%1.%2.%3.%4.%5.%6.%7.%8.%9"/>
-      <w:lvlJc w:val="left"/>
-      <w:pPr>
-        <w:ind w:left="0" w:leftChars="0" w:firstLine="0" w:firstLineChars="0"/>
-      </w:pPr>
-      <w:rPr>
-        <w:rFonts w:hint="default"/>
-      </w:rPr>
     </w:lvl>
   </w:abstractNum>
   <w:num w:numId="1">
-    <w:abstractNumId w:val="1"/>
+    <w:abstractNumId w:val="0"/>
   </w:num>
   <w:num w:numId="2">
-    <w:abstractNumId w:val="0"/>
+    <w:abstractNumId w:val="1"/>
   </w:num>
 </w:numbering>
 </file>
@@ -5319,7 +4956,7 @@
     <w:lsdException w:unhideWhenUsed="0" w:uiPriority="0" w:semiHidden="0" w:name="HTML Sample"/>
     <w:lsdException w:unhideWhenUsed="0" w:uiPriority="0" w:semiHidden="0" w:name="HTML Typewriter"/>
     <w:lsdException w:unhideWhenUsed="0" w:uiPriority="0" w:semiHidden="0" w:name="HTML Variable"/>
-    <w:lsdException w:unhideWhenUsed="0" w:uiPriority="0" w:name="Normal Table"/>
+    <w:lsdException w:qFormat="1" w:unhideWhenUsed="0" w:uiPriority="0" w:name="Normal Table"/>
     <w:lsdException w:unhideWhenUsed="0" w:uiPriority="0" w:semiHidden="0" w:name="annotation subject"/>
     <w:lsdException w:unhideWhenUsed="0" w:uiPriority="0" w:semiHidden="0" w:name="Table Simple 1"/>
     <w:lsdException w:unhideWhenUsed="0" w:uiPriority="0" w:semiHidden="0" w:name="Table Simple 2"/>
@@ -5483,6 +5120,7 @@
   <w:style w:type="table" w:default="1" w:styleId="3">
     <w:name w:val="Normal Table"/>
     <w:semiHidden/>
+    <w:qFormat/>
     <w:uiPriority w:val="0"/>
     <w:tblPr>
       <w:tblCellMar>
@@ -5503,7 +5141,17 @@
       <w:u w:val="single"/>
     </w:rPr>
   </w:style>
-  <w:style w:type="table" w:styleId="5">
+  <w:style w:type="character" w:styleId="5">
+    <w:name w:val="Strong"/>
+    <w:basedOn w:val="2"/>
+    <w:qFormat/>
+    <w:uiPriority w:val="0"/>
+    <w:rPr>
+      <w:b/>
+      <w:bCs/>
+    </w:rPr>
+  </w:style>
+  <w:style w:type="table" w:styleId="6">
     <w:name w:val="Table Grid"/>
     <w:basedOn w:val="3"/>
     <w:qFormat/>
